--- a/DotNet Core/.Net Core Fundamental.docx
+++ b/DotNet Core/.Net Core Fundamental.docx
@@ -3,78 +3,1322 @@
 <w:document xmlns:wpc="http://schemas.microsoft.com/office/word/2010/wordprocessingCanvas" xmlns:cx="http://schemas.microsoft.com/office/drawing/2014/chartex" xmlns:cx1="http://schemas.microsoft.com/office/drawing/2015/9/8/chartex" xmlns:cx2="http://schemas.microsoft.com/office/drawing/2015/10/21/chartex" xmlns:cx3="http://schemas.microsoft.com/office/drawing/2016/5/9/chartex" xmlns:cx4="http://schemas.microsoft.com/office/drawing/2016/5/10/chartex" xmlns:cx5="http://schemas.microsoft.com/office/drawing/2016/5/11/chartex" xmlns:cx6="http://schemas.microsoft.com/office/drawing/2016/5/12/chartex" xmlns:cx7="http://schemas.microsoft.com/office/drawing/2016/5/13/chartex" xmlns:cx8="http://schemas.microsoft.com/office/drawing/2016/5/14/chartex" xmlns:mc="http://schemas.openxmlformats.org/markup-compatibility/2006" xmlns:aink="http://schemas.microsoft.com/office/drawing/2016/ink" xmlns:am3d="http://schemas.microsoft.com/office/drawing/2017/model3d" xmlns:o="urn:schemas-microsoft-com:office:office" xmlns:oel="http://schemas.microsoft.com/office/2019/extlst" xmlns:r="http://schemas.openxmlformats.org/officeDocument/2006/relationships" xmlns:m="http://schemas.openxmlformats.org/officeDocument/2006/math" xmlns:v="urn:schemas-microsoft-com:vml" xmlns:wp14="http://schemas.microsoft.com/office/word/2010/wordprocessingDrawing" xmlns:wp="http://schemas.openxmlformats.org/drawingml/2006/wordprocessingDrawing" xmlns:w10="urn:schemas-microsoft-com:office:word" xmlns:w="http://schemas.openxmlformats.org/wordprocessingml/2006/main" xmlns:w14="http://schemas.microsoft.com/office/word/2010/wordml" xmlns:w15="http://schemas.microsoft.com/office/word/2012/wordml" xmlns:w16cex="http://schemas.microsoft.com/office/word/2018/wordml/cex" xmlns:w16cid="http://schemas.microsoft.com/office/word/2016/wordml/cid" xmlns:w16="http://schemas.microsoft.com/office/word/2018/wordml" xmlns:w16du="http://schemas.microsoft.com/office/word/2023/wordml/word16du" xmlns:w16sdtdh="http://schemas.microsoft.com/office/word/2020/wordml/sdtdatahash" xmlns:w16sdtfl="http://schemas.microsoft.com/office/word/2024/wordml/sdtformatlock" xmlns:w16se="http://schemas.microsoft.com/office/word/2015/wordml/symex" xmlns:wpg="http://schemas.microsoft.com/office/word/2010/wordprocessingGroup" xmlns:wpi="http://schemas.microsoft.com/office/word/2010/wordprocessingInk" xmlns:wne="http://schemas.microsoft.com/office/word/2006/wordml" xmlns:wps="http://schemas.microsoft.com/office/word/2010/wordprocessingShape" mc:Ignorable="w14 w15 w16se w16cid w16 w16cex w16sdtdh w16sdtfl w16du wp14">
   <w:body>
     <w:p>
-      <w:r>
-        <w:t>.NET Core is a cross-platform framework for building a wide range of applications.</w:t>
-      </w:r>
-    </w:p>
-    <w:p>
-      <w:r>
-        <w:t>ASP.NET Core is a web framework built on .NET Core for building web apps and APIs.</w:t>
-      </w:r>
-    </w:p>
-    <w:p>
-      <w:r>
-        <w:t xml:space="preserve">The </w:t>
-      </w:r>
-      <w:proofErr w:type="spellStart"/>
-      <w:r>
-        <w:t>wwwroot</w:t>
-      </w:r>
-      <w:proofErr w:type="spellEnd"/>
-      <w:r>
-        <w:t xml:space="preserve"> folder holds static files.</w:t>
-      </w:r>
-    </w:p>
-    <w:p>
-      <w:proofErr w:type="spellStart"/>
-      <w:r>
+      <w:pPr>
+        <w:jc w:val="center"/>
+        <w:rPr>
+          <w:b/>
+          <w:bCs/>
+          <w:sz w:val="32"/>
+          <w:szCs w:val="32"/>
+        </w:rPr>
+      </w:pPr>
+      <w:r>
+        <w:rPr>
+          <w:b/>
+          <w:bCs/>
+          <w:sz w:val="32"/>
+          <w:szCs w:val="32"/>
+        </w:rPr>
+        <w:t>.NET Core Fundamentals</w:t>
+      </w:r>
+    </w:p>
+    <w:p>
+      <w:pPr>
+        <w:rPr>
+          <w:b/>
+          <w:bCs/>
+        </w:rPr>
+      </w:pPr>
+    </w:p>
+    <w:p>
+      <w:pPr>
+        <w:rPr>
+          <w:b/>
+          <w:bCs/>
+          <w:sz w:val="28"/>
+          <w:szCs w:val="28"/>
+        </w:rPr>
+      </w:pPr>
+      <w:r>
+        <w:rPr>
+          <w:b/>
+          <w:bCs/>
+          <w:sz w:val="28"/>
+          <w:szCs w:val="28"/>
+        </w:rPr>
+        <w:t>.NET Core Overview</w:t>
+      </w:r>
+    </w:p>
+    <w:p>
+      <w:pPr>
+        <w:jc w:val="both"/>
+      </w:pPr>
+      <w:r>
+        <w:t>.NET Core is an open-source, cross-platform framework developed by Microsoft for building modern, cloud-based, and high-performance applications. It is the successor to the .NET Framework and provides several advantages, including:</w:t>
+      </w:r>
+    </w:p>
+    <w:p>
+      <w:pPr>
+        <w:numPr>
+          <w:ilvl w:val="0"/>
+          <w:numId w:val="2"/>
+        </w:numPr>
+        <w:jc w:val="both"/>
+      </w:pPr>
+      <w:r>
+        <w:rPr>
+          <w:b/>
+          <w:bCs/>
+        </w:rPr>
+        <w:t>Cross-Platform Support</w:t>
+      </w:r>
+      <w:r>
+        <w:t>: Runs on Windows, macOS, and Linux.</w:t>
+      </w:r>
+    </w:p>
+    <w:p>
+      <w:pPr>
+        <w:numPr>
+          <w:ilvl w:val="0"/>
+          <w:numId w:val="2"/>
+        </w:numPr>
+        <w:jc w:val="both"/>
+      </w:pPr>
+      <w:r>
+        <w:rPr>
+          <w:b/>
+          <w:bCs/>
+        </w:rPr>
+        <w:t>Modular Architecture</w:t>
+      </w:r>
+      <w:r>
+        <w:t>: Uses NuGet packages for dependencies.</w:t>
+      </w:r>
+    </w:p>
+    <w:p>
+      <w:pPr>
+        <w:numPr>
+          <w:ilvl w:val="0"/>
+          <w:numId w:val="2"/>
+        </w:numPr>
+        <w:jc w:val="both"/>
+      </w:pPr>
+      <w:r>
+        <w:rPr>
+          <w:b/>
+          <w:bCs/>
+        </w:rPr>
+        <w:t>High Performance</w:t>
+      </w:r>
+      <w:r>
+        <w:t>: Optimized runtime and garbage collection.</w:t>
+      </w:r>
+    </w:p>
+    <w:p>
+      <w:pPr>
+        <w:numPr>
+          <w:ilvl w:val="0"/>
+          <w:numId w:val="2"/>
+        </w:numPr>
+        <w:jc w:val="both"/>
+      </w:pPr>
+      <w:r>
+        <w:rPr>
+          <w:b/>
+          <w:bCs/>
+        </w:rPr>
+        <w:t>Microservices &amp; Cloud Readiness</w:t>
+      </w:r>
+      <w:r>
+        <w:t>: Suitable for Docker, Kubernetes, and cloud deployments.</w:t>
+      </w:r>
+    </w:p>
+    <w:p>
+      <w:pPr>
+        <w:numPr>
+          <w:ilvl w:val="0"/>
+          <w:numId w:val="2"/>
+        </w:numPr>
+        <w:jc w:val="both"/>
+      </w:pPr>
+      <w:r>
+        <w:rPr>
+          <w:b/>
+          <w:bCs/>
+        </w:rPr>
+        <w:t>Open Source</w:t>
+      </w:r>
+      <w:r>
+        <w:t>: Actively developed and maintained on GitHub.</w:t>
+      </w:r>
+    </w:p>
+    <w:p>
+      <w:pPr>
+        <w:jc w:val="both"/>
+        <w:rPr>
+          <w:b/>
+          <w:bCs/>
+        </w:rPr>
+      </w:pPr>
+    </w:p>
+    <w:p>
+      <w:pPr>
+        <w:jc w:val="both"/>
+        <w:rPr>
+          <w:b/>
+          <w:bCs/>
+          <w:sz w:val="28"/>
+          <w:szCs w:val="28"/>
+        </w:rPr>
+      </w:pPr>
+      <w:r>
+        <w:rPr>
+          <w:b/>
+          <w:bCs/>
+          <w:sz w:val="28"/>
+          <w:szCs w:val="28"/>
+        </w:rPr>
+        <w:t>ASP.NET Core</w:t>
+      </w:r>
+    </w:p>
+    <w:p>
+      <w:pPr>
+        <w:jc w:val="both"/>
+      </w:pPr>
+      <w:r>
+        <w:t>ASP.NET Core is a web framework built on .NET Core for developing web applications and APIs. Key features include:</w:t>
+      </w:r>
+    </w:p>
+    <w:p>
+      <w:pPr>
+        <w:numPr>
+          <w:ilvl w:val="0"/>
+          <w:numId w:val="3"/>
+        </w:numPr>
+        <w:jc w:val="both"/>
+      </w:pPr>
+      <w:r>
+        <w:rPr>
+          <w:b/>
+          <w:bCs/>
+        </w:rPr>
+        <w:t>Unified MVC &amp; Web API</w:t>
+      </w:r>
+      <w:r>
+        <w:t>: Uses a single controller-based architecture.</w:t>
+      </w:r>
+    </w:p>
+    <w:p>
+      <w:pPr>
+        <w:numPr>
+          <w:ilvl w:val="0"/>
+          <w:numId w:val="3"/>
+        </w:numPr>
+        <w:jc w:val="both"/>
+      </w:pPr>
+      <w:r>
+        <w:rPr>
+          <w:b/>
+          <w:bCs/>
+        </w:rPr>
+        <w:t>Dependency Injection</w:t>
+      </w:r>
+      <w:r>
+        <w:t>: Built-in support for managing dependencies.</w:t>
+      </w:r>
+    </w:p>
+    <w:p>
+      <w:pPr>
+        <w:numPr>
+          <w:ilvl w:val="0"/>
+          <w:numId w:val="3"/>
+        </w:numPr>
+        <w:jc w:val="both"/>
+      </w:pPr>
+      <w:r>
+        <w:rPr>
+          <w:b/>
+          <w:bCs/>
+        </w:rPr>
+        <w:t>Middleware Pipeline</w:t>
+      </w:r>
+      <w:r>
+        <w:t>: Customizable request-processing pipeline.</w:t>
+      </w:r>
+    </w:p>
+    <w:p>
+      <w:pPr>
+        <w:numPr>
+          <w:ilvl w:val="0"/>
+          <w:numId w:val="3"/>
+        </w:numPr>
+        <w:jc w:val="both"/>
+      </w:pPr>
+      <w:r>
+        <w:rPr>
+          <w:b/>
+          <w:bCs/>
+        </w:rPr>
+        <w:t>Cross-Platform Hosting</w:t>
+      </w:r>
+      <w:r>
+        <w:t>: Can be hosted on IIS, Kestrel, or Docker.</w:t>
+      </w:r>
+    </w:p>
+    <w:p>
+      <w:pPr>
+        <w:numPr>
+          <w:ilvl w:val="0"/>
+          <w:numId w:val="3"/>
+        </w:numPr>
+        <w:jc w:val="both"/>
+      </w:pPr>
+      <w:r>
+        <w:rPr>
+          <w:b/>
+          <w:bCs/>
+        </w:rPr>
+        <w:t>Security &amp; Performance</w:t>
+      </w:r>
+      <w:r>
+        <w:t>: Supports authentication, authorization, and optimized execution.</w:t>
+      </w:r>
+    </w:p>
+    <w:p>
+      <w:pPr>
+        <w:jc w:val="both"/>
+      </w:pPr>
+    </w:p>
+    <w:p>
+      <w:pPr>
+        <w:jc w:val="both"/>
+        <w:rPr>
+          <w:b/>
+          <w:bCs/>
+          <w:sz w:val="28"/>
+          <w:szCs w:val="28"/>
+        </w:rPr>
+      </w:pPr>
+      <w:r>
+        <w:rPr>
+          <w:b/>
+          <w:bCs/>
+          <w:sz w:val="28"/>
+          <w:szCs w:val="28"/>
+        </w:rPr>
+        <w:t>Project Structure</w:t>
+      </w:r>
+    </w:p>
+    <w:p>
+      <w:pPr>
+        <w:jc w:val="both"/>
+      </w:pPr>
+      <w:r>
+        <w:t>A typical ASP.NET Core project consists of the following directories and files:</w:t>
+      </w:r>
+    </w:p>
+    <w:p>
+      <w:pPr>
+        <w:numPr>
+          <w:ilvl w:val="0"/>
+          <w:numId w:val="4"/>
+        </w:numPr>
+        <w:jc w:val="both"/>
+      </w:pPr>
+      <w:r>
+        <w:rPr>
+          <w:b/>
+          <w:bCs/>
+        </w:rPr>
+        <w:t>wwwroot/</w:t>
+      </w:r>
+      <w:r>
+        <w:t>: Static files (CSS, JavaScript, images, etc.).</w:t>
+      </w:r>
+    </w:p>
+    <w:p>
+      <w:pPr>
+        <w:numPr>
+          <w:ilvl w:val="0"/>
+          <w:numId w:val="4"/>
+        </w:numPr>
+        <w:jc w:val="both"/>
+      </w:pPr>
+      <w:r>
+        <w:rPr>
+          <w:b/>
+          <w:bCs/>
+        </w:rPr>
+        <w:t>Controllers/</w:t>
+      </w:r>
+      <w:r>
+        <w:t>: Handles HTTP requests and responses.</w:t>
+      </w:r>
+    </w:p>
+    <w:p>
+      <w:pPr>
+        <w:numPr>
+          <w:ilvl w:val="0"/>
+          <w:numId w:val="4"/>
+        </w:numPr>
+        <w:jc w:val="both"/>
+      </w:pPr>
+      <w:r>
+        <w:rPr>
+          <w:b/>
+          <w:bCs/>
+        </w:rPr>
+        <w:t>Models/</w:t>
+      </w:r>
+      <w:r>
+        <w:t>: Represents data and business logic.</w:t>
+      </w:r>
+    </w:p>
+    <w:p>
+      <w:pPr>
+        <w:numPr>
+          <w:ilvl w:val="0"/>
+          <w:numId w:val="4"/>
+        </w:numPr>
+        <w:jc w:val="both"/>
+      </w:pPr>
+      <w:r>
+        <w:rPr>
+          <w:b/>
+          <w:bCs/>
+        </w:rPr>
+        <w:t>Views/</w:t>
+      </w:r>
+      <w:r>
+        <w:t>: UI templates (for MVC applications).</w:t>
+      </w:r>
+    </w:p>
+    <w:p>
+      <w:pPr>
+        <w:numPr>
+          <w:ilvl w:val="0"/>
+          <w:numId w:val="4"/>
+        </w:numPr>
+        <w:jc w:val="both"/>
+      </w:pPr>
+      <w:r>
+        <w:rPr>
+          <w:b/>
+          <w:bCs/>
+        </w:rPr>
+        <w:t>appsettings.json</w:t>
+      </w:r>
+      <w:r>
+        <w:t>: Configuration settings.</w:t>
+      </w:r>
+    </w:p>
+    <w:p>
+      <w:pPr>
+        <w:numPr>
+          <w:ilvl w:val="0"/>
+          <w:numId w:val="4"/>
+        </w:numPr>
+        <w:jc w:val="both"/>
+      </w:pPr>
+      <w:r>
+        <w:rPr>
+          <w:b/>
+          <w:bCs/>
+        </w:rPr>
         <w:t>Program.cs</w:t>
       </w:r>
-      <w:proofErr w:type="spellEnd"/>
-      <w:r>
-        <w:t xml:space="preserve"> contains the entry point for the application and web host configuration.</w:t>
-      </w:r>
-    </w:p>
-    <w:p>
-      <w:proofErr w:type="spellStart"/>
-      <w:r>
+      <w:r>
+        <w:t>: Application entry point.</w:t>
+      </w:r>
+    </w:p>
+    <w:p>
+      <w:pPr>
+        <w:numPr>
+          <w:ilvl w:val="0"/>
+          <w:numId w:val="4"/>
+        </w:numPr>
+        <w:jc w:val="both"/>
+      </w:pPr>
+      <w:r>
+        <w:rPr>
+          <w:b/>
+          <w:bCs/>
+        </w:rPr>
         <w:t>Startup.cs</w:t>
       </w:r>
-      <w:proofErr w:type="spellEnd"/>
-      <w:r>
-        <w:t xml:space="preserve"> configures services and the middleware pipeline for request handling.</w:t>
-      </w:r>
-    </w:p>
-    <w:p>
-      <w:proofErr w:type="spellStart"/>
-      <w:r>
+      <w:r>
+        <w:t>: Configures services and middleware.</w:t>
+      </w:r>
+    </w:p>
+    <w:p>
+      <w:pPr>
+        <w:numPr>
+          <w:ilvl w:val="0"/>
+          <w:numId w:val="4"/>
+        </w:numPr>
+        <w:jc w:val="both"/>
+      </w:pPr>
+      <w:r>
+        <w:rPr>
+          <w:b/>
+          <w:bCs/>
+        </w:rPr>
         <w:t>launchSettings.json</w:t>
       </w:r>
-      <w:proofErr w:type="spellEnd"/>
-      <w:r>
-        <w:t xml:space="preserve"> contains local debugging settings.</w:t>
-      </w:r>
-    </w:p>
-    <w:p>
-      <w:proofErr w:type="spellStart"/>
-      <w:r>
+      <w:r>
+        <w:t>: Development and debugging settings.</w:t>
+      </w:r>
+    </w:p>
+    <w:p>
+      <w:pPr>
+        <w:jc w:val="center"/>
+      </w:pPr>
+      <w:r>
+        <w:rPr>
+          <w:noProof/>
+        </w:rPr>
+        <w:lastRenderedPageBreak/>
+        <w:drawing>
+          <wp:inline distT="0" distB="0" distL="0" distR="0" wp14:anchorId="4D9F75F3" wp14:editId="484A19AA">
+            <wp:extent cx="3624942" cy="2863539"/>
+            <wp:effectExtent l="0" t="0" r="0" b="0"/>
+            <wp:docPr id="88605915" name="Picture 1" descr="A screenshot of a computer&#10;&#10;Description automatically generated"/>
+            <wp:cNvGraphicFramePr>
+              <a:graphicFrameLocks xmlns:a="http://schemas.openxmlformats.org/drawingml/2006/main" noChangeAspect="1"/>
+            </wp:cNvGraphicFramePr>
+            <a:graphic xmlns:a="http://schemas.openxmlformats.org/drawingml/2006/main">
+              <a:graphicData uri="http://schemas.openxmlformats.org/drawingml/2006/picture">
+                <pic:pic xmlns:pic="http://schemas.openxmlformats.org/drawingml/2006/picture">
+                  <pic:nvPicPr>
+                    <pic:cNvPr id="88605915" name="Picture 1" descr="A screenshot of a computer&#10;&#10;Description automatically generated"/>
+                    <pic:cNvPicPr/>
+                  </pic:nvPicPr>
+                  <pic:blipFill>
+                    <a:blip r:embed="rId5"/>
+                    <a:stretch>
+                      <a:fillRect/>
+                    </a:stretch>
+                  </pic:blipFill>
+                  <pic:spPr>
+                    <a:xfrm>
+                      <a:off x="0" y="0"/>
+                      <a:ext cx="3632500" cy="2869510"/>
+                    </a:xfrm>
+                    <a:prstGeom prst="rect">
+                      <a:avLst/>
+                    </a:prstGeom>
+                  </pic:spPr>
+                </pic:pic>
+              </a:graphicData>
+            </a:graphic>
+          </wp:inline>
+        </w:drawing>
+      </w:r>
+    </w:p>
+    <w:p>
+      <w:pPr>
+        <w:jc w:val="center"/>
+      </w:pPr>
+    </w:p>
+    <w:p>
+      <w:pPr>
+        <w:jc w:val="both"/>
+        <w:rPr>
+          <w:b/>
+          <w:bCs/>
+          <w:sz w:val="28"/>
+          <w:szCs w:val="28"/>
+        </w:rPr>
+      </w:pPr>
+      <w:r>
+        <w:rPr>
+          <w:b/>
+          <w:bCs/>
+          <w:sz w:val="28"/>
+          <w:szCs w:val="28"/>
+        </w:rPr>
+        <w:t>wwwroot Folder</w:t>
+      </w:r>
+    </w:p>
+    <w:p>
+      <w:pPr>
+        <w:jc w:val="both"/>
+      </w:pPr>
+      <w:r>
+        <w:t>The wwwroot folder is used to store static assets such as:</w:t>
+      </w:r>
+    </w:p>
+    <w:p>
+      <w:pPr>
+        <w:numPr>
+          <w:ilvl w:val="0"/>
+          <w:numId w:val="5"/>
+        </w:numPr>
+        <w:jc w:val="both"/>
+      </w:pPr>
+      <w:r>
+        <w:t>CSS files</w:t>
+      </w:r>
+    </w:p>
+    <w:p>
+      <w:pPr>
+        <w:numPr>
+          <w:ilvl w:val="0"/>
+          <w:numId w:val="5"/>
+        </w:numPr>
+        <w:jc w:val="both"/>
+      </w:pPr>
+      <w:r>
+        <w:t>JavaScript files</w:t>
+      </w:r>
+    </w:p>
+    <w:p>
+      <w:pPr>
+        <w:numPr>
+          <w:ilvl w:val="0"/>
+          <w:numId w:val="5"/>
+        </w:numPr>
+        <w:jc w:val="both"/>
+      </w:pPr>
+      <w:r>
+        <w:t>Images</w:t>
+      </w:r>
+    </w:p>
+    <w:p>
+      <w:pPr>
+        <w:numPr>
+          <w:ilvl w:val="0"/>
+          <w:numId w:val="5"/>
+        </w:numPr>
+        <w:jc w:val="both"/>
+      </w:pPr>
+      <w:r>
+        <w:t>Fonts This folder is exposed to clients, and files inside can be directly accessed via URLs.</w:t>
+      </w:r>
+    </w:p>
+    <w:p>
+      <w:pPr>
+        <w:jc w:val="both"/>
+      </w:pPr>
+    </w:p>
+    <w:p>
+      <w:pPr>
+        <w:jc w:val="both"/>
+        <w:rPr>
+          <w:b/>
+          <w:bCs/>
+        </w:rPr>
+      </w:pPr>
+      <w:r>
+        <w:rPr>
+          <w:b/>
+          <w:bCs/>
+        </w:rPr>
+        <w:t>Program.cs</w:t>
+      </w:r>
+    </w:p>
+    <w:p>
+      <w:pPr>
+        <w:jc w:val="both"/>
+      </w:pPr>
+      <w:r>
+        <w:t>Program.cs is the entry point of an ASP.NET Core application. It:</w:t>
+      </w:r>
+    </w:p>
+    <w:p>
+      <w:pPr>
+        <w:numPr>
+          <w:ilvl w:val="0"/>
+          <w:numId w:val="6"/>
+        </w:numPr>
+        <w:jc w:val="both"/>
+      </w:pPr>
+      <w:r>
+        <w:t>Configures the host.</w:t>
+      </w:r>
+    </w:p>
+    <w:p>
+      <w:pPr>
+        <w:numPr>
+          <w:ilvl w:val="0"/>
+          <w:numId w:val="6"/>
+        </w:numPr>
+        <w:jc w:val="both"/>
+      </w:pPr>
+      <w:r>
+        <w:t>Calls CreateHostBuilder() to configure services and middleware.</w:t>
+      </w:r>
+    </w:p>
+    <w:p>
+      <w:pPr>
+        <w:numPr>
+          <w:ilvl w:val="0"/>
+          <w:numId w:val="6"/>
+        </w:numPr>
+        <w:jc w:val="both"/>
+      </w:pPr>
+      <w:r>
+        <w:t>Uses WebApplication to build and run the application.</w:t>
+      </w:r>
+    </w:p>
+    <w:p>
+      <w:pPr>
+        <w:jc w:val="both"/>
+      </w:pPr>
+      <w:r>
+        <w:t xml:space="preserve">Example: </w:t>
+      </w:r>
+      <w:r>
+        <w:br/>
+        <w:t>var builder = WebApplication.CreateBuilder(args);</w:t>
+      </w:r>
+    </w:p>
+    <w:p>
+      <w:pPr>
+        <w:jc w:val="both"/>
+      </w:pPr>
+      <w:r>
+        <w:t>var app = builder.Build();</w:t>
+      </w:r>
+    </w:p>
+    <w:p>
+      <w:pPr>
+        <w:jc w:val="both"/>
+      </w:pPr>
+      <w:r>
+        <w:t>app.MapGet("/", () =&gt; "Hello, World!");</w:t>
+      </w:r>
+    </w:p>
+    <w:p>
+      <w:pPr>
+        <w:jc w:val="both"/>
+      </w:pPr>
+      <w:r>
+        <w:t>app.Run();</w:t>
+      </w:r>
+    </w:p>
+    <w:p>
+      <w:pPr>
+        <w:jc w:val="both"/>
+      </w:pPr>
+    </w:p>
+    <w:p>
+      <w:pPr>
+        <w:jc w:val="both"/>
+        <w:rPr>
+          <w:b/>
+          <w:bCs/>
+        </w:rPr>
+      </w:pPr>
+      <w:r>
+        <w:rPr>
+          <w:b/>
+          <w:bCs/>
+        </w:rPr>
+        <w:t>Startup.cs (</w:t>
+      </w:r>
+      <w:r>
+        <w:rPr>
+          <w:b/>
+          <w:bCs/>
+        </w:rPr>
+        <w:t>Removed from .Net 6</w:t>
+      </w:r>
+      <w:r>
+        <w:rPr>
+          <w:b/>
+          <w:bCs/>
+        </w:rPr>
+        <w:t>)</w:t>
+      </w:r>
+    </w:p>
+    <w:p>
+      <w:pPr>
+        <w:jc w:val="both"/>
+      </w:pPr>
+      <w:r>
+        <w:t>Startup.cs defines the request pipeline and services. It contains:</w:t>
+      </w:r>
+    </w:p>
+    <w:p>
+      <w:pPr>
+        <w:numPr>
+          <w:ilvl w:val="0"/>
+          <w:numId w:val="7"/>
+        </w:numPr>
+        <w:jc w:val="both"/>
+      </w:pPr>
+      <w:r>
+        <w:lastRenderedPageBreak/>
+        <w:t>ConfigureServices(): Registers dependencies like Entity Framework, authentication, etc.</w:t>
+      </w:r>
+    </w:p>
+    <w:p>
+      <w:pPr>
+        <w:numPr>
+          <w:ilvl w:val="0"/>
+          <w:numId w:val="7"/>
+        </w:numPr>
+        <w:jc w:val="both"/>
+      </w:pPr>
+      <w:r>
+        <w:t>Configure(): Defines middleware like routing, authentication, and exception handling.</w:t>
+      </w:r>
+    </w:p>
+    <w:p>
+      <w:pPr>
+        <w:jc w:val="both"/>
+      </w:pPr>
+      <w:r>
+        <w:t xml:space="preserve">Example : </w:t>
+      </w:r>
+    </w:p>
+    <w:p>
+      <w:pPr>
+        <w:jc w:val="both"/>
+      </w:pPr>
+      <w:r>
+        <w:t>public class Startup</w:t>
+      </w:r>
+    </w:p>
+    <w:p>
+      <w:pPr>
+        <w:jc w:val="both"/>
+      </w:pPr>
+      <w:r>
+        <w:t>{</w:t>
+      </w:r>
+    </w:p>
+    <w:p>
+      <w:pPr>
+        <w:jc w:val="both"/>
+      </w:pPr>
+      <w:r>
+        <w:t xml:space="preserve">    public void ConfigureServices(IServiceCollection services)</w:t>
+      </w:r>
+    </w:p>
+    <w:p>
+      <w:pPr>
+        <w:jc w:val="both"/>
+      </w:pPr>
+      <w:r>
+        <w:t xml:space="preserve">    {</w:t>
+      </w:r>
+    </w:p>
+    <w:p>
+      <w:pPr>
+        <w:jc w:val="both"/>
+      </w:pPr>
+      <w:r>
+        <w:t xml:space="preserve">        services.AddControllers();</w:t>
+      </w:r>
+    </w:p>
+    <w:p>
+      <w:pPr>
+        <w:jc w:val="both"/>
+      </w:pPr>
+      <w:r>
+        <w:t xml:space="preserve">    }</w:t>
+      </w:r>
+    </w:p>
+    <w:p>
+      <w:pPr>
+        <w:jc w:val="both"/>
+      </w:pPr>
+      <w:r>
+        <w:t xml:space="preserve">    public void Configure(IApplicationBuilder app, IWebHostEnvironment env)</w:t>
+      </w:r>
+    </w:p>
+    <w:p>
+      <w:pPr>
+        <w:jc w:val="both"/>
+      </w:pPr>
+      <w:r>
+        <w:t xml:space="preserve">    {</w:t>
+      </w:r>
+    </w:p>
+    <w:p>
+      <w:pPr>
+        <w:jc w:val="both"/>
+      </w:pPr>
+      <w:r>
+        <w:t xml:space="preserve">        app.UseRouting();</w:t>
+      </w:r>
+    </w:p>
+    <w:p>
+      <w:pPr>
+        <w:jc w:val="both"/>
+      </w:pPr>
+      <w:r>
+        <w:t xml:space="preserve">        app.UseEndpoints(endpoints =&gt; endpoints.MapControllers());</w:t>
+      </w:r>
+    </w:p>
+    <w:p>
+      <w:pPr>
+        <w:jc w:val="both"/>
+      </w:pPr>
+      <w:r>
+        <w:t xml:space="preserve">    }</w:t>
+      </w:r>
+    </w:p>
+    <w:p>
+      <w:pPr>
+        <w:jc w:val="both"/>
+      </w:pPr>
+      <w:r>
+        <w:t>}</w:t>
+      </w:r>
+    </w:p>
+    <w:p>
+      <w:pPr>
+        <w:jc w:val="both"/>
+      </w:pPr>
+      <w:r>
+        <w:t>Note: Startup.cs is optional in .NET 6+ as configurations are done in Program.cs</w:t>
+      </w:r>
+    </w:p>
+    <w:p>
+      <w:pPr>
+        <w:jc w:val="both"/>
+      </w:pPr>
+    </w:p>
+    <w:p>
+      <w:pPr>
+        <w:jc w:val="both"/>
+        <w:rPr>
+          <w:b/>
+          <w:bCs/>
+        </w:rPr>
+      </w:pPr>
+      <w:r>
+        <w:rPr>
+          <w:b/>
+          <w:bCs/>
+        </w:rPr>
+        <w:t>launchSettings.json</w:t>
+      </w:r>
+    </w:p>
+    <w:p>
+      <w:pPr>
+        <w:jc w:val="both"/>
+      </w:pPr>
+      <w:r>
+        <w:t>Located in Properties/, this file defines environment-specific settings for running and debugging the application. Example:</w:t>
+      </w:r>
+    </w:p>
+    <w:p>
+      <w:pPr>
+        <w:jc w:val="both"/>
+      </w:pPr>
+      <w:r>
+        <w:t xml:space="preserve">Example: </w:t>
+      </w:r>
+    </w:p>
+    <w:p>
+      <w:pPr>
+        <w:jc w:val="both"/>
+      </w:pPr>
+      <w:r>
+        <w:t xml:space="preserve">  "profiles": {</w:t>
+      </w:r>
+    </w:p>
+    <w:p>
+      <w:pPr>
+        <w:jc w:val="both"/>
+      </w:pPr>
+      <w:r>
+        <w:t xml:space="preserve">    "MVCWebApp": {</w:t>
+      </w:r>
+    </w:p>
+    <w:p>
+      <w:pPr>
+        <w:jc w:val="both"/>
+      </w:pPr>
+      <w:r>
+        <w:t xml:space="preserve">      "commandName": "Project",</w:t>
+      </w:r>
+    </w:p>
+    <w:p>
+      <w:pPr>
+        <w:jc w:val="both"/>
+      </w:pPr>
+      <w:r>
+        <w:t xml:space="preserve">      "dotnetRunMessages": true,</w:t>
+      </w:r>
+    </w:p>
+    <w:p>
+      <w:pPr>
+        <w:jc w:val="both"/>
+      </w:pPr>
+      <w:r>
+        <w:t xml:space="preserve">      "launchBrowser": true,</w:t>
+      </w:r>
+    </w:p>
+    <w:p>
+      <w:pPr>
+        <w:jc w:val="both"/>
+      </w:pPr>
+      <w:r>
+        <w:t xml:space="preserve">      "applicationUrl": "http://localhost:5190",</w:t>
+      </w:r>
+    </w:p>
+    <w:p>
+      <w:pPr>
+        <w:jc w:val="both"/>
+      </w:pPr>
+      <w:r>
+        <w:t xml:space="preserve">      "environmentVariables": {</w:t>
+      </w:r>
+    </w:p>
+    <w:p>
+      <w:pPr>
+        <w:jc w:val="both"/>
+      </w:pPr>
+      <w:r>
+        <w:t xml:space="preserve">        "ASPNETCORE_ENVIRONMENT": "Development"</w:t>
+      </w:r>
+    </w:p>
+    <w:p>
+      <w:pPr>
+        <w:jc w:val="both"/>
+      </w:pPr>
+      <w:r>
+        <w:t xml:space="preserve">      }</w:t>
+      </w:r>
+    </w:p>
+    <w:p>
+      <w:pPr>
+        <w:jc w:val="both"/>
+      </w:pPr>
+      <w:r>
+        <w:t xml:space="preserve">    },</w:t>
+      </w:r>
+    </w:p>
+    <w:p>
+      <w:pPr>
+        <w:jc w:val="both"/>
+      </w:pPr>
+      <w:r>
+        <w:lastRenderedPageBreak/>
+        <w:t xml:space="preserve">    "IIS Express": {</w:t>
+      </w:r>
+    </w:p>
+    <w:p>
+      <w:pPr>
+        <w:jc w:val="both"/>
+      </w:pPr>
+      <w:r>
+        <w:t xml:space="preserve">      "commandName": "IISExpress",</w:t>
+      </w:r>
+    </w:p>
+    <w:p>
+      <w:pPr>
+        <w:jc w:val="both"/>
+      </w:pPr>
+      <w:r>
+        <w:t xml:space="preserve">      "launchBrowser": true,</w:t>
+      </w:r>
+    </w:p>
+    <w:p>
+      <w:pPr>
+        <w:jc w:val="both"/>
+      </w:pPr>
+      <w:r>
+        <w:t xml:space="preserve">      "environmentVariables": {</w:t>
+      </w:r>
+    </w:p>
+    <w:p>
+      <w:pPr>
+        <w:jc w:val="both"/>
+      </w:pPr>
+      <w:r>
+        <w:t xml:space="preserve">        "ASPNETCORE_ENVIRONMENT": "Development"</w:t>
+      </w:r>
+    </w:p>
+    <w:p>
+      <w:pPr>
+        <w:jc w:val="both"/>
+      </w:pPr>
+      <w:r>
+        <w:t xml:space="preserve">      }</w:t>
+      </w:r>
+    </w:p>
+    <w:p>
+      <w:pPr>
+        <w:jc w:val="both"/>
+      </w:pPr>
+      <w:r>
+        <w:t xml:space="preserve">    }</w:t>
+      </w:r>
+    </w:p>
+    <w:p>
+      <w:pPr>
+        <w:jc w:val="both"/>
+      </w:pPr>
+      <w:r>
+        <w:t xml:space="preserve">  }</w:t>
+      </w:r>
+    </w:p>
+    <w:p>
+      <w:pPr>
+        <w:jc w:val="both"/>
+      </w:pPr>
+      <w:r>
+        <w:t>The applicationUrl property determines the URL on which the application will run during development.</w:t>
+      </w:r>
+    </w:p>
+    <w:p>
+      <w:pPr>
+        <w:jc w:val="both"/>
+      </w:pPr>
+      <w:r>
+        <w:t>The ASPNETCORE_ENVIRONMENT setting defines the environment (e.g., Development,</w:t>
+      </w:r>
+      <w:r>
+        <w:t xml:space="preserve"> </w:t>
+      </w:r>
+      <w:r>
+        <w:t>Production).</w:t>
+      </w:r>
+    </w:p>
+    <w:p/>
+    <w:p>
+      <w:pPr>
+        <w:rPr>
+          <w:b/>
+          <w:bCs/>
+        </w:rPr>
+      </w:pPr>
+      <w:r>
+        <w:rPr>
+          <w:b/>
+          <w:bCs/>
+        </w:rPr>
         <w:t>appSettings.json</w:t>
       </w:r>
-      <w:proofErr w:type="spellEnd"/>
-      <w:r>
-        <w:t xml:space="preserve"> stores application configuration data like connection strings.</w:t>
+    </w:p>
+    <w:p>
+      <w:r>
+        <w:t>This file contains configuration settings for the application, such as:</w:t>
+      </w:r>
+    </w:p>
+    <w:p>
+      <w:pPr>
+        <w:numPr>
+          <w:ilvl w:val="0"/>
+          <w:numId w:val="8"/>
+        </w:numPr>
+      </w:pPr>
+      <w:r>
+        <w:t>Connection strings</w:t>
+      </w:r>
+    </w:p>
+    <w:p>
+      <w:pPr>
+        <w:numPr>
+          <w:ilvl w:val="0"/>
+          <w:numId w:val="8"/>
+        </w:numPr>
+      </w:pPr>
+      <w:r>
+        <w:t>Logging settings</w:t>
+      </w:r>
+    </w:p>
+    <w:p>
+      <w:pPr>
+        <w:numPr>
+          <w:ilvl w:val="0"/>
+          <w:numId w:val="8"/>
+        </w:numPr>
+      </w:pPr>
+      <w:r>
+        <w:t>API keys</w:t>
+      </w:r>
+    </w:p>
+    <w:p>
+      <w:pPr>
+        <w:numPr>
+          <w:ilvl w:val="0"/>
+          <w:numId w:val="8"/>
+        </w:numPr>
+      </w:pPr>
+      <w:r>
+        <w:t>Custom application settings</w:t>
+      </w:r>
+    </w:p>
+    <w:p>
+      <w:r>
+        <w:t xml:space="preserve">Example: </w:t>
+      </w:r>
+    </w:p>
+    <w:p>
+      <w:r>
+        <w:t>{</w:t>
+      </w:r>
+    </w:p>
+    <w:p>
+      <w:r>
+        <w:t xml:space="preserve">  "Logging": {</w:t>
+      </w:r>
+    </w:p>
+    <w:p>
+      <w:r>
+        <w:t xml:space="preserve">    "LogLevel": {</w:t>
+      </w:r>
+    </w:p>
+    <w:p>
+      <w:r>
+        <w:t xml:space="preserve">      "Default": "Information",</w:t>
+      </w:r>
+    </w:p>
+    <w:p>
+      <w:r>
+        <w:t xml:space="preserve">      "Microsoft.AspNetCore": "Warning"</w:t>
+      </w:r>
+    </w:p>
+    <w:p>
+      <w:r>
+        <w:t xml:space="preserve">    }</w:t>
+      </w:r>
+    </w:p>
+    <w:p>
+      <w:r>
+        <w:t xml:space="preserve">  },</w:t>
+      </w:r>
+    </w:p>
+    <w:p>
+      <w:r>
+        <w:t xml:space="preserve">  "AllowedHosts": "*"</w:t>
+      </w:r>
+    </w:p>
+    <w:p>
+      <w:r>
+        <w:t>}</w:t>
       </w:r>
     </w:p>
     <w:p/>
-    <w:p>
+    <w:p/>
+    <w:p/>
+    <w:p/>
+    <w:p>
+      <w:pPr>
+        <w:jc w:val="center"/>
+        <w:rPr>
+          <w:sz w:val="32"/>
+          <w:szCs w:val="32"/>
+        </w:rPr>
+      </w:pPr>
+      <w:r>
+        <w:rPr>
+          <w:b/>
+          <w:bCs/>
+          <w:sz w:val="32"/>
+          <w:szCs w:val="32"/>
+        </w:rPr>
+        <w:lastRenderedPageBreak/>
+        <w:t>ASP.NET Core Request Processing Pipeline</w:t>
+      </w:r>
+    </w:p>
+    <w:p>
+      <w:pPr>
+        <w:rPr>
+          <w:b/>
+          <w:bCs/>
+          <w:sz w:val="28"/>
+          <w:szCs w:val="28"/>
+        </w:rPr>
+      </w:pPr>
+      <w:r>
+        <w:rPr>
+          <w:b/>
+          <w:bCs/>
+          <w:sz w:val="28"/>
+          <w:szCs w:val="28"/>
+        </w:rPr>
+        <w:t>Middleware</w:t>
+      </w:r>
+    </w:p>
+    <w:p>
+      <w:r>
+        <w:t>Middleware is software that is executed in the request pipeline before reaching the endpoint (such as a controller action). Middleware components handle requests and responses and can perform tasks such as authentication, logging, exception handling, and routing.</w:t>
+      </w:r>
+    </w:p>
+    <w:p>
+      <w:pPr>
+        <w:rPr>
+          <w:b/>
+          <w:bCs/>
+        </w:rPr>
+      </w:pPr>
+      <w:r>
+        <w:rPr>
+          <w:b/>
+          <w:bCs/>
+        </w:rPr>
+        <w:t>Key Features of Middleware:</w:t>
+      </w:r>
+    </w:p>
+    <w:p>
+      <w:pPr>
+        <w:numPr>
+          <w:ilvl w:val="0"/>
+          <w:numId w:val="9"/>
+        </w:numPr>
+      </w:pPr>
+      <w:r>
+        <w:t>Executes in the order they are added in Program.cs.</w:t>
+      </w:r>
+    </w:p>
+    <w:p>
+      <w:pPr>
+        <w:numPr>
+          <w:ilvl w:val="0"/>
+          <w:numId w:val="9"/>
+        </w:numPr>
+      </w:pPr>
+      <w:r>
+        <w:t>Can modify requests before passing them to the next component.</w:t>
+      </w:r>
+    </w:p>
+    <w:p>
+      <w:pPr>
+        <w:numPr>
+          <w:ilvl w:val="0"/>
+          <w:numId w:val="9"/>
+        </w:numPr>
+      </w:pPr>
+      <w:r>
+        <w:t>Can short-circuit the pipeline to prevent further processing.</w:t>
+      </w:r>
+    </w:p>
+    <w:p>
+      <w:pPr>
+        <w:numPr>
+          <w:ilvl w:val="0"/>
+          <w:numId w:val="9"/>
+        </w:numPr>
+      </w:pPr>
+      <w:r>
+        <w:t>Can modify responses before sending them to the client.</w:t>
+      </w:r>
+    </w:p>
+    <w:p>
+      <w:r>
+        <w:t>Flow of multiple middlewares :</w:t>
+      </w:r>
+    </w:p>
+    <w:p>
+      <w:pPr>
+        <w:jc w:val="center"/>
+      </w:pPr>
       <w:r>
         <w:rPr>
           <w:noProof/>
         </w:rPr>
         <w:drawing>
-          <wp:inline distT="0" distB="0" distL="0" distR="0" wp14:anchorId="2724A65E" wp14:editId="357251BA">
-            <wp:extent cx="5495925" cy="3517392"/>
-            <wp:effectExtent l="0" t="0" r="0" b="6985"/>
+          <wp:inline distT="0" distB="0" distL="0" distR="0" wp14:anchorId="2724A65E" wp14:editId="143DC60E">
+            <wp:extent cx="4312557" cy="2760036"/>
+            <wp:effectExtent l="0" t="0" r="0" b="2540"/>
             <wp:docPr id="1680758570" name="Picture 1" descr="Request processing pattern showing a request arriving, processing through three middlewares, and the response leaving the app. Each middleware runs its logic and hands off the request to the next middleware at the next() statement. After the third middleware processes the request, the request passes back through the prior two middlewares in reverse order for additional processing after their next() statements before leaving the app as a response to the client."/>
             <wp:cNvGraphicFramePr>
               <a:graphicFrameLocks xmlns:a="http://schemas.openxmlformats.org/drawingml/2006/main" noChangeAspect="1"/>
@@ -89,7 +1333,7 @@
                     </pic:cNvPicPr>
                   </pic:nvPicPr>
                   <pic:blipFill>
-                    <a:blip r:embed="rId4">
+                    <a:blip r:embed="rId6">
                       <a:extLst>
                         <a:ext uri="{28A0092B-C50C-407E-A947-70E740481C1C}">
                           <a14:useLocalDpi xmlns:a14="http://schemas.microsoft.com/office/drawing/2010/main" val="0"/>
@@ -104,7 +1348,7 @@
                   <pic:spPr bwMode="auto">
                     <a:xfrm>
                       <a:off x="0" y="0"/>
-                      <a:ext cx="5496714" cy="3517897"/>
+                      <a:ext cx="4322460" cy="2766374"/>
                     </a:xfrm>
                     <a:prstGeom prst="rect">
                       <a:avLst/>
@@ -121,13 +1365,26 @@
         </w:drawing>
       </w:r>
     </w:p>
-    <w:p/>
-    <w:p>
-      <w:r>
+    <w:p>
+      <w:r>
+        <w:t>Middleware order</w:t>
+      </w:r>
+      <w:r>
+        <w:t>:</w:t>
+      </w:r>
+    </w:p>
+    <w:p>
+      <w:pPr>
+        <w:jc w:val="center"/>
+      </w:pPr>
+      <w:r>
+        <w:rPr>
+          <w:noProof/>
+        </w:rPr>
         <w:drawing>
-          <wp:inline distT="0" distB="0" distL="0" distR="0" wp14:anchorId="26985137" wp14:editId="5CF31259">
-            <wp:extent cx="4301798" cy="2358697"/>
-            <wp:effectExtent l="0" t="0" r="3810" b="3810"/>
+          <wp:inline distT="0" distB="0" distL="0" distR="0" wp14:anchorId="26985137" wp14:editId="57CA4099">
+            <wp:extent cx="4627427" cy="2537239"/>
+            <wp:effectExtent l="0" t="0" r="1905" b="0"/>
             <wp:docPr id="1813189163" name="Picture 1"/>
             <wp:cNvGraphicFramePr>
               <a:graphicFrameLocks xmlns:a="http://schemas.openxmlformats.org/drawingml/2006/main" noChangeAspect="1"/>
@@ -140,7 +1397,7 @@
                     <pic:cNvPicPr/>
                   </pic:nvPicPr>
                   <pic:blipFill>
-                    <a:blip r:embed="rId5"/>
+                    <a:blip r:embed="rId7"/>
                     <a:stretch>
                       <a:fillRect/>
                     </a:stretch>
@@ -148,7 +1405,7 @@
                   <pic:spPr>
                     <a:xfrm>
                       <a:off x="0" y="0"/>
-                      <a:ext cx="4307194" cy="2361655"/>
+                      <a:ext cx="4666503" cy="2558664"/>
                     </a:xfrm>
                     <a:prstGeom prst="rect">
                       <a:avLst/>
@@ -161,6 +1418,1584 @@
         </w:drawing>
       </w:r>
     </w:p>
+    <w:p>
+      <w:pPr>
+        <w:rPr>
+          <w:b/>
+          <w:bCs/>
+          <w:sz w:val="28"/>
+          <w:szCs w:val="28"/>
+        </w:rPr>
+      </w:pPr>
+      <w:r>
+        <w:rPr>
+          <w:b/>
+          <w:bCs/>
+          <w:sz w:val="28"/>
+          <w:szCs w:val="28"/>
+        </w:rPr>
+        <w:lastRenderedPageBreak/>
+        <w:t>Routing</w:t>
+      </w:r>
+    </w:p>
+    <w:p>
+      <w:pPr>
+        <w:numPr>
+          <w:ilvl w:val="0"/>
+          <w:numId w:val="10"/>
+        </w:numPr>
+      </w:pPr>
+      <w:r>
+        <w:t>Routing maps incoming HTTP requests to appropriate controller actions.</w:t>
+      </w:r>
+    </w:p>
+    <w:p>
+      <w:pPr>
+        <w:numPr>
+          <w:ilvl w:val="0"/>
+          <w:numId w:val="10"/>
+        </w:numPr>
+      </w:pPr>
+      <w:r>
+        <w:t>Defined in Program.cs or directly on controllers using attributes.</w:t>
+      </w:r>
+    </w:p>
+    <w:p>
+      <w:r>
+        <w:rPr>
+          <w:b/>
+          <w:bCs/>
+        </w:rPr>
+        <w:t>Types of Routing</w:t>
+      </w:r>
+      <w:r>
+        <w:t>:</w:t>
+      </w:r>
+    </w:p>
+    <w:p>
+      <w:pPr>
+        <w:pStyle w:val="ListParagraph"/>
+        <w:numPr>
+          <w:ilvl w:val="0"/>
+          <w:numId w:val="17"/>
+        </w:numPr>
+      </w:pPr>
+      <w:r>
+        <w:rPr>
+          <w:b/>
+          <w:bCs/>
+        </w:rPr>
+        <w:t>Conventional Routing</w:t>
+      </w:r>
+      <w:r>
+        <w:t>: Centralized route configuration in Program.cs</w:t>
+      </w:r>
+    </w:p>
+    <w:p>
+      <w:pPr>
+        <w:ind w:left="1080"/>
+      </w:pPr>
+      <w:r>
+        <w:t xml:space="preserve">Example: </w:t>
+      </w:r>
+    </w:p>
+    <w:p>
+      <w:pPr>
+        <w:ind w:left="1080"/>
+      </w:pPr>
+      <w:r>
+        <w:t>app.MapControllerRoute(</w:t>
+      </w:r>
+    </w:p>
+    <w:p>
+      <w:pPr>
+        <w:ind w:left="1080"/>
+      </w:pPr>
+      <w:r>
+        <w:t>name: "default",</w:t>
+      </w:r>
+    </w:p>
+    <w:p>
+      <w:pPr>
+        <w:ind w:left="1080"/>
+      </w:pPr>
+      <w:r>
+        <w:t>pattern: "{controller=Home}/{action=Index}/{id?}");</w:t>
+      </w:r>
+    </w:p>
+    <w:p>
+      <w:pPr>
+        <w:pStyle w:val="ListParagraph"/>
+        <w:numPr>
+          <w:ilvl w:val="0"/>
+          <w:numId w:val="17"/>
+        </w:numPr>
+      </w:pPr>
+      <w:r>
+        <w:rPr>
+          <w:b/>
+          <w:bCs/>
+        </w:rPr>
+        <w:t>Attribute Routing</w:t>
+      </w:r>
+      <w:r>
+        <w:t>: Defined at the controller or action level using attributes like [Route], [HttpGet], etc.</w:t>
+      </w:r>
+    </w:p>
+    <w:p>
+      <w:pPr>
+        <w:ind w:left="1080"/>
+      </w:pPr>
+      <w:r>
+        <w:t>Example :</w:t>
+      </w:r>
+    </w:p>
+    <w:p>
+      <w:pPr>
+        <w:ind w:left="1080"/>
+      </w:pPr>
+      <w:r>
+        <w:t>[Route("api/products")]</w:t>
+      </w:r>
+    </w:p>
+    <w:p>
+      <w:pPr>
+        <w:ind w:left="1080"/>
+      </w:pPr>
+      <w:r>
+        <w:t>[ApiController]</w:t>
+      </w:r>
+    </w:p>
+    <w:p>
+      <w:pPr>
+        <w:ind w:left="1080"/>
+      </w:pPr>
+      <w:r>
+        <w:t>public class ProductsController : ControllerBase</w:t>
+      </w:r>
+    </w:p>
+    <w:p>
+      <w:pPr>
+        <w:ind w:left="1080"/>
+      </w:pPr>
+      <w:r>
+        <w:t>{</w:t>
+      </w:r>
+    </w:p>
+    <w:p>
+      <w:pPr>
+        <w:ind w:left="1080"/>
+      </w:pPr>
+      <w:r>
+        <w:t xml:space="preserve">    [HttpGet]</w:t>
+      </w:r>
+    </w:p>
+    <w:p>
+      <w:pPr>
+        <w:ind w:left="1080"/>
+      </w:pPr>
+      <w:r>
+        <w:t xml:space="preserve">    public IActionResult GetProducts()</w:t>
+      </w:r>
+    </w:p>
+    <w:p>
+      <w:pPr>
+        <w:ind w:left="1080"/>
+      </w:pPr>
+      <w:r>
+        <w:t xml:space="preserve">    {</w:t>
+      </w:r>
+    </w:p>
+    <w:p>
+      <w:pPr>
+        <w:ind w:left="1080"/>
+      </w:pPr>
+      <w:r>
+        <w:t xml:space="preserve">        return Ok(new [] { "Product1", "Product2" });</w:t>
+      </w:r>
+    </w:p>
+    <w:p>
+      <w:pPr>
+        <w:ind w:left="1080"/>
+      </w:pPr>
+      <w:r>
+        <w:t xml:space="preserve">    }</w:t>
+      </w:r>
+    </w:p>
+    <w:p>
+      <w:pPr>
+        <w:ind w:left="1080"/>
+      </w:pPr>
+      <w:r>
+        <w:t>}</w:t>
+      </w:r>
+    </w:p>
+    <w:p>
+      <w:r>
+        <w:rPr>
+          <w:b/>
+          <w:bCs/>
+        </w:rPr>
+        <w:t>Route Parameters</w:t>
+      </w:r>
+      <w:r>
+        <w:t>:</w:t>
+      </w:r>
+    </w:p>
+    <w:p>
+      <w:pPr>
+        <w:pStyle w:val="ListParagraph"/>
+        <w:numPr>
+          <w:ilvl w:val="0"/>
+          <w:numId w:val="17"/>
+        </w:numPr>
+      </w:pPr>
+      <w:r>
+        <w:rPr>
+          <w:b/>
+          <w:bCs/>
+        </w:rPr>
+        <w:t>Required</w:t>
+      </w:r>
+      <w:r>
+        <w:t>: Defined as {parameterName}, e.g., {id}.</w:t>
+      </w:r>
+    </w:p>
+    <w:p>
+      <w:pPr>
+        <w:pStyle w:val="ListParagraph"/>
+        <w:numPr>
+          <w:ilvl w:val="0"/>
+          <w:numId w:val="17"/>
+        </w:numPr>
+      </w:pPr>
+      <w:r>
+        <w:rPr>
+          <w:b/>
+          <w:bCs/>
+        </w:rPr>
+        <w:t>Optional</w:t>
+      </w:r>
+      <w:r>
+        <w:t>: Defined as {parameterName?}, e.g., {id?}.</w:t>
+      </w:r>
+    </w:p>
+    <w:p>
+      <w:pPr>
+        <w:pStyle w:val="ListParagraph"/>
+        <w:numPr>
+          <w:ilvl w:val="0"/>
+          <w:numId w:val="17"/>
+        </w:numPr>
+      </w:pPr>
+      <w:r>
+        <w:rPr>
+          <w:b/>
+          <w:bCs/>
+        </w:rPr>
+        <w:t>Constraints</w:t>
+      </w:r>
+      <w:r>
+        <w:t>: Enforce specific formats, e.g., {id:int} (integer).</w:t>
+      </w:r>
+    </w:p>
+    <w:p/>
+    <w:p>
+      <w:pPr>
+        <w:rPr>
+          <w:b/>
+          <w:bCs/>
+          <w:sz w:val="28"/>
+          <w:szCs w:val="28"/>
+        </w:rPr>
+      </w:pPr>
+      <w:r>
+        <w:rPr>
+          <w:b/>
+          <w:bCs/>
+          <w:sz w:val="28"/>
+          <w:szCs w:val="28"/>
+        </w:rPr>
+        <w:t>Filters</w:t>
+      </w:r>
+    </w:p>
+    <w:p>
+      <w:r>
+        <w:t>Filters allow code execution before or after an action method runs. They help in tasks such as authentication, caching, and logging.</w:t>
+      </w:r>
+    </w:p>
+    <w:p>
+      <w:pPr>
+        <w:rPr>
+          <w:b/>
+          <w:bCs/>
+        </w:rPr>
+      </w:pPr>
+      <w:r>
+        <w:rPr>
+          <w:b/>
+          <w:bCs/>
+        </w:rPr>
+        <w:t>Types of Filters:</w:t>
+      </w:r>
+    </w:p>
+    <w:p>
+      <w:pPr>
+        <w:numPr>
+          <w:ilvl w:val="0"/>
+          <w:numId w:val="19"/>
+        </w:numPr>
+      </w:pPr>
+      <w:r>
+        <w:rPr>
+          <w:b/>
+          <w:bCs/>
+        </w:rPr>
+        <w:t>Authorization Filters</w:t>
+      </w:r>
+      <w:r>
+        <w:t>: Handle authentication and authorization.</w:t>
+      </w:r>
+    </w:p>
+    <w:p>
+      <w:pPr>
+        <w:ind w:left="720"/>
+      </w:pPr>
+      <w:r>
+        <w:lastRenderedPageBreak/>
+        <w:t>Run before any other filter and determine whether the user is authorized to access the requested resource.</w:t>
+      </w:r>
+    </w:p>
+    <w:p>
+      <w:pPr>
+        <w:ind w:left="720"/>
+      </w:pPr>
+      <w:r>
+        <w:t>Use Case: Check if the user is authenticated before proceeding with the action.</w:t>
+      </w:r>
+    </w:p>
+    <w:p>
+      <w:pPr>
+        <w:numPr>
+          <w:ilvl w:val="0"/>
+          <w:numId w:val="19"/>
+        </w:numPr>
+      </w:pPr>
+      <w:r>
+        <w:rPr>
+          <w:b/>
+          <w:bCs/>
+        </w:rPr>
+        <w:t>Action Filters</w:t>
+      </w:r>
+      <w:r>
+        <w:t>: Execute before or after an action method.</w:t>
+      </w:r>
+    </w:p>
+    <w:p>
+      <w:pPr>
+        <w:ind w:left="720"/>
+      </w:pPr>
+      <w:r>
+        <w:t>Run before and after an action method executes. Typically used for logging, validation, or performance tracking.</w:t>
+      </w:r>
+    </w:p>
+    <w:p>
+      <w:pPr>
+        <w:ind w:left="720"/>
+      </w:pPr>
+      <w:r>
+        <w:t>Use Case: Log method execution time or validate model data.</w:t>
+      </w:r>
+    </w:p>
+    <w:p>
+      <w:pPr>
+        <w:numPr>
+          <w:ilvl w:val="0"/>
+          <w:numId w:val="19"/>
+        </w:numPr>
+      </w:pPr>
+      <w:r>
+        <w:rPr>
+          <w:b/>
+          <w:bCs/>
+        </w:rPr>
+        <w:t>Exception Filters</w:t>
+      </w:r>
+      <w:r>
+        <w:t>: Handle errors.</w:t>
+      </w:r>
+    </w:p>
+    <w:p>
+      <w:pPr>
+        <w:ind w:left="720"/>
+      </w:pPr>
+      <w:r>
+        <w:t>Handle exceptions thrown during action execution and return a custom error response.</w:t>
+      </w:r>
+    </w:p>
+    <w:p>
+      <w:pPr>
+        <w:ind w:left="720"/>
+      </w:pPr>
+      <w:r>
+        <w:t>Use Case: Return a standardized error response for unhandled exceptions.</w:t>
+      </w:r>
+    </w:p>
+    <w:p>
+      <w:pPr>
+        <w:numPr>
+          <w:ilvl w:val="0"/>
+          <w:numId w:val="19"/>
+        </w:numPr>
+      </w:pPr>
+      <w:r>
+        <w:rPr>
+          <w:b/>
+          <w:bCs/>
+        </w:rPr>
+        <w:t>Result Filters</w:t>
+      </w:r>
+      <w:r>
+        <w:t>: Modify response results.</w:t>
+      </w:r>
+    </w:p>
+    <w:p>
+      <w:pPr>
+        <w:ind w:left="720"/>
+      </w:pPr>
+      <w:r>
+        <w:t>Run before and after the result is executed. Used for modifying or processing the response.</w:t>
+      </w:r>
+    </w:p>
+    <w:p>
+      <w:pPr>
+        <w:ind w:left="720"/>
+      </w:pPr>
+      <w:r>
+        <w:t>Use Case: Modify the response before it is sent to the client.</w:t>
+      </w:r>
+    </w:p>
+    <w:p>
+      <w:pPr>
+        <w:numPr>
+          <w:ilvl w:val="0"/>
+          <w:numId w:val="19"/>
+        </w:numPr>
+      </w:pPr>
+      <w:r>
+        <w:rPr>
+          <w:b/>
+          <w:bCs/>
+        </w:rPr>
+        <w:t>Resource Filters</w:t>
+      </w:r>
+      <w:r>
+        <w:t>: Execute before and after the rest of the pipeline, useful for caching and resource initialization.</w:t>
+      </w:r>
+    </w:p>
+    <w:p>
+      <w:pPr>
+        <w:ind w:left="720"/>
+      </w:pPr>
+      <w:r>
+        <w:t>Run after authorization filters but before model binding, useful for caching or resource initialization.</w:t>
+      </w:r>
+    </w:p>
+    <w:p>
+      <w:pPr>
+        <w:ind w:left="720"/>
+      </w:pPr>
+      <w:r>
+        <w:t>Use Case: Initialize resources or cache data before executing the action.</w:t>
+      </w:r>
+    </w:p>
+    <w:p>
+      <w:pPr>
+        <w:rPr>
+          <w:b/>
+          <w:bCs/>
+        </w:rPr>
+      </w:pPr>
+      <w:r>
+        <w:rPr>
+          <w:b/>
+          <w:bCs/>
+        </w:rPr>
+        <w:t xml:space="preserve">Example of </w:t>
+      </w:r>
+      <w:r>
+        <w:rPr>
+          <w:b/>
+          <w:bCs/>
+        </w:rPr>
+        <w:t>Global Filter Registration</w:t>
+      </w:r>
+      <w:r>
+        <w:rPr>
+          <w:b/>
+          <w:bCs/>
+        </w:rPr>
+        <w:t xml:space="preserve"> </w:t>
+      </w:r>
+      <w:r>
+        <w:rPr>
+          <w:b/>
+          <w:bCs/>
+        </w:rPr>
+        <w:t>in Program.cs</w:t>
+      </w:r>
+      <w:r>
+        <w:rPr>
+          <w:b/>
+          <w:bCs/>
+        </w:rPr>
+        <w:t xml:space="preserve"> :</w:t>
+      </w:r>
+    </w:p>
+    <w:p>
+      <w:pPr>
+        <w:jc w:val="center"/>
+      </w:pPr>
+      <w:r>
+        <w:rPr>
+          <w:noProof/>
+        </w:rPr>
+        <w:drawing>
+          <wp:inline distT="0" distB="0" distL="0" distR="0" wp14:anchorId="68026231" wp14:editId="52ABF800">
+            <wp:extent cx="5012872" cy="1545071"/>
+            <wp:effectExtent l="0" t="0" r="0" b="0"/>
+            <wp:docPr id="1108499596" name="Picture 1"/>
+            <wp:cNvGraphicFramePr>
+              <a:graphicFrameLocks xmlns:a="http://schemas.openxmlformats.org/drawingml/2006/main" noChangeAspect="1"/>
+            </wp:cNvGraphicFramePr>
+            <a:graphic xmlns:a="http://schemas.openxmlformats.org/drawingml/2006/main">
+              <a:graphicData uri="http://schemas.openxmlformats.org/drawingml/2006/picture">
+                <pic:pic xmlns:pic="http://schemas.openxmlformats.org/drawingml/2006/picture">
+                  <pic:nvPicPr>
+                    <pic:cNvPr id="1108499596" name=""/>
+                    <pic:cNvPicPr/>
+                  </pic:nvPicPr>
+                  <pic:blipFill>
+                    <a:blip r:embed="rId8"/>
+                    <a:stretch>
+                      <a:fillRect/>
+                    </a:stretch>
+                  </pic:blipFill>
+                  <pic:spPr>
+                    <a:xfrm>
+                      <a:off x="0" y="0"/>
+                      <a:ext cx="5033255" cy="1551353"/>
+                    </a:xfrm>
+                    <a:prstGeom prst="rect">
+                      <a:avLst/>
+                    </a:prstGeom>
+                  </pic:spPr>
+                </pic:pic>
+              </a:graphicData>
+            </a:graphic>
+          </wp:inline>
+        </w:drawing>
+      </w:r>
+    </w:p>
+    <w:p/>
+    <w:p>
+      <w:pPr>
+        <w:rPr>
+          <w:b/>
+          <w:bCs/>
+          <w:sz w:val="28"/>
+          <w:szCs w:val="28"/>
+        </w:rPr>
+      </w:pPr>
+      <w:r>
+        <w:rPr>
+          <w:b/>
+          <w:bCs/>
+          <w:sz w:val="28"/>
+          <w:szCs w:val="28"/>
+        </w:rPr>
+        <w:t>Controller Initialization</w:t>
+      </w:r>
+    </w:p>
+    <w:p>
+      <w:r>
+        <w:t>Controllers in ASP.NET Core handle HTTP requests and return responses. The initialization process includes:</w:t>
+      </w:r>
+    </w:p>
+    <w:p>
+      <w:pPr>
+        <w:numPr>
+          <w:ilvl w:val="0"/>
+          <w:numId w:val="20"/>
+        </w:numPr>
+      </w:pPr>
+      <w:r>
+        <w:t>Resolving dependencies via dependency injection.</w:t>
+      </w:r>
+    </w:p>
+    <w:p>
+      <w:pPr>
+        <w:numPr>
+          <w:ilvl w:val="0"/>
+          <w:numId w:val="20"/>
+        </w:numPr>
+      </w:pPr>
+      <w:r>
+        <w:t>Creating an instance of the controller.</w:t>
+      </w:r>
+    </w:p>
+    <w:p>
+      <w:pPr>
+        <w:numPr>
+          <w:ilvl w:val="0"/>
+          <w:numId w:val="20"/>
+        </w:numPr>
+      </w:pPr>
+      <w:r>
+        <w:t>Executing any constructor logic before processing requests.</w:t>
+      </w:r>
+    </w:p>
+    <w:p/>
+    <w:p>
+      <w:r>
+        <w:lastRenderedPageBreak/>
+        <w:t xml:space="preserve">Example: </w:t>
+      </w:r>
+    </w:p>
+    <w:p>
+      <w:r>
+        <w:t>[ApiController]</w:t>
+      </w:r>
+    </w:p>
+    <w:p>
+      <w:r>
+        <w:t>[Route("api/users")]</w:t>
+      </w:r>
+    </w:p>
+    <w:p>
+      <w:r>
+        <w:t>public class UsersController : ControllerBase</w:t>
+      </w:r>
+    </w:p>
+    <w:p>
+      <w:r>
+        <w:t>{</w:t>
+      </w:r>
+    </w:p>
+    <w:p>
+      <w:r>
+        <w:t xml:space="preserve">    private readonly IUserService _userService;</w:t>
+      </w:r>
+    </w:p>
+    <w:p>
+      <w:r>
+        <w:t xml:space="preserve">    public UsersController(IUserService userService)</w:t>
+      </w:r>
+    </w:p>
+    <w:p>
+      <w:r>
+        <w:t xml:space="preserve">    {</w:t>
+      </w:r>
+    </w:p>
+    <w:p>
+      <w:r>
+        <w:t xml:space="preserve">        _userService = userService;</w:t>
+      </w:r>
+    </w:p>
+    <w:p>
+      <w:r>
+        <w:t xml:space="preserve">    }</w:t>
+      </w:r>
+    </w:p>
+    <w:p>
+      <w:r>
+        <w:t xml:space="preserve">    [HttpGet]</w:t>
+      </w:r>
+    </w:p>
+    <w:p>
+      <w:r>
+        <w:t xml:space="preserve">    public IActionResult GetUsers()</w:t>
+      </w:r>
+    </w:p>
+    <w:p>
+      <w:r>
+        <w:t xml:space="preserve">    {</w:t>
+      </w:r>
+    </w:p>
+    <w:p>
+      <w:r>
+        <w:t xml:space="preserve">        var users = _userService.GetAllUsers();</w:t>
+      </w:r>
+    </w:p>
+    <w:p>
+      <w:r>
+        <w:t xml:space="preserve">        return Ok(users);</w:t>
+      </w:r>
+    </w:p>
+    <w:p>
+      <w:r>
+        <w:t xml:space="preserve">    }</w:t>
+      </w:r>
+    </w:p>
+    <w:p>
+      <w:r>
+        <w:t>}</w:t>
+      </w:r>
+    </w:p>
+    <w:p/>
+    <w:p>
+      <w:pPr>
+        <w:rPr>
+          <w:b/>
+          <w:bCs/>
+          <w:sz w:val="28"/>
+          <w:szCs w:val="28"/>
+        </w:rPr>
+      </w:pPr>
+      <w:r>
+        <w:rPr>
+          <w:b/>
+          <w:bCs/>
+          <w:sz w:val="28"/>
+          <w:szCs w:val="28"/>
+        </w:rPr>
+        <w:t>Action Method</w:t>
+      </w:r>
+    </w:p>
+    <w:p>
+      <w:r>
+        <w:t>An action method processes incoming HTTP requests and returns responses. Action methods can:</w:t>
+      </w:r>
+    </w:p>
+    <w:p>
+      <w:pPr>
+        <w:numPr>
+          <w:ilvl w:val="0"/>
+          <w:numId w:val="21"/>
+        </w:numPr>
+      </w:pPr>
+      <w:r>
+        <w:t>Return various result types (JsonResult, ViewResult, ObjectResult, ContentResult, etc.).</w:t>
+      </w:r>
+    </w:p>
+    <w:p>
+      <w:pPr>
+        <w:numPr>
+          <w:ilvl w:val="0"/>
+          <w:numId w:val="21"/>
+        </w:numPr>
+      </w:pPr>
+      <w:r>
+        <w:t>Use model binding to handle input data from query strings, route parameters, or request bodies.</w:t>
+      </w:r>
+    </w:p>
+    <w:p>
+      <w:pPr>
+        <w:numPr>
+          <w:ilvl w:val="0"/>
+          <w:numId w:val="21"/>
+        </w:numPr>
+      </w:pPr>
+      <w:r>
+        <w:t>Be decorated with attributes like [HttpGet], [HttpPost], [Authorize], [FromQuery], [FromBody], etc.</w:t>
+      </w:r>
+    </w:p>
+    <w:p>
+      <w:r>
+        <w:t>Example :</w:t>
+      </w:r>
+    </w:p>
+    <w:p>
+      <w:r>
+        <w:t>[HttpPost]</w:t>
+      </w:r>
+    </w:p>
+    <w:p>
+      <w:r>
+        <w:t>public IActionResult CreateUser([FromBody] UserDto userDto)</w:t>
+      </w:r>
+    </w:p>
+    <w:p>
+      <w:r>
+        <w:t>{</w:t>
+      </w:r>
+    </w:p>
+    <w:p>
+      <w:r>
+        <w:t xml:space="preserve">    if (!ModelState.IsValid)</w:t>
+      </w:r>
+    </w:p>
+    <w:p>
+      <w:r>
+        <w:t xml:space="preserve">    {</w:t>
+      </w:r>
+    </w:p>
+    <w:p>
+      <w:r>
+        <w:lastRenderedPageBreak/>
+        <w:t xml:space="preserve">        return BadRequest(ModelState);</w:t>
+      </w:r>
+    </w:p>
+    <w:p>
+      <w:r>
+        <w:t xml:space="preserve">    }</w:t>
+      </w:r>
+    </w:p>
+    <w:p>
+      <w:r>
+        <w:t xml:space="preserve">    var user = _userService.CreateUser(userDto);</w:t>
+      </w:r>
+    </w:p>
+    <w:p>
+      <w:r>
+        <w:t xml:space="preserve">    return</w:t>
+      </w:r>
+      <w:r>
+        <w:t xml:space="preserve"> Ok(“user created”)</w:t>
+      </w:r>
+      <w:r>
+        <w:t>;</w:t>
+      </w:r>
+    </w:p>
+    <w:p>
+      <w:r>
+        <w:t>}</w:t>
+      </w:r>
+    </w:p>
+    <w:p/>
+    <w:p>
+      <w:r>
+        <w:t xml:space="preserve">Example of different types of return in action methods : </w:t>
+      </w:r>
+    </w:p>
+    <w:p>
+      <w:pPr>
+        <w:jc w:val="center"/>
+      </w:pPr>
+      <w:r>
+        <w:rPr>
+          <w:noProof/>
+        </w:rPr>
+        <w:drawing>
+          <wp:inline distT="0" distB="0" distL="0" distR="0" wp14:anchorId="457B98BE" wp14:editId="7257D011">
+            <wp:extent cx="3477986" cy="755805"/>
+            <wp:effectExtent l="0" t="0" r="8255" b="6350"/>
+            <wp:docPr id="311054570" name="Picture 1" descr="A black screen with white text&#10;&#10;Description automatically generated"/>
+            <wp:cNvGraphicFramePr>
+              <a:graphicFrameLocks xmlns:a="http://schemas.openxmlformats.org/drawingml/2006/main" noChangeAspect="1"/>
+            </wp:cNvGraphicFramePr>
+            <a:graphic xmlns:a="http://schemas.openxmlformats.org/drawingml/2006/main">
+              <a:graphicData uri="http://schemas.openxmlformats.org/drawingml/2006/picture">
+                <pic:pic xmlns:pic="http://schemas.openxmlformats.org/drawingml/2006/picture">
+                  <pic:nvPicPr>
+                    <pic:cNvPr id="311054570" name="Picture 1" descr="A black screen with white text&#10;&#10;Description automatically generated"/>
+                    <pic:cNvPicPr/>
+                  </pic:nvPicPr>
+                  <pic:blipFill>
+                    <a:blip r:embed="rId9"/>
+                    <a:stretch>
+                      <a:fillRect/>
+                    </a:stretch>
+                  </pic:blipFill>
+                  <pic:spPr>
+                    <a:xfrm>
+                      <a:off x="0" y="0"/>
+                      <a:ext cx="3505091" cy="761695"/>
+                    </a:xfrm>
+                    <a:prstGeom prst="rect">
+                      <a:avLst/>
+                    </a:prstGeom>
+                  </pic:spPr>
+                </pic:pic>
+              </a:graphicData>
+            </a:graphic>
+          </wp:inline>
+        </w:drawing>
+      </w:r>
+    </w:p>
+    <w:p>
+      <w:pPr>
+        <w:jc w:val="center"/>
+      </w:pPr>
+      <w:r>
+        <w:rPr>
+          <w:noProof/>
+        </w:rPr>
+        <w:drawing>
+          <wp:inline distT="0" distB="0" distL="0" distR="0" wp14:anchorId="15FECF65" wp14:editId="60194F00">
+            <wp:extent cx="3836103" cy="889635"/>
+            <wp:effectExtent l="0" t="0" r="0" b="5715"/>
+            <wp:docPr id="1762380470" name="Picture 1" descr="A black screen with white text&#10;&#10;Description automatically generated"/>
+            <wp:cNvGraphicFramePr>
+              <a:graphicFrameLocks xmlns:a="http://schemas.openxmlformats.org/drawingml/2006/main" noChangeAspect="1"/>
+            </wp:cNvGraphicFramePr>
+            <a:graphic xmlns:a="http://schemas.openxmlformats.org/drawingml/2006/main">
+              <a:graphicData uri="http://schemas.openxmlformats.org/drawingml/2006/picture">
+                <pic:pic xmlns:pic="http://schemas.openxmlformats.org/drawingml/2006/picture">
+                  <pic:nvPicPr>
+                    <pic:cNvPr id="1762380470" name="Picture 1" descr="A black screen with white text&#10;&#10;Description automatically generated"/>
+                    <pic:cNvPicPr/>
+                  </pic:nvPicPr>
+                  <pic:blipFill>
+                    <a:blip r:embed="rId10"/>
+                    <a:stretch>
+                      <a:fillRect/>
+                    </a:stretch>
+                  </pic:blipFill>
+                  <pic:spPr>
+                    <a:xfrm>
+                      <a:off x="0" y="0"/>
+                      <a:ext cx="3925323" cy="910326"/>
+                    </a:xfrm>
+                    <a:prstGeom prst="rect">
+                      <a:avLst/>
+                    </a:prstGeom>
+                  </pic:spPr>
+                </pic:pic>
+              </a:graphicData>
+            </a:graphic>
+          </wp:inline>
+        </w:drawing>
+      </w:r>
+    </w:p>
+    <w:p>
+      <w:pPr>
+        <w:jc w:val="center"/>
+      </w:pPr>
+      <w:r>
+        <w:rPr>
+          <w:noProof/>
+        </w:rPr>
+        <w:drawing>
+          <wp:inline distT="0" distB="0" distL="0" distR="0" wp14:anchorId="1C4F286A" wp14:editId="3BB17F76">
+            <wp:extent cx="3870121" cy="748211"/>
+            <wp:effectExtent l="0" t="0" r="0" b="0"/>
+            <wp:docPr id="1691400552" name="Picture 1" descr="A black background with white text&#10;&#10;Description automatically generated"/>
+            <wp:cNvGraphicFramePr>
+              <a:graphicFrameLocks xmlns:a="http://schemas.openxmlformats.org/drawingml/2006/main" noChangeAspect="1"/>
+            </wp:cNvGraphicFramePr>
+            <a:graphic xmlns:a="http://schemas.openxmlformats.org/drawingml/2006/main">
+              <a:graphicData uri="http://schemas.openxmlformats.org/drawingml/2006/picture">
+                <pic:pic xmlns:pic="http://schemas.openxmlformats.org/drawingml/2006/picture">
+                  <pic:nvPicPr>
+                    <pic:cNvPr id="1691400552" name="Picture 1" descr="A black background with white text&#10;&#10;Description automatically generated"/>
+                    <pic:cNvPicPr/>
+                  </pic:nvPicPr>
+                  <pic:blipFill>
+                    <a:blip r:embed="rId11"/>
+                    <a:stretch>
+                      <a:fillRect/>
+                    </a:stretch>
+                  </pic:blipFill>
+                  <pic:spPr>
+                    <a:xfrm>
+                      <a:off x="0" y="0"/>
+                      <a:ext cx="3937840" cy="761303"/>
+                    </a:xfrm>
+                    <a:prstGeom prst="rect">
+                      <a:avLst/>
+                    </a:prstGeom>
+                  </pic:spPr>
+                </pic:pic>
+              </a:graphicData>
+            </a:graphic>
+          </wp:inline>
+        </w:drawing>
+      </w:r>
+    </w:p>
+    <w:p>
+      <w:pPr>
+        <w:jc w:val="center"/>
+      </w:pPr>
+      <w:r>
+        <w:rPr>
+          <w:noProof/>
+        </w:rPr>
+        <w:drawing>
+          <wp:inline distT="0" distB="0" distL="0" distR="0" wp14:anchorId="233AFB33" wp14:editId="009AC9D2">
+            <wp:extent cx="3216309" cy="2644520"/>
+            <wp:effectExtent l="0" t="0" r="3175" b="3810"/>
+            <wp:docPr id="378821367" name="Picture 1"/>
+            <wp:cNvGraphicFramePr>
+              <a:graphicFrameLocks xmlns:a="http://schemas.openxmlformats.org/drawingml/2006/main" noChangeAspect="1"/>
+            </wp:cNvGraphicFramePr>
+            <a:graphic xmlns:a="http://schemas.openxmlformats.org/drawingml/2006/main">
+              <a:graphicData uri="http://schemas.openxmlformats.org/drawingml/2006/picture">
+                <pic:pic xmlns:pic="http://schemas.openxmlformats.org/drawingml/2006/picture">
+                  <pic:nvPicPr>
+                    <pic:cNvPr id="378821367" name=""/>
+                    <pic:cNvPicPr/>
+                  </pic:nvPicPr>
+                  <pic:blipFill>
+                    <a:blip r:embed="rId12"/>
+                    <a:stretch>
+                      <a:fillRect/>
+                    </a:stretch>
+                  </pic:blipFill>
+                  <pic:spPr>
+                    <a:xfrm>
+                      <a:off x="0" y="0"/>
+                      <a:ext cx="3233460" cy="2658622"/>
+                    </a:xfrm>
+                    <a:prstGeom prst="rect">
+                      <a:avLst/>
+                    </a:prstGeom>
+                  </pic:spPr>
+                </pic:pic>
+              </a:graphicData>
+            </a:graphic>
+          </wp:inline>
+        </w:drawing>
+      </w:r>
+    </w:p>
+    <w:p>
+      <w:pPr>
+        <w:jc w:val="center"/>
+      </w:pPr>
+    </w:p>
+    <w:p>
+      <w:pPr>
+        <w:jc w:val="center"/>
+      </w:pPr>
+    </w:p>
+    <w:p>
+      <w:pPr>
+        <w:jc w:val="center"/>
+      </w:pPr>
+    </w:p>
+    <w:p>
+      <w:pPr>
+        <w:jc w:val="center"/>
+      </w:pPr>
+    </w:p>
+    <w:p>
+      <w:pPr>
+        <w:jc w:val="center"/>
+      </w:pPr>
+    </w:p>
+    <w:p>
+      <w:pPr>
+        <w:spacing w:after="0" w:line="240" w:lineRule="auto"/>
+        <w:jc w:val="center"/>
+        <w:rPr>
+          <w:rFonts w:ascii="Aptos Narrow" w:eastAsia="Times New Roman" w:hAnsi="Aptos Narrow" w:cs="Times New Roman"/>
+          <w:b/>
+          <w:bCs/>
+          <w:color w:val="000000"/>
+          <w:kern w:val="0"/>
+          <w:sz w:val="32"/>
+          <w:szCs w:val="32"/>
+          <w:lang w:eastAsia="en-IN" w:bidi="gu-IN"/>
+          <w14:ligatures w14:val="none"/>
+        </w:rPr>
+      </w:pPr>
+      <w:r>
+        <w:rPr>
+          <w:rFonts w:ascii="Aptos Narrow" w:eastAsia="Times New Roman" w:hAnsi="Aptos Narrow" w:cs="Times New Roman"/>
+          <w:b/>
+          <w:bCs/>
+          <w:color w:val="000000"/>
+          <w:kern w:val="0"/>
+          <w:sz w:val="32"/>
+          <w:szCs w:val="32"/>
+          <w:lang w:eastAsia="en-IN" w:bidi="gu-IN"/>
+          <w14:ligatures w14:val="none"/>
+        </w:rPr>
+        <w:lastRenderedPageBreak/>
+        <w:t>Dependency Injection</w:t>
+      </w:r>
+    </w:p>
+    <w:p>
+      <w:pPr>
+        <w:jc w:val="both"/>
+      </w:pPr>
+      <w:r>
+        <w:t>Dependency Injection (DI) is a design pattern used to manage dependencies in an application. ASP.NET Core has a built-in Inversion of Control (IoC) container that facilitates DI, promoting modular, testable, and maintainable code.</w:t>
+      </w:r>
+    </w:p>
+    <w:p>
+      <w:pPr>
+        <w:jc w:val="both"/>
+      </w:pPr>
+      <w:r>
+        <w:t>DI allows objects to receive their dependencies from an external source rather than creating them internally, improving flexibility and reducing tight coupling between components.</w:t>
+      </w:r>
+    </w:p>
+    <w:p/>
+    <w:p>
+      <w:pPr>
+        <w:jc w:val="both"/>
+        <w:rPr>
+          <w:b/>
+          <w:bCs/>
+          <w:sz w:val="28"/>
+          <w:szCs w:val="28"/>
+        </w:rPr>
+      </w:pPr>
+      <w:r>
+        <w:rPr>
+          <w:b/>
+          <w:bCs/>
+          <w:sz w:val="28"/>
+          <w:szCs w:val="28"/>
+        </w:rPr>
+        <w:t>Built-in IoC Container</w:t>
+      </w:r>
+    </w:p>
+    <w:p>
+      <w:pPr>
+        <w:jc w:val="both"/>
+      </w:pPr>
+      <w:r>
+        <w:t>ASP.NET Core provides a built-in IoC (Inversion of Control) container to manage dependency injection. This container is responsible for creating and managing service instances throughout the application.</w:t>
+      </w:r>
+    </w:p>
+    <w:p>
+      <w:pPr>
+        <w:jc w:val="both"/>
+        <w:rPr>
+          <w:b/>
+          <w:bCs/>
+        </w:rPr>
+      </w:pPr>
+      <w:r>
+        <w:rPr>
+          <w:b/>
+          <w:bCs/>
+        </w:rPr>
+        <w:t>Features of ASP.NET Core IoC Container:</w:t>
+      </w:r>
+    </w:p>
+    <w:p>
+      <w:pPr>
+        <w:numPr>
+          <w:ilvl w:val="0"/>
+          <w:numId w:val="22"/>
+        </w:numPr>
+        <w:jc w:val="both"/>
+      </w:pPr>
+      <w:r>
+        <w:t>Registers dependencies in Program.cs.</w:t>
+      </w:r>
+    </w:p>
+    <w:p>
+      <w:pPr>
+        <w:numPr>
+          <w:ilvl w:val="0"/>
+          <w:numId w:val="22"/>
+        </w:numPr>
+        <w:jc w:val="both"/>
+      </w:pPr>
+      <w:r>
+        <w:t>Supports different service lifetimes (Singleton, Scoped, Transient).</w:t>
+      </w:r>
+    </w:p>
+    <w:p>
+      <w:pPr>
+        <w:numPr>
+          <w:ilvl w:val="0"/>
+          <w:numId w:val="22"/>
+        </w:numPr>
+        <w:jc w:val="both"/>
+      </w:pPr>
+      <w:r>
+        <w:t>Resolves dependencies automatically when needed.</w:t>
+      </w:r>
+    </w:p>
+    <w:p>
+      <w:pPr>
+        <w:jc w:val="both"/>
+      </w:pPr>
+      <w:r>
+        <w:t xml:space="preserve">Example : </w:t>
+      </w:r>
+      <w:r>
+        <w:t>builder.Services.AddSingleton&lt;IMyService, MyService&gt;();</w:t>
+      </w:r>
+    </w:p>
+    <w:p/>
+    <w:p>
+      <w:pPr>
+        <w:rPr>
+          <w:b/>
+          <w:bCs/>
+          <w:sz w:val="28"/>
+          <w:szCs w:val="28"/>
+        </w:rPr>
+      </w:pPr>
+      <w:r>
+        <w:rPr>
+          <w:b/>
+          <w:bCs/>
+          <w:sz w:val="28"/>
+          <w:szCs w:val="28"/>
+        </w:rPr>
+        <w:t>Registering Application Service</w:t>
+      </w:r>
+    </w:p>
+    <w:p>
+      <w:pPr>
+        <w:jc w:val="both"/>
+      </w:pPr>
+      <w:r>
+        <w:t>To use DI, services must be registered in the IoC container within Program.cs. ASP.NET Core provides various extension methods to register services, such as AddSingleton, AddScoped, and AddTransient.</w:t>
+      </w:r>
+    </w:p>
+    <w:p>
+      <w:pPr>
+        <w:jc w:val="both"/>
+      </w:pPr>
+      <w:r>
+        <w:t>R</w:t>
+      </w:r>
+      <w:r>
+        <w:t>egister</w:t>
+      </w:r>
+      <w:r>
+        <w:t>ed</w:t>
+      </w:r>
+      <w:r>
+        <w:t xml:space="preserve"> different types of services, which are resolved when requested in the application.</w:t>
+      </w:r>
+    </w:p>
+    <w:p>
+      <w:pPr>
+        <w:jc w:val="both"/>
+      </w:pPr>
+    </w:p>
+    <w:p>
+      <w:pPr>
+        <w:jc w:val="both"/>
+        <w:rPr>
+          <w:b/>
+          <w:bCs/>
+          <w:sz w:val="28"/>
+          <w:szCs w:val="28"/>
+        </w:rPr>
+      </w:pPr>
+      <w:r>
+        <w:rPr>
+          <w:b/>
+          <w:bCs/>
+          <w:sz w:val="28"/>
+          <w:szCs w:val="28"/>
+        </w:rPr>
+        <w:t>Understanding Service Lifetime</w:t>
+      </w:r>
+    </w:p>
+    <w:p>
+      <w:pPr>
+        <w:jc w:val="both"/>
+      </w:pPr>
+      <w:r>
+        <w:t>ASP.NET Core DI container provides three types of service lifetimes:</w:t>
+      </w:r>
+    </w:p>
+    <w:p>
+      <w:pPr>
+        <w:numPr>
+          <w:ilvl w:val="0"/>
+          <w:numId w:val="23"/>
+        </w:numPr>
+        <w:jc w:val="both"/>
+      </w:pPr>
+      <w:r>
+        <w:rPr>
+          <w:b/>
+          <w:bCs/>
+        </w:rPr>
+        <w:t>Singleton</w:t>
+      </w:r>
+      <w:r>
+        <w:t xml:space="preserve"> - The service is created once and shared throughout the application's lifetime.</w:t>
+      </w:r>
+    </w:p>
+    <w:p>
+      <w:pPr>
+        <w:numPr>
+          <w:ilvl w:val="0"/>
+          <w:numId w:val="23"/>
+        </w:numPr>
+        <w:jc w:val="both"/>
+      </w:pPr>
+      <w:r>
+        <w:rPr>
+          <w:b/>
+          <w:bCs/>
+        </w:rPr>
+        <w:t xml:space="preserve">Scoped - </w:t>
+      </w:r>
+      <w:r>
+        <w:t>A new instance is created per request scope.</w:t>
+      </w:r>
+    </w:p>
+    <w:p>
+      <w:pPr>
+        <w:numPr>
+          <w:ilvl w:val="0"/>
+          <w:numId w:val="23"/>
+        </w:numPr>
+        <w:jc w:val="both"/>
+        <w:rPr>
+          <w:b/>
+          <w:bCs/>
+        </w:rPr>
+      </w:pPr>
+      <w:r>
+        <w:rPr>
+          <w:b/>
+          <w:bCs/>
+        </w:rPr>
+        <w:t xml:space="preserve">Transient - </w:t>
+      </w:r>
+      <w:r>
+        <w:t>A new instance is created each time it is requested.</w:t>
+      </w:r>
+    </w:p>
+    <w:p>
+      <w:pPr>
+        <w:jc w:val="center"/>
+      </w:pPr>
+      <w:r>
+        <w:drawing>
+          <wp:inline distT="0" distB="0" distL="0" distR="0" wp14:anchorId="349B6385" wp14:editId="667F39C7">
+            <wp:extent cx="5731510" cy="678815"/>
+            <wp:effectExtent l="0" t="0" r="2540" b="6985"/>
+            <wp:docPr id="1841577001" name="Picture 1"/>
+            <wp:cNvGraphicFramePr>
+              <a:graphicFrameLocks xmlns:a="http://schemas.openxmlformats.org/drawingml/2006/main" noChangeAspect="1"/>
+            </wp:cNvGraphicFramePr>
+            <a:graphic xmlns:a="http://schemas.openxmlformats.org/drawingml/2006/main">
+              <a:graphicData uri="http://schemas.openxmlformats.org/drawingml/2006/picture">
+                <pic:pic xmlns:pic="http://schemas.openxmlformats.org/drawingml/2006/picture">
+                  <pic:nvPicPr>
+                    <pic:cNvPr id="1841577001" name=""/>
+                    <pic:cNvPicPr/>
+                  </pic:nvPicPr>
+                  <pic:blipFill>
+                    <a:blip r:embed="rId13"/>
+                    <a:stretch>
+                      <a:fillRect/>
+                    </a:stretch>
+                  </pic:blipFill>
+                  <pic:spPr>
+                    <a:xfrm>
+                      <a:off x="0" y="0"/>
+                      <a:ext cx="5731510" cy="678815"/>
+                    </a:xfrm>
+                    <a:prstGeom prst="rect">
+                      <a:avLst/>
+                    </a:prstGeom>
+                  </pic:spPr>
+                </pic:pic>
+              </a:graphicData>
+            </a:graphic>
+          </wp:inline>
+        </w:drawing>
+      </w:r>
+    </w:p>
+    <w:p/>
+    <w:p>
+      <w:pPr>
+        <w:rPr>
+          <w:b/>
+          <w:bCs/>
+          <w:sz w:val="28"/>
+          <w:szCs w:val="28"/>
+        </w:rPr>
+      </w:pPr>
+      <w:r>
+        <w:rPr>
+          <w:b/>
+          <w:bCs/>
+          <w:sz w:val="28"/>
+          <w:szCs w:val="28"/>
+        </w:rPr>
+        <w:t>Extension Methods for Registration</w:t>
+      </w:r>
+    </w:p>
+    <w:p>
+      <w:r>
+        <w:t>To simplify service registration and improve maintainability, we can create extension methods for registering services.</w:t>
+      </w:r>
+    </w:p>
+    <w:p>
+      <w:r>
+        <w:lastRenderedPageBreak/>
+        <w:t>Example :</w:t>
+      </w:r>
+    </w:p>
+    <w:p>
+      <w:pPr>
+        <w:jc w:val="center"/>
+      </w:pPr>
+      <w:r>
+        <w:drawing>
+          <wp:inline distT="0" distB="0" distL="0" distR="0" wp14:anchorId="506C0449" wp14:editId="5A81459F">
+            <wp:extent cx="4631871" cy="2599718"/>
+            <wp:effectExtent l="0" t="0" r="0" b="0"/>
+            <wp:docPr id="885265269" name="Picture 1"/>
+            <wp:cNvGraphicFramePr>
+              <a:graphicFrameLocks xmlns:a="http://schemas.openxmlformats.org/drawingml/2006/main" noChangeAspect="1"/>
+            </wp:cNvGraphicFramePr>
+            <a:graphic xmlns:a="http://schemas.openxmlformats.org/drawingml/2006/main">
+              <a:graphicData uri="http://schemas.openxmlformats.org/drawingml/2006/picture">
+                <pic:pic xmlns:pic="http://schemas.openxmlformats.org/drawingml/2006/picture">
+                  <pic:nvPicPr>
+                    <pic:cNvPr id="885265269" name=""/>
+                    <pic:cNvPicPr/>
+                  </pic:nvPicPr>
+                  <pic:blipFill>
+                    <a:blip r:embed="rId14"/>
+                    <a:stretch>
+                      <a:fillRect/>
+                    </a:stretch>
+                  </pic:blipFill>
+                  <pic:spPr>
+                    <a:xfrm>
+                      <a:off x="0" y="0"/>
+                      <a:ext cx="4644740" cy="2606941"/>
+                    </a:xfrm>
+                    <a:prstGeom prst="rect">
+                      <a:avLst/>
+                    </a:prstGeom>
+                  </pic:spPr>
+                </pic:pic>
+              </a:graphicData>
+            </a:graphic>
+          </wp:inline>
+        </w:drawing>
+      </w:r>
+    </w:p>
+    <w:p>
+      <w:r>
+        <w:t>Then use it in Program.cs:</w:t>
+      </w:r>
+    </w:p>
+    <w:p>
+      <w:pPr>
+        <w:jc w:val="center"/>
+      </w:pPr>
+      <w:r>
+        <w:rPr>
+          <w:noProof/>
+        </w:rPr>
+        <w:drawing>
+          <wp:inline distT="0" distB="0" distL="0" distR="0" wp14:anchorId="5B4EBC13" wp14:editId="35809735">
+            <wp:extent cx="4550229" cy="521265"/>
+            <wp:effectExtent l="0" t="0" r="3175" b="0"/>
+            <wp:docPr id="2035742624" name="Picture 1"/>
+            <wp:cNvGraphicFramePr>
+              <a:graphicFrameLocks xmlns:a="http://schemas.openxmlformats.org/drawingml/2006/main" noChangeAspect="1"/>
+            </wp:cNvGraphicFramePr>
+            <a:graphic xmlns:a="http://schemas.openxmlformats.org/drawingml/2006/main">
+              <a:graphicData uri="http://schemas.openxmlformats.org/drawingml/2006/picture">
+                <pic:pic xmlns:pic="http://schemas.openxmlformats.org/drawingml/2006/picture">
+                  <pic:nvPicPr>
+                    <pic:cNvPr id="2035742624" name=""/>
+                    <pic:cNvPicPr/>
+                  </pic:nvPicPr>
+                  <pic:blipFill>
+                    <a:blip r:embed="rId15"/>
+                    <a:stretch>
+                      <a:fillRect/>
+                    </a:stretch>
+                  </pic:blipFill>
+                  <pic:spPr>
+                    <a:xfrm>
+                      <a:off x="0" y="0"/>
+                      <a:ext cx="4623022" cy="529604"/>
+                    </a:xfrm>
+                    <a:prstGeom prst="rect">
+                      <a:avLst/>
+                    </a:prstGeom>
+                  </pic:spPr>
+                </pic:pic>
+              </a:graphicData>
+            </a:graphic>
+          </wp:inline>
+        </w:drawing>
+      </w:r>
+    </w:p>
+    <w:p>
+      <w:r>
+        <w:t>This improves code organization and reusability</w:t>
+      </w:r>
+    </w:p>
+    <w:p/>
+    <w:p>
+      <w:pPr>
+        <w:rPr>
+          <w:b/>
+          <w:bCs/>
+          <w:sz w:val="28"/>
+          <w:szCs w:val="28"/>
+        </w:rPr>
+      </w:pPr>
+      <w:r>
+        <w:rPr>
+          <w:b/>
+          <w:bCs/>
+          <w:sz w:val="28"/>
+          <w:szCs w:val="28"/>
+        </w:rPr>
+        <w:t>Constructor Injection</w:t>
+      </w:r>
+    </w:p>
+    <w:p>
+      <w:r>
+        <w:t>Constructor Injection is the most common way to inject dependencies into classes. The IoC container automatically provides registered services through the constructor.</w:t>
+      </w:r>
+    </w:p>
+    <w:p>
+      <w:r>
+        <w:t>Example :</w:t>
+      </w:r>
+    </w:p>
+    <w:p>
+      <w:pPr>
+        <w:jc w:val="center"/>
+      </w:pPr>
+      <w:r>
+        <w:drawing>
+          <wp:inline distT="0" distB="0" distL="0" distR="0" wp14:anchorId="08747682" wp14:editId="539AE2B3">
+            <wp:extent cx="4680857" cy="2624620"/>
+            <wp:effectExtent l="0" t="0" r="5715" b="4445"/>
+            <wp:docPr id="1252733653" name="Picture 1"/>
+            <wp:cNvGraphicFramePr>
+              <a:graphicFrameLocks xmlns:a="http://schemas.openxmlformats.org/drawingml/2006/main" noChangeAspect="1"/>
+            </wp:cNvGraphicFramePr>
+            <a:graphic xmlns:a="http://schemas.openxmlformats.org/drawingml/2006/main">
+              <a:graphicData uri="http://schemas.openxmlformats.org/drawingml/2006/picture">
+                <pic:pic xmlns:pic="http://schemas.openxmlformats.org/drawingml/2006/picture">
+                  <pic:nvPicPr>
+                    <pic:cNvPr id="1252733653" name=""/>
+                    <pic:cNvPicPr/>
+                  </pic:nvPicPr>
+                  <pic:blipFill>
+                    <a:blip r:embed="rId16"/>
+                    <a:stretch>
+                      <a:fillRect/>
+                    </a:stretch>
+                  </pic:blipFill>
+                  <pic:spPr>
+                    <a:xfrm>
+                      <a:off x="0" y="0"/>
+                      <a:ext cx="4683716" cy="2626223"/>
+                    </a:xfrm>
+                    <a:prstGeom prst="rect">
+                      <a:avLst/>
+                    </a:prstGeom>
+                  </pic:spPr>
+                </pic:pic>
+              </a:graphicData>
+            </a:graphic>
+          </wp:inline>
+        </w:drawing>
+      </w:r>
+    </w:p>
+    <w:p/>
     <w:sectPr>
       <w:pgSz w:w="11906" w:h="16838"/>
       <w:pgMar w:top="1440" w:right="1440" w:bottom="1440" w:left="1440" w:header="708" w:footer="708" w:gutter="0"/>
@@ -169,6 +3004,3191 @@
     </w:sectPr>
   </w:body>
 </w:document>
+</file>
+
+<file path=word/numbering.xml><?xml version="1.0" encoding="utf-8"?>
+<w:numbering xmlns:wpc="http://schemas.microsoft.com/office/word/2010/wordprocessingCanvas" xmlns:cx="http://schemas.microsoft.com/office/drawing/2014/chartex" xmlns:cx1="http://schemas.microsoft.com/office/drawing/2015/9/8/chartex" xmlns:cx2="http://schemas.microsoft.com/office/drawing/2015/10/21/chartex" xmlns:cx3="http://schemas.microsoft.com/office/drawing/2016/5/9/chartex" xmlns:cx4="http://schemas.microsoft.com/office/drawing/2016/5/10/chartex" xmlns:cx5="http://schemas.microsoft.com/office/drawing/2016/5/11/chartex" xmlns:cx6="http://schemas.microsoft.com/office/drawing/2016/5/12/chartex" xmlns:cx7="http://schemas.microsoft.com/office/drawing/2016/5/13/chartex" xmlns:cx8="http://schemas.microsoft.com/office/drawing/2016/5/14/chartex" xmlns:mc="http://schemas.openxmlformats.org/markup-compatibility/2006" xmlns:aink="http://schemas.microsoft.com/office/drawing/2016/ink" xmlns:am3d="http://schemas.microsoft.com/office/drawing/2017/model3d" xmlns:o="urn:schemas-microsoft-com:office:office" xmlns:oel="http://schemas.microsoft.com/office/2019/extlst" xmlns:r="http://schemas.openxmlformats.org/officeDocument/2006/relationships" xmlns:m="http://schemas.openxmlformats.org/officeDocument/2006/math" xmlns:v="urn:schemas-microsoft-com:vml" xmlns:wp14="http://schemas.microsoft.com/office/word/2010/wordprocessingDrawing" xmlns:wp="http://schemas.openxmlformats.org/drawingml/2006/wordprocessingDrawing" xmlns:w10="urn:schemas-microsoft-com:office:word" xmlns:w="http://schemas.openxmlformats.org/wordprocessingml/2006/main" xmlns:w14="http://schemas.microsoft.com/office/word/2010/wordml" xmlns:w15="http://schemas.microsoft.com/office/word/2012/wordml" xmlns:w16cex="http://schemas.microsoft.com/office/word/2018/wordml/cex" xmlns:w16cid="http://schemas.microsoft.com/office/word/2016/wordml/cid" xmlns:w16="http://schemas.microsoft.com/office/word/2018/wordml" xmlns:w16du="http://schemas.microsoft.com/office/word/2023/wordml/word16du" xmlns:w16sdtdh="http://schemas.microsoft.com/office/word/2020/wordml/sdtdatahash" xmlns:w16sdtfl="http://schemas.microsoft.com/office/word/2024/wordml/sdtformatlock" xmlns:w16se="http://schemas.microsoft.com/office/word/2015/wordml/symex" xmlns:wpg="http://schemas.microsoft.com/office/word/2010/wordprocessingGroup" xmlns:wpi="http://schemas.microsoft.com/office/word/2010/wordprocessingInk" xmlns:wne="http://schemas.microsoft.com/office/word/2006/wordml" xmlns:wps="http://schemas.microsoft.com/office/word/2010/wordprocessingShape" mc:Ignorable="w14 w15 w16se w16cid w16 w16cex w16sdtdh w16sdtfl w16du wp14">
+  <w:abstractNum w:abstractNumId="0" w15:restartNumberingAfterBreak="0">
+    <w:nsid w:val="0DD90312"/>
+    <w:multiLevelType w:val="multilevel"/>
+    <w:tmpl w:val="F9E0B0EC"/>
+    <w:lvl w:ilvl="0">
+      <w:start w:val="1"/>
+      <w:numFmt w:val="bullet"/>
+      <w:lvlText w:val=""/>
+      <w:lvlJc w:val="left"/>
+      <w:pPr>
+        <w:tabs>
+          <w:tab w:val="num" w:pos="720"/>
+        </w:tabs>
+        <w:ind w:left="720" w:hanging="360"/>
+      </w:pPr>
+      <w:rPr>
+        <w:rFonts w:ascii="Symbol" w:hAnsi="Symbol" w:hint="default"/>
+        <w:sz w:val="20"/>
+      </w:rPr>
+    </w:lvl>
+    <w:lvl w:ilvl="1" w:tentative="1">
+      <w:start w:val="1"/>
+      <w:numFmt w:val="bullet"/>
+      <w:lvlText w:val="o"/>
+      <w:lvlJc w:val="left"/>
+      <w:pPr>
+        <w:tabs>
+          <w:tab w:val="num" w:pos="1440"/>
+        </w:tabs>
+        <w:ind w:left="1440" w:hanging="360"/>
+      </w:pPr>
+      <w:rPr>
+        <w:rFonts w:ascii="Courier New" w:hAnsi="Courier New" w:hint="default"/>
+        <w:sz w:val="20"/>
+      </w:rPr>
+    </w:lvl>
+    <w:lvl w:ilvl="2" w:tentative="1">
+      <w:start w:val="1"/>
+      <w:numFmt w:val="bullet"/>
+      <w:lvlText w:val=""/>
+      <w:lvlJc w:val="left"/>
+      <w:pPr>
+        <w:tabs>
+          <w:tab w:val="num" w:pos="2160"/>
+        </w:tabs>
+        <w:ind w:left="2160" w:hanging="360"/>
+      </w:pPr>
+      <w:rPr>
+        <w:rFonts w:ascii="Wingdings" w:hAnsi="Wingdings" w:hint="default"/>
+        <w:sz w:val="20"/>
+      </w:rPr>
+    </w:lvl>
+    <w:lvl w:ilvl="3" w:tentative="1">
+      <w:start w:val="1"/>
+      <w:numFmt w:val="bullet"/>
+      <w:lvlText w:val=""/>
+      <w:lvlJc w:val="left"/>
+      <w:pPr>
+        <w:tabs>
+          <w:tab w:val="num" w:pos="2880"/>
+        </w:tabs>
+        <w:ind w:left="2880" w:hanging="360"/>
+      </w:pPr>
+      <w:rPr>
+        <w:rFonts w:ascii="Wingdings" w:hAnsi="Wingdings" w:hint="default"/>
+        <w:sz w:val="20"/>
+      </w:rPr>
+    </w:lvl>
+    <w:lvl w:ilvl="4" w:tentative="1">
+      <w:start w:val="1"/>
+      <w:numFmt w:val="bullet"/>
+      <w:lvlText w:val=""/>
+      <w:lvlJc w:val="left"/>
+      <w:pPr>
+        <w:tabs>
+          <w:tab w:val="num" w:pos="3600"/>
+        </w:tabs>
+        <w:ind w:left="3600" w:hanging="360"/>
+      </w:pPr>
+      <w:rPr>
+        <w:rFonts w:ascii="Wingdings" w:hAnsi="Wingdings" w:hint="default"/>
+        <w:sz w:val="20"/>
+      </w:rPr>
+    </w:lvl>
+    <w:lvl w:ilvl="5" w:tentative="1">
+      <w:start w:val="1"/>
+      <w:numFmt w:val="bullet"/>
+      <w:lvlText w:val=""/>
+      <w:lvlJc w:val="left"/>
+      <w:pPr>
+        <w:tabs>
+          <w:tab w:val="num" w:pos="4320"/>
+        </w:tabs>
+        <w:ind w:left="4320" w:hanging="360"/>
+      </w:pPr>
+      <w:rPr>
+        <w:rFonts w:ascii="Wingdings" w:hAnsi="Wingdings" w:hint="default"/>
+        <w:sz w:val="20"/>
+      </w:rPr>
+    </w:lvl>
+    <w:lvl w:ilvl="6" w:tentative="1">
+      <w:start w:val="1"/>
+      <w:numFmt w:val="bullet"/>
+      <w:lvlText w:val=""/>
+      <w:lvlJc w:val="left"/>
+      <w:pPr>
+        <w:tabs>
+          <w:tab w:val="num" w:pos="5040"/>
+        </w:tabs>
+        <w:ind w:left="5040" w:hanging="360"/>
+      </w:pPr>
+      <w:rPr>
+        <w:rFonts w:ascii="Wingdings" w:hAnsi="Wingdings" w:hint="default"/>
+        <w:sz w:val="20"/>
+      </w:rPr>
+    </w:lvl>
+    <w:lvl w:ilvl="7" w:tentative="1">
+      <w:start w:val="1"/>
+      <w:numFmt w:val="bullet"/>
+      <w:lvlText w:val=""/>
+      <w:lvlJc w:val="left"/>
+      <w:pPr>
+        <w:tabs>
+          <w:tab w:val="num" w:pos="5760"/>
+        </w:tabs>
+        <w:ind w:left="5760" w:hanging="360"/>
+      </w:pPr>
+      <w:rPr>
+        <w:rFonts w:ascii="Wingdings" w:hAnsi="Wingdings" w:hint="default"/>
+        <w:sz w:val="20"/>
+      </w:rPr>
+    </w:lvl>
+    <w:lvl w:ilvl="8" w:tentative="1">
+      <w:start w:val="1"/>
+      <w:numFmt w:val="bullet"/>
+      <w:lvlText w:val=""/>
+      <w:lvlJc w:val="left"/>
+      <w:pPr>
+        <w:tabs>
+          <w:tab w:val="num" w:pos="6480"/>
+        </w:tabs>
+        <w:ind w:left="6480" w:hanging="360"/>
+      </w:pPr>
+      <w:rPr>
+        <w:rFonts w:ascii="Wingdings" w:hAnsi="Wingdings" w:hint="default"/>
+        <w:sz w:val="20"/>
+      </w:rPr>
+    </w:lvl>
+  </w:abstractNum>
+  <w:abstractNum w:abstractNumId="1" w15:restartNumberingAfterBreak="0">
+    <w:nsid w:val="162A0420"/>
+    <w:multiLevelType w:val="hybridMultilevel"/>
+    <w:tmpl w:val="E548A860"/>
+    <w:lvl w:ilvl="0" w:tplc="40090001">
+      <w:start w:val="1"/>
+      <w:numFmt w:val="bullet"/>
+      <w:lvlText w:val=""/>
+      <w:lvlJc w:val="left"/>
+      <w:pPr>
+        <w:ind w:left="720" w:hanging="360"/>
+      </w:pPr>
+      <w:rPr>
+        <w:rFonts w:ascii="Symbol" w:hAnsi="Symbol" w:hint="default"/>
+      </w:rPr>
+    </w:lvl>
+    <w:lvl w:ilvl="1" w:tplc="40090003" w:tentative="1">
+      <w:start w:val="1"/>
+      <w:numFmt w:val="bullet"/>
+      <w:lvlText w:val="o"/>
+      <w:lvlJc w:val="left"/>
+      <w:pPr>
+        <w:ind w:left="1440" w:hanging="360"/>
+      </w:pPr>
+      <w:rPr>
+        <w:rFonts w:ascii="Courier New" w:hAnsi="Courier New" w:cs="Courier New" w:hint="default"/>
+      </w:rPr>
+    </w:lvl>
+    <w:lvl w:ilvl="2" w:tplc="40090005" w:tentative="1">
+      <w:start w:val="1"/>
+      <w:numFmt w:val="bullet"/>
+      <w:lvlText w:val=""/>
+      <w:lvlJc w:val="left"/>
+      <w:pPr>
+        <w:ind w:left="2160" w:hanging="360"/>
+      </w:pPr>
+      <w:rPr>
+        <w:rFonts w:ascii="Wingdings" w:hAnsi="Wingdings" w:hint="default"/>
+      </w:rPr>
+    </w:lvl>
+    <w:lvl w:ilvl="3" w:tplc="40090001" w:tentative="1">
+      <w:start w:val="1"/>
+      <w:numFmt w:val="bullet"/>
+      <w:lvlText w:val=""/>
+      <w:lvlJc w:val="left"/>
+      <w:pPr>
+        <w:ind w:left="2880" w:hanging="360"/>
+      </w:pPr>
+      <w:rPr>
+        <w:rFonts w:ascii="Symbol" w:hAnsi="Symbol" w:hint="default"/>
+      </w:rPr>
+    </w:lvl>
+    <w:lvl w:ilvl="4" w:tplc="40090003" w:tentative="1">
+      <w:start w:val="1"/>
+      <w:numFmt w:val="bullet"/>
+      <w:lvlText w:val="o"/>
+      <w:lvlJc w:val="left"/>
+      <w:pPr>
+        <w:ind w:left="3600" w:hanging="360"/>
+      </w:pPr>
+      <w:rPr>
+        <w:rFonts w:ascii="Courier New" w:hAnsi="Courier New" w:cs="Courier New" w:hint="default"/>
+      </w:rPr>
+    </w:lvl>
+    <w:lvl w:ilvl="5" w:tplc="40090005" w:tentative="1">
+      <w:start w:val="1"/>
+      <w:numFmt w:val="bullet"/>
+      <w:lvlText w:val=""/>
+      <w:lvlJc w:val="left"/>
+      <w:pPr>
+        <w:ind w:left="4320" w:hanging="360"/>
+      </w:pPr>
+      <w:rPr>
+        <w:rFonts w:ascii="Wingdings" w:hAnsi="Wingdings" w:hint="default"/>
+      </w:rPr>
+    </w:lvl>
+    <w:lvl w:ilvl="6" w:tplc="40090001" w:tentative="1">
+      <w:start w:val="1"/>
+      <w:numFmt w:val="bullet"/>
+      <w:lvlText w:val=""/>
+      <w:lvlJc w:val="left"/>
+      <w:pPr>
+        <w:ind w:left="5040" w:hanging="360"/>
+      </w:pPr>
+      <w:rPr>
+        <w:rFonts w:ascii="Symbol" w:hAnsi="Symbol" w:hint="default"/>
+      </w:rPr>
+    </w:lvl>
+    <w:lvl w:ilvl="7" w:tplc="40090003" w:tentative="1">
+      <w:start w:val="1"/>
+      <w:numFmt w:val="bullet"/>
+      <w:lvlText w:val="o"/>
+      <w:lvlJc w:val="left"/>
+      <w:pPr>
+        <w:ind w:left="5760" w:hanging="360"/>
+      </w:pPr>
+      <w:rPr>
+        <w:rFonts w:ascii="Courier New" w:hAnsi="Courier New" w:cs="Courier New" w:hint="default"/>
+      </w:rPr>
+    </w:lvl>
+    <w:lvl w:ilvl="8" w:tplc="40090005" w:tentative="1">
+      <w:start w:val="1"/>
+      <w:numFmt w:val="bullet"/>
+      <w:lvlText w:val=""/>
+      <w:lvlJc w:val="left"/>
+      <w:pPr>
+        <w:ind w:left="6480" w:hanging="360"/>
+      </w:pPr>
+      <w:rPr>
+        <w:rFonts w:ascii="Wingdings" w:hAnsi="Wingdings" w:hint="default"/>
+      </w:rPr>
+    </w:lvl>
+  </w:abstractNum>
+  <w:abstractNum w:abstractNumId="2" w15:restartNumberingAfterBreak="0">
+    <w:nsid w:val="1BFC4AED"/>
+    <w:multiLevelType w:val="hybridMultilevel"/>
+    <w:tmpl w:val="3006AB0E"/>
+    <w:lvl w:ilvl="0" w:tplc="40090001">
+      <w:start w:val="1"/>
+      <w:numFmt w:val="bullet"/>
+      <w:lvlText w:val=""/>
+      <w:lvlJc w:val="left"/>
+      <w:pPr>
+        <w:ind w:left="720" w:hanging="360"/>
+      </w:pPr>
+      <w:rPr>
+        <w:rFonts w:ascii="Symbol" w:hAnsi="Symbol" w:hint="default"/>
+      </w:rPr>
+    </w:lvl>
+    <w:lvl w:ilvl="1" w:tplc="40090003">
+      <w:start w:val="1"/>
+      <w:numFmt w:val="bullet"/>
+      <w:lvlText w:val="o"/>
+      <w:lvlJc w:val="left"/>
+      <w:pPr>
+        <w:ind w:left="1440" w:hanging="360"/>
+      </w:pPr>
+      <w:rPr>
+        <w:rFonts w:ascii="Courier New" w:hAnsi="Courier New" w:cs="Courier New" w:hint="default"/>
+      </w:rPr>
+    </w:lvl>
+    <w:lvl w:ilvl="2" w:tplc="40090005" w:tentative="1">
+      <w:start w:val="1"/>
+      <w:numFmt w:val="bullet"/>
+      <w:lvlText w:val=""/>
+      <w:lvlJc w:val="left"/>
+      <w:pPr>
+        <w:ind w:left="2160" w:hanging="360"/>
+      </w:pPr>
+      <w:rPr>
+        <w:rFonts w:ascii="Wingdings" w:hAnsi="Wingdings" w:hint="default"/>
+      </w:rPr>
+    </w:lvl>
+    <w:lvl w:ilvl="3" w:tplc="40090001" w:tentative="1">
+      <w:start w:val="1"/>
+      <w:numFmt w:val="bullet"/>
+      <w:lvlText w:val=""/>
+      <w:lvlJc w:val="left"/>
+      <w:pPr>
+        <w:ind w:left="2880" w:hanging="360"/>
+      </w:pPr>
+      <w:rPr>
+        <w:rFonts w:ascii="Symbol" w:hAnsi="Symbol" w:hint="default"/>
+      </w:rPr>
+    </w:lvl>
+    <w:lvl w:ilvl="4" w:tplc="40090003" w:tentative="1">
+      <w:start w:val="1"/>
+      <w:numFmt w:val="bullet"/>
+      <w:lvlText w:val="o"/>
+      <w:lvlJc w:val="left"/>
+      <w:pPr>
+        <w:ind w:left="3600" w:hanging="360"/>
+      </w:pPr>
+      <w:rPr>
+        <w:rFonts w:ascii="Courier New" w:hAnsi="Courier New" w:cs="Courier New" w:hint="default"/>
+      </w:rPr>
+    </w:lvl>
+    <w:lvl w:ilvl="5" w:tplc="40090005" w:tentative="1">
+      <w:start w:val="1"/>
+      <w:numFmt w:val="bullet"/>
+      <w:lvlText w:val=""/>
+      <w:lvlJc w:val="left"/>
+      <w:pPr>
+        <w:ind w:left="4320" w:hanging="360"/>
+      </w:pPr>
+      <w:rPr>
+        <w:rFonts w:ascii="Wingdings" w:hAnsi="Wingdings" w:hint="default"/>
+      </w:rPr>
+    </w:lvl>
+    <w:lvl w:ilvl="6" w:tplc="40090001" w:tentative="1">
+      <w:start w:val="1"/>
+      <w:numFmt w:val="bullet"/>
+      <w:lvlText w:val=""/>
+      <w:lvlJc w:val="left"/>
+      <w:pPr>
+        <w:ind w:left="5040" w:hanging="360"/>
+      </w:pPr>
+      <w:rPr>
+        <w:rFonts w:ascii="Symbol" w:hAnsi="Symbol" w:hint="default"/>
+      </w:rPr>
+    </w:lvl>
+    <w:lvl w:ilvl="7" w:tplc="40090003" w:tentative="1">
+      <w:start w:val="1"/>
+      <w:numFmt w:val="bullet"/>
+      <w:lvlText w:val="o"/>
+      <w:lvlJc w:val="left"/>
+      <w:pPr>
+        <w:ind w:left="5760" w:hanging="360"/>
+      </w:pPr>
+      <w:rPr>
+        <w:rFonts w:ascii="Courier New" w:hAnsi="Courier New" w:cs="Courier New" w:hint="default"/>
+      </w:rPr>
+    </w:lvl>
+    <w:lvl w:ilvl="8" w:tplc="40090005" w:tentative="1">
+      <w:start w:val="1"/>
+      <w:numFmt w:val="bullet"/>
+      <w:lvlText w:val=""/>
+      <w:lvlJc w:val="left"/>
+      <w:pPr>
+        <w:ind w:left="6480" w:hanging="360"/>
+      </w:pPr>
+      <w:rPr>
+        <w:rFonts w:ascii="Wingdings" w:hAnsi="Wingdings" w:hint="default"/>
+      </w:rPr>
+    </w:lvl>
+  </w:abstractNum>
+  <w:abstractNum w:abstractNumId="3" w15:restartNumberingAfterBreak="0">
+    <w:nsid w:val="23ED7AA2"/>
+    <w:multiLevelType w:val="multilevel"/>
+    <w:tmpl w:val="B64AE1F6"/>
+    <w:lvl w:ilvl="0">
+      <w:start w:val="1"/>
+      <w:numFmt w:val="decimal"/>
+      <w:lvlText w:val="%1."/>
+      <w:lvlJc w:val="left"/>
+      <w:pPr>
+        <w:tabs>
+          <w:tab w:val="num" w:pos="720"/>
+        </w:tabs>
+        <w:ind w:left="720" w:hanging="360"/>
+      </w:pPr>
+    </w:lvl>
+    <w:lvl w:ilvl="1">
+      <w:start w:val="1"/>
+      <w:numFmt w:val="bullet"/>
+      <w:lvlText w:val="o"/>
+      <w:lvlJc w:val="left"/>
+      <w:pPr>
+        <w:tabs>
+          <w:tab w:val="num" w:pos="1440"/>
+        </w:tabs>
+        <w:ind w:left="1440" w:hanging="360"/>
+      </w:pPr>
+      <w:rPr>
+        <w:rFonts w:ascii="Courier New" w:hAnsi="Courier New" w:hint="default"/>
+        <w:sz w:val="20"/>
+      </w:rPr>
+    </w:lvl>
+    <w:lvl w:ilvl="2" w:tentative="1">
+      <w:start w:val="1"/>
+      <w:numFmt w:val="decimal"/>
+      <w:lvlText w:val="%3."/>
+      <w:lvlJc w:val="left"/>
+      <w:pPr>
+        <w:tabs>
+          <w:tab w:val="num" w:pos="2160"/>
+        </w:tabs>
+        <w:ind w:left="2160" w:hanging="360"/>
+      </w:pPr>
+    </w:lvl>
+    <w:lvl w:ilvl="3" w:tentative="1">
+      <w:start w:val="1"/>
+      <w:numFmt w:val="decimal"/>
+      <w:lvlText w:val="%4."/>
+      <w:lvlJc w:val="left"/>
+      <w:pPr>
+        <w:tabs>
+          <w:tab w:val="num" w:pos="2880"/>
+        </w:tabs>
+        <w:ind w:left="2880" w:hanging="360"/>
+      </w:pPr>
+    </w:lvl>
+    <w:lvl w:ilvl="4" w:tentative="1">
+      <w:start w:val="1"/>
+      <w:numFmt w:val="decimal"/>
+      <w:lvlText w:val="%5."/>
+      <w:lvlJc w:val="left"/>
+      <w:pPr>
+        <w:tabs>
+          <w:tab w:val="num" w:pos="3600"/>
+        </w:tabs>
+        <w:ind w:left="3600" w:hanging="360"/>
+      </w:pPr>
+    </w:lvl>
+    <w:lvl w:ilvl="5" w:tentative="1">
+      <w:start w:val="1"/>
+      <w:numFmt w:val="decimal"/>
+      <w:lvlText w:val="%6."/>
+      <w:lvlJc w:val="left"/>
+      <w:pPr>
+        <w:tabs>
+          <w:tab w:val="num" w:pos="4320"/>
+        </w:tabs>
+        <w:ind w:left="4320" w:hanging="360"/>
+      </w:pPr>
+    </w:lvl>
+    <w:lvl w:ilvl="6" w:tentative="1">
+      <w:start w:val="1"/>
+      <w:numFmt w:val="decimal"/>
+      <w:lvlText w:val="%7."/>
+      <w:lvlJc w:val="left"/>
+      <w:pPr>
+        <w:tabs>
+          <w:tab w:val="num" w:pos="5040"/>
+        </w:tabs>
+        <w:ind w:left="5040" w:hanging="360"/>
+      </w:pPr>
+    </w:lvl>
+    <w:lvl w:ilvl="7" w:tentative="1">
+      <w:start w:val="1"/>
+      <w:numFmt w:val="decimal"/>
+      <w:lvlText w:val="%8."/>
+      <w:lvlJc w:val="left"/>
+      <w:pPr>
+        <w:tabs>
+          <w:tab w:val="num" w:pos="5760"/>
+        </w:tabs>
+        <w:ind w:left="5760" w:hanging="360"/>
+      </w:pPr>
+    </w:lvl>
+    <w:lvl w:ilvl="8" w:tentative="1">
+      <w:start w:val="1"/>
+      <w:numFmt w:val="decimal"/>
+      <w:lvlText w:val="%9."/>
+      <w:lvlJc w:val="left"/>
+      <w:pPr>
+        <w:tabs>
+          <w:tab w:val="num" w:pos="6480"/>
+        </w:tabs>
+        <w:ind w:left="6480" w:hanging="360"/>
+      </w:pPr>
+    </w:lvl>
+  </w:abstractNum>
+  <w:abstractNum w:abstractNumId="4" w15:restartNumberingAfterBreak="0">
+    <w:nsid w:val="24870557"/>
+    <w:multiLevelType w:val="multilevel"/>
+    <w:tmpl w:val="EFCC13A0"/>
+    <w:lvl w:ilvl="0">
+      <w:start w:val="1"/>
+      <w:numFmt w:val="bullet"/>
+      <w:lvlText w:val=""/>
+      <w:lvlJc w:val="left"/>
+      <w:pPr>
+        <w:tabs>
+          <w:tab w:val="num" w:pos="720"/>
+        </w:tabs>
+        <w:ind w:left="720" w:hanging="360"/>
+      </w:pPr>
+      <w:rPr>
+        <w:rFonts w:ascii="Symbol" w:hAnsi="Symbol" w:hint="default"/>
+        <w:sz w:val="20"/>
+      </w:rPr>
+    </w:lvl>
+    <w:lvl w:ilvl="1" w:tentative="1">
+      <w:start w:val="1"/>
+      <w:numFmt w:val="bullet"/>
+      <w:lvlText w:val="o"/>
+      <w:lvlJc w:val="left"/>
+      <w:pPr>
+        <w:tabs>
+          <w:tab w:val="num" w:pos="1440"/>
+        </w:tabs>
+        <w:ind w:left="1440" w:hanging="360"/>
+      </w:pPr>
+      <w:rPr>
+        <w:rFonts w:ascii="Courier New" w:hAnsi="Courier New" w:hint="default"/>
+        <w:sz w:val="20"/>
+      </w:rPr>
+    </w:lvl>
+    <w:lvl w:ilvl="2" w:tentative="1">
+      <w:start w:val="1"/>
+      <w:numFmt w:val="bullet"/>
+      <w:lvlText w:val=""/>
+      <w:lvlJc w:val="left"/>
+      <w:pPr>
+        <w:tabs>
+          <w:tab w:val="num" w:pos="2160"/>
+        </w:tabs>
+        <w:ind w:left="2160" w:hanging="360"/>
+      </w:pPr>
+      <w:rPr>
+        <w:rFonts w:ascii="Wingdings" w:hAnsi="Wingdings" w:hint="default"/>
+        <w:sz w:val="20"/>
+      </w:rPr>
+    </w:lvl>
+    <w:lvl w:ilvl="3" w:tentative="1">
+      <w:start w:val="1"/>
+      <w:numFmt w:val="bullet"/>
+      <w:lvlText w:val=""/>
+      <w:lvlJc w:val="left"/>
+      <w:pPr>
+        <w:tabs>
+          <w:tab w:val="num" w:pos="2880"/>
+        </w:tabs>
+        <w:ind w:left="2880" w:hanging="360"/>
+      </w:pPr>
+      <w:rPr>
+        <w:rFonts w:ascii="Wingdings" w:hAnsi="Wingdings" w:hint="default"/>
+        <w:sz w:val="20"/>
+      </w:rPr>
+    </w:lvl>
+    <w:lvl w:ilvl="4" w:tentative="1">
+      <w:start w:val="1"/>
+      <w:numFmt w:val="bullet"/>
+      <w:lvlText w:val=""/>
+      <w:lvlJc w:val="left"/>
+      <w:pPr>
+        <w:tabs>
+          <w:tab w:val="num" w:pos="3600"/>
+        </w:tabs>
+        <w:ind w:left="3600" w:hanging="360"/>
+      </w:pPr>
+      <w:rPr>
+        <w:rFonts w:ascii="Wingdings" w:hAnsi="Wingdings" w:hint="default"/>
+        <w:sz w:val="20"/>
+      </w:rPr>
+    </w:lvl>
+    <w:lvl w:ilvl="5" w:tentative="1">
+      <w:start w:val="1"/>
+      <w:numFmt w:val="bullet"/>
+      <w:lvlText w:val=""/>
+      <w:lvlJc w:val="left"/>
+      <w:pPr>
+        <w:tabs>
+          <w:tab w:val="num" w:pos="4320"/>
+        </w:tabs>
+        <w:ind w:left="4320" w:hanging="360"/>
+      </w:pPr>
+      <w:rPr>
+        <w:rFonts w:ascii="Wingdings" w:hAnsi="Wingdings" w:hint="default"/>
+        <w:sz w:val="20"/>
+      </w:rPr>
+    </w:lvl>
+    <w:lvl w:ilvl="6" w:tentative="1">
+      <w:start w:val="1"/>
+      <w:numFmt w:val="bullet"/>
+      <w:lvlText w:val=""/>
+      <w:lvlJc w:val="left"/>
+      <w:pPr>
+        <w:tabs>
+          <w:tab w:val="num" w:pos="5040"/>
+        </w:tabs>
+        <w:ind w:left="5040" w:hanging="360"/>
+      </w:pPr>
+      <w:rPr>
+        <w:rFonts w:ascii="Wingdings" w:hAnsi="Wingdings" w:hint="default"/>
+        <w:sz w:val="20"/>
+      </w:rPr>
+    </w:lvl>
+    <w:lvl w:ilvl="7" w:tentative="1">
+      <w:start w:val="1"/>
+      <w:numFmt w:val="bullet"/>
+      <w:lvlText w:val=""/>
+      <w:lvlJc w:val="left"/>
+      <w:pPr>
+        <w:tabs>
+          <w:tab w:val="num" w:pos="5760"/>
+        </w:tabs>
+        <w:ind w:left="5760" w:hanging="360"/>
+      </w:pPr>
+      <w:rPr>
+        <w:rFonts w:ascii="Wingdings" w:hAnsi="Wingdings" w:hint="default"/>
+        <w:sz w:val="20"/>
+      </w:rPr>
+    </w:lvl>
+    <w:lvl w:ilvl="8" w:tentative="1">
+      <w:start w:val="1"/>
+      <w:numFmt w:val="bullet"/>
+      <w:lvlText w:val=""/>
+      <w:lvlJc w:val="left"/>
+      <w:pPr>
+        <w:tabs>
+          <w:tab w:val="num" w:pos="6480"/>
+        </w:tabs>
+        <w:ind w:left="6480" w:hanging="360"/>
+      </w:pPr>
+      <w:rPr>
+        <w:rFonts w:ascii="Wingdings" w:hAnsi="Wingdings" w:hint="default"/>
+        <w:sz w:val="20"/>
+      </w:rPr>
+    </w:lvl>
+  </w:abstractNum>
+  <w:abstractNum w:abstractNumId="5" w15:restartNumberingAfterBreak="0">
+    <w:nsid w:val="2848033C"/>
+    <w:multiLevelType w:val="multilevel"/>
+    <w:tmpl w:val="8FAADE04"/>
+    <w:lvl w:ilvl="0">
+      <w:start w:val="1"/>
+      <w:numFmt w:val="bullet"/>
+      <w:lvlText w:val=""/>
+      <w:lvlJc w:val="left"/>
+      <w:pPr>
+        <w:tabs>
+          <w:tab w:val="num" w:pos="720"/>
+        </w:tabs>
+        <w:ind w:left="720" w:hanging="360"/>
+      </w:pPr>
+      <w:rPr>
+        <w:rFonts w:ascii="Symbol" w:hAnsi="Symbol" w:hint="default"/>
+        <w:sz w:val="20"/>
+      </w:rPr>
+    </w:lvl>
+    <w:lvl w:ilvl="1" w:tentative="1">
+      <w:start w:val="1"/>
+      <w:numFmt w:val="bullet"/>
+      <w:lvlText w:val="o"/>
+      <w:lvlJc w:val="left"/>
+      <w:pPr>
+        <w:tabs>
+          <w:tab w:val="num" w:pos="1440"/>
+        </w:tabs>
+        <w:ind w:left="1440" w:hanging="360"/>
+      </w:pPr>
+      <w:rPr>
+        <w:rFonts w:ascii="Courier New" w:hAnsi="Courier New" w:hint="default"/>
+        <w:sz w:val="20"/>
+      </w:rPr>
+    </w:lvl>
+    <w:lvl w:ilvl="2" w:tentative="1">
+      <w:start w:val="1"/>
+      <w:numFmt w:val="bullet"/>
+      <w:lvlText w:val=""/>
+      <w:lvlJc w:val="left"/>
+      <w:pPr>
+        <w:tabs>
+          <w:tab w:val="num" w:pos="2160"/>
+        </w:tabs>
+        <w:ind w:left="2160" w:hanging="360"/>
+      </w:pPr>
+      <w:rPr>
+        <w:rFonts w:ascii="Wingdings" w:hAnsi="Wingdings" w:hint="default"/>
+        <w:sz w:val="20"/>
+      </w:rPr>
+    </w:lvl>
+    <w:lvl w:ilvl="3" w:tentative="1">
+      <w:start w:val="1"/>
+      <w:numFmt w:val="bullet"/>
+      <w:lvlText w:val=""/>
+      <w:lvlJc w:val="left"/>
+      <w:pPr>
+        <w:tabs>
+          <w:tab w:val="num" w:pos="2880"/>
+        </w:tabs>
+        <w:ind w:left="2880" w:hanging="360"/>
+      </w:pPr>
+      <w:rPr>
+        <w:rFonts w:ascii="Wingdings" w:hAnsi="Wingdings" w:hint="default"/>
+        <w:sz w:val="20"/>
+      </w:rPr>
+    </w:lvl>
+    <w:lvl w:ilvl="4" w:tentative="1">
+      <w:start w:val="1"/>
+      <w:numFmt w:val="bullet"/>
+      <w:lvlText w:val=""/>
+      <w:lvlJc w:val="left"/>
+      <w:pPr>
+        <w:tabs>
+          <w:tab w:val="num" w:pos="3600"/>
+        </w:tabs>
+        <w:ind w:left="3600" w:hanging="360"/>
+      </w:pPr>
+      <w:rPr>
+        <w:rFonts w:ascii="Wingdings" w:hAnsi="Wingdings" w:hint="default"/>
+        <w:sz w:val="20"/>
+      </w:rPr>
+    </w:lvl>
+    <w:lvl w:ilvl="5" w:tentative="1">
+      <w:start w:val="1"/>
+      <w:numFmt w:val="bullet"/>
+      <w:lvlText w:val=""/>
+      <w:lvlJc w:val="left"/>
+      <w:pPr>
+        <w:tabs>
+          <w:tab w:val="num" w:pos="4320"/>
+        </w:tabs>
+        <w:ind w:left="4320" w:hanging="360"/>
+      </w:pPr>
+      <w:rPr>
+        <w:rFonts w:ascii="Wingdings" w:hAnsi="Wingdings" w:hint="default"/>
+        <w:sz w:val="20"/>
+      </w:rPr>
+    </w:lvl>
+    <w:lvl w:ilvl="6" w:tentative="1">
+      <w:start w:val="1"/>
+      <w:numFmt w:val="bullet"/>
+      <w:lvlText w:val=""/>
+      <w:lvlJc w:val="left"/>
+      <w:pPr>
+        <w:tabs>
+          <w:tab w:val="num" w:pos="5040"/>
+        </w:tabs>
+        <w:ind w:left="5040" w:hanging="360"/>
+      </w:pPr>
+      <w:rPr>
+        <w:rFonts w:ascii="Wingdings" w:hAnsi="Wingdings" w:hint="default"/>
+        <w:sz w:val="20"/>
+      </w:rPr>
+    </w:lvl>
+    <w:lvl w:ilvl="7" w:tentative="1">
+      <w:start w:val="1"/>
+      <w:numFmt w:val="bullet"/>
+      <w:lvlText w:val=""/>
+      <w:lvlJc w:val="left"/>
+      <w:pPr>
+        <w:tabs>
+          <w:tab w:val="num" w:pos="5760"/>
+        </w:tabs>
+        <w:ind w:left="5760" w:hanging="360"/>
+      </w:pPr>
+      <w:rPr>
+        <w:rFonts w:ascii="Wingdings" w:hAnsi="Wingdings" w:hint="default"/>
+        <w:sz w:val="20"/>
+      </w:rPr>
+    </w:lvl>
+    <w:lvl w:ilvl="8" w:tentative="1">
+      <w:start w:val="1"/>
+      <w:numFmt w:val="bullet"/>
+      <w:lvlText w:val=""/>
+      <w:lvlJc w:val="left"/>
+      <w:pPr>
+        <w:tabs>
+          <w:tab w:val="num" w:pos="6480"/>
+        </w:tabs>
+        <w:ind w:left="6480" w:hanging="360"/>
+      </w:pPr>
+      <w:rPr>
+        <w:rFonts w:ascii="Wingdings" w:hAnsi="Wingdings" w:hint="default"/>
+        <w:sz w:val="20"/>
+      </w:rPr>
+    </w:lvl>
+  </w:abstractNum>
+  <w:abstractNum w:abstractNumId="6" w15:restartNumberingAfterBreak="0">
+    <w:nsid w:val="32104185"/>
+    <w:multiLevelType w:val="hybridMultilevel"/>
+    <w:tmpl w:val="8AEC1ACC"/>
+    <w:lvl w:ilvl="0" w:tplc="40090001">
+      <w:start w:val="1"/>
+      <w:numFmt w:val="bullet"/>
+      <w:lvlText w:val=""/>
+      <w:lvlJc w:val="left"/>
+      <w:pPr>
+        <w:ind w:left="1440" w:hanging="360"/>
+      </w:pPr>
+      <w:rPr>
+        <w:rFonts w:ascii="Symbol" w:hAnsi="Symbol" w:hint="default"/>
+      </w:rPr>
+    </w:lvl>
+    <w:lvl w:ilvl="1" w:tplc="40090003" w:tentative="1">
+      <w:start w:val="1"/>
+      <w:numFmt w:val="bullet"/>
+      <w:lvlText w:val="o"/>
+      <w:lvlJc w:val="left"/>
+      <w:pPr>
+        <w:ind w:left="2160" w:hanging="360"/>
+      </w:pPr>
+      <w:rPr>
+        <w:rFonts w:ascii="Courier New" w:hAnsi="Courier New" w:cs="Courier New" w:hint="default"/>
+      </w:rPr>
+    </w:lvl>
+    <w:lvl w:ilvl="2" w:tplc="40090005" w:tentative="1">
+      <w:start w:val="1"/>
+      <w:numFmt w:val="bullet"/>
+      <w:lvlText w:val=""/>
+      <w:lvlJc w:val="left"/>
+      <w:pPr>
+        <w:ind w:left="2880" w:hanging="360"/>
+      </w:pPr>
+      <w:rPr>
+        <w:rFonts w:ascii="Wingdings" w:hAnsi="Wingdings" w:hint="default"/>
+      </w:rPr>
+    </w:lvl>
+    <w:lvl w:ilvl="3" w:tplc="40090001" w:tentative="1">
+      <w:start w:val="1"/>
+      <w:numFmt w:val="bullet"/>
+      <w:lvlText w:val=""/>
+      <w:lvlJc w:val="left"/>
+      <w:pPr>
+        <w:ind w:left="3600" w:hanging="360"/>
+      </w:pPr>
+      <w:rPr>
+        <w:rFonts w:ascii="Symbol" w:hAnsi="Symbol" w:hint="default"/>
+      </w:rPr>
+    </w:lvl>
+    <w:lvl w:ilvl="4" w:tplc="40090003" w:tentative="1">
+      <w:start w:val="1"/>
+      <w:numFmt w:val="bullet"/>
+      <w:lvlText w:val="o"/>
+      <w:lvlJc w:val="left"/>
+      <w:pPr>
+        <w:ind w:left="4320" w:hanging="360"/>
+      </w:pPr>
+      <w:rPr>
+        <w:rFonts w:ascii="Courier New" w:hAnsi="Courier New" w:cs="Courier New" w:hint="default"/>
+      </w:rPr>
+    </w:lvl>
+    <w:lvl w:ilvl="5" w:tplc="40090005" w:tentative="1">
+      <w:start w:val="1"/>
+      <w:numFmt w:val="bullet"/>
+      <w:lvlText w:val=""/>
+      <w:lvlJc w:val="left"/>
+      <w:pPr>
+        <w:ind w:left="5040" w:hanging="360"/>
+      </w:pPr>
+      <w:rPr>
+        <w:rFonts w:ascii="Wingdings" w:hAnsi="Wingdings" w:hint="default"/>
+      </w:rPr>
+    </w:lvl>
+    <w:lvl w:ilvl="6" w:tplc="40090001" w:tentative="1">
+      <w:start w:val="1"/>
+      <w:numFmt w:val="bullet"/>
+      <w:lvlText w:val=""/>
+      <w:lvlJc w:val="left"/>
+      <w:pPr>
+        <w:ind w:left="5760" w:hanging="360"/>
+      </w:pPr>
+      <w:rPr>
+        <w:rFonts w:ascii="Symbol" w:hAnsi="Symbol" w:hint="default"/>
+      </w:rPr>
+    </w:lvl>
+    <w:lvl w:ilvl="7" w:tplc="40090003" w:tentative="1">
+      <w:start w:val="1"/>
+      <w:numFmt w:val="bullet"/>
+      <w:lvlText w:val="o"/>
+      <w:lvlJc w:val="left"/>
+      <w:pPr>
+        <w:ind w:left="6480" w:hanging="360"/>
+      </w:pPr>
+      <w:rPr>
+        <w:rFonts w:ascii="Courier New" w:hAnsi="Courier New" w:cs="Courier New" w:hint="default"/>
+      </w:rPr>
+    </w:lvl>
+    <w:lvl w:ilvl="8" w:tplc="40090005" w:tentative="1">
+      <w:start w:val="1"/>
+      <w:numFmt w:val="bullet"/>
+      <w:lvlText w:val=""/>
+      <w:lvlJc w:val="left"/>
+      <w:pPr>
+        <w:ind w:left="7200" w:hanging="360"/>
+      </w:pPr>
+      <w:rPr>
+        <w:rFonts w:ascii="Wingdings" w:hAnsi="Wingdings" w:hint="default"/>
+      </w:rPr>
+    </w:lvl>
+  </w:abstractNum>
+  <w:abstractNum w:abstractNumId="7" w15:restartNumberingAfterBreak="0">
+    <w:nsid w:val="3C0427E8"/>
+    <w:multiLevelType w:val="multilevel"/>
+    <w:tmpl w:val="38EC468C"/>
+    <w:lvl w:ilvl="0">
+      <w:start w:val="1"/>
+      <w:numFmt w:val="decimal"/>
+      <w:lvlText w:val="%1."/>
+      <w:lvlJc w:val="left"/>
+      <w:pPr>
+        <w:tabs>
+          <w:tab w:val="num" w:pos="720"/>
+        </w:tabs>
+        <w:ind w:left="720" w:hanging="360"/>
+      </w:pPr>
+    </w:lvl>
+    <w:lvl w:ilvl="1" w:tentative="1">
+      <w:start w:val="1"/>
+      <w:numFmt w:val="decimal"/>
+      <w:lvlText w:val="%2."/>
+      <w:lvlJc w:val="left"/>
+      <w:pPr>
+        <w:tabs>
+          <w:tab w:val="num" w:pos="1440"/>
+        </w:tabs>
+        <w:ind w:left="1440" w:hanging="360"/>
+      </w:pPr>
+    </w:lvl>
+    <w:lvl w:ilvl="2" w:tentative="1">
+      <w:start w:val="1"/>
+      <w:numFmt w:val="decimal"/>
+      <w:lvlText w:val="%3."/>
+      <w:lvlJc w:val="left"/>
+      <w:pPr>
+        <w:tabs>
+          <w:tab w:val="num" w:pos="2160"/>
+        </w:tabs>
+        <w:ind w:left="2160" w:hanging="360"/>
+      </w:pPr>
+    </w:lvl>
+    <w:lvl w:ilvl="3" w:tentative="1">
+      <w:start w:val="1"/>
+      <w:numFmt w:val="decimal"/>
+      <w:lvlText w:val="%4."/>
+      <w:lvlJc w:val="left"/>
+      <w:pPr>
+        <w:tabs>
+          <w:tab w:val="num" w:pos="2880"/>
+        </w:tabs>
+        <w:ind w:left="2880" w:hanging="360"/>
+      </w:pPr>
+    </w:lvl>
+    <w:lvl w:ilvl="4" w:tentative="1">
+      <w:start w:val="1"/>
+      <w:numFmt w:val="decimal"/>
+      <w:lvlText w:val="%5."/>
+      <w:lvlJc w:val="left"/>
+      <w:pPr>
+        <w:tabs>
+          <w:tab w:val="num" w:pos="3600"/>
+        </w:tabs>
+        <w:ind w:left="3600" w:hanging="360"/>
+      </w:pPr>
+    </w:lvl>
+    <w:lvl w:ilvl="5" w:tentative="1">
+      <w:start w:val="1"/>
+      <w:numFmt w:val="decimal"/>
+      <w:lvlText w:val="%6."/>
+      <w:lvlJc w:val="left"/>
+      <w:pPr>
+        <w:tabs>
+          <w:tab w:val="num" w:pos="4320"/>
+        </w:tabs>
+        <w:ind w:left="4320" w:hanging="360"/>
+      </w:pPr>
+    </w:lvl>
+    <w:lvl w:ilvl="6" w:tentative="1">
+      <w:start w:val="1"/>
+      <w:numFmt w:val="decimal"/>
+      <w:lvlText w:val="%7."/>
+      <w:lvlJc w:val="left"/>
+      <w:pPr>
+        <w:tabs>
+          <w:tab w:val="num" w:pos="5040"/>
+        </w:tabs>
+        <w:ind w:left="5040" w:hanging="360"/>
+      </w:pPr>
+    </w:lvl>
+    <w:lvl w:ilvl="7" w:tentative="1">
+      <w:start w:val="1"/>
+      <w:numFmt w:val="decimal"/>
+      <w:lvlText w:val="%8."/>
+      <w:lvlJc w:val="left"/>
+      <w:pPr>
+        <w:tabs>
+          <w:tab w:val="num" w:pos="5760"/>
+        </w:tabs>
+        <w:ind w:left="5760" w:hanging="360"/>
+      </w:pPr>
+    </w:lvl>
+    <w:lvl w:ilvl="8" w:tentative="1">
+      <w:start w:val="1"/>
+      <w:numFmt w:val="decimal"/>
+      <w:lvlText w:val="%9."/>
+      <w:lvlJc w:val="left"/>
+      <w:pPr>
+        <w:tabs>
+          <w:tab w:val="num" w:pos="6480"/>
+        </w:tabs>
+        <w:ind w:left="6480" w:hanging="360"/>
+      </w:pPr>
+    </w:lvl>
+  </w:abstractNum>
+  <w:abstractNum w:abstractNumId="8" w15:restartNumberingAfterBreak="0">
+    <w:nsid w:val="422702D8"/>
+    <w:multiLevelType w:val="multilevel"/>
+    <w:tmpl w:val="8F14568E"/>
+    <w:lvl w:ilvl="0">
+      <w:start w:val="1"/>
+      <w:numFmt w:val="bullet"/>
+      <w:lvlText w:val=""/>
+      <w:lvlJc w:val="left"/>
+      <w:pPr>
+        <w:tabs>
+          <w:tab w:val="num" w:pos="720"/>
+        </w:tabs>
+        <w:ind w:left="720" w:hanging="360"/>
+      </w:pPr>
+      <w:rPr>
+        <w:rFonts w:ascii="Symbol" w:hAnsi="Symbol" w:hint="default"/>
+        <w:sz w:val="20"/>
+      </w:rPr>
+    </w:lvl>
+    <w:lvl w:ilvl="1" w:tentative="1">
+      <w:start w:val="1"/>
+      <w:numFmt w:val="bullet"/>
+      <w:lvlText w:val="o"/>
+      <w:lvlJc w:val="left"/>
+      <w:pPr>
+        <w:tabs>
+          <w:tab w:val="num" w:pos="1440"/>
+        </w:tabs>
+        <w:ind w:left="1440" w:hanging="360"/>
+      </w:pPr>
+      <w:rPr>
+        <w:rFonts w:ascii="Courier New" w:hAnsi="Courier New" w:hint="default"/>
+        <w:sz w:val="20"/>
+      </w:rPr>
+    </w:lvl>
+    <w:lvl w:ilvl="2" w:tentative="1">
+      <w:start w:val="1"/>
+      <w:numFmt w:val="bullet"/>
+      <w:lvlText w:val=""/>
+      <w:lvlJc w:val="left"/>
+      <w:pPr>
+        <w:tabs>
+          <w:tab w:val="num" w:pos="2160"/>
+        </w:tabs>
+        <w:ind w:left="2160" w:hanging="360"/>
+      </w:pPr>
+      <w:rPr>
+        <w:rFonts w:ascii="Wingdings" w:hAnsi="Wingdings" w:hint="default"/>
+        <w:sz w:val="20"/>
+      </w:rPr>
+    </w:lvl>
+    <w:lvl w:ilvl="3" w:tentative="1">
+      <w:start w:val="1"/>
+      <w:numFmt w:val="bullet"/>
+      <w:lvlText w:val=""/>
+      <w:lvlJc w:val="left"/>
+      <w:pPr>
+        <w:tabs>
+          <w:tab w:val="num" w:pos="2880"/>
+        </w:tabs>
+        <w:ind w:left="2880" w:hanging="360"/>
+      </w:pPr>
+      <w:rPr>
+        <w:rFonts w:ascii="Wingdings" w:hAnsi="Wingdings" w:hint="default"/>
+        <w:sz w:val="20"/>
+      </w:rPr>
+    </w:lvl>
+    <w:lvl w:ilvl="4" w:tentative="1">
+      <w:start w:val="1"/>
+      <w:numFmt w:val="bullet"/>
+      <w:lvlText w:val=""/>
+      <w:lvlJc w:val="left"/>
+      <w:pPr>
+        <w:tabs>
+          <w:tab w:val="num" w:pos="3600"/>
+        </w:tabs>
+        <w:ind w:left="3600" w:hanging="360"/>
+      </w:pPr>
+      <w:rPr>
+        <w:rFonts w:ascii="Wingdings" w:hAnsi="Wingdings" w:hint="default"/>
+        <w:sz w:val="20"/>
+      </w:rPr>
+    </w:lvl>
+    <w:lvl w:ilvl="5" w:tentative="1">
+      <w:start w:val="1"/>
+      <w:numFmt w:val="bullet"/>
+      <w:lvlText w:val=""/>
+      <w:lvlJc w:val="left"/>
+      <w:pPr>
+        <w:tabs>
+          <w:tab w:val="num" w:pos="4320"/>
+        </w:tabs>
+        <w:ind w:left="4320" w:hanging="360"/>
+      </w:pPr>
+      <w:rPr>
+        <w:rFonts w:ascii="Wingdings" w:hAnsi="Wingdings" w:hint="default"/>
+        <w:sz w:val="20"/>
+      </w:rPr>
+    </w:lvl>
+    <w:lvl w:ilvl="6" w:tentative="1">
+      <w:start w:val="1"/>
+      <w:numFmt w:val="bullet"/>
+      <w:lvlText w:val=""/>
+      <w:lvlJc w:val="left"/>
+      <w:pPr>
+        <w:tabs>
+          <w:tab w:val="num" w:pos="5040"/>
+        </w:tabs>
+        <w:ind w:left="5040" w:hanging="360"/>
+      </w:pPr>
+      <w:rPr>
+        <w:rFonts w:ascii="Wingdings" w:hAnsi="Wingdings" w:hint="default"/>
+        <w:sz w:val="20"/>
+      </w:rPr>
+    </w:lvl>
+    <w:lvl w:ilvl="7" w:tentative="1">
+      <w:start w:val="1"/>
+      <w:numFmt w:val="bullet"/>
+      <w:lvlText w:val=""/>
+      <w:lvlJc w:val="left"/>
+      <w:pPr>
+        <w:tabs>
+          <w:tab w:val="num" w:pos="5760"/>
+        </w:tabs>
+        <w:ind w:left="5760" w:hanging="360"/>
+      </w:pPr>
+      <w:rPr>
+        <w:rFonts w:ascii="Wingdings" w:hAnsi="Wingdings" w:hint="default"/>
+        <w:sz w:val="20"/>
+      </w:rPr>
+    </w:lvl>
+    <w:lvl w:ilvl="8" w:tentative="1">
+      <w:start w:val="1"/>
+      <w:numFmt w:val="bullet"/>
+      <w:lvlText w:val=""/>
+      <w:lvlJc w:val="left"/>
+      <w:pPr>
+        <w:tabs>
+          <w:tab w:val="num" w:pos="6480"/>
+        </w:tabs>
+        <w:ind w:left="6480" w:hanging="360"/>
+      </w:pPr>
+      <w:rPr>
+        <w:rFonts w:ascii="Wingdings" w:hAnsi="Wingdings" w:hint="default"/>
+        <w:sz w:val="20"/>
+      </w:rPr>
+    </w:lvl>
+  </w:abstractNum>
+  <w:abstractNum w:abstractNumId="9" w15:restartNumberingAfterBreak="0">
+    <w:nsid w:val="462B3387"/>
+    <w:multiLevelType w:val="hybridMultilevel"/>
+    <w:tmpl w:val="012AEA32"/>
+    <w:lvl w:ilvl="0" w:tplc="40090001">
+      <w:start w:val="1"/>
+      <w:numFmt w:val="bullet"/>
+      <w:lvlText w:val=""/>
+      <w:lvlJc w:val="left"/>
+      <w:pPr>
+        <w:ind w:left="720" w:hanging="360"/>
+      </w:pPr>
+      <w:rPr>
+        <w:rFonts w:ascii="Symbol" w:hAnsi="Symbol" w:hint="default"/>
+      </w:rPr>
+    </w:lvl>
+    <w:lvl w:ilvl="1" w:tplc="40090003" w:tentative="1">
+      <w:start w:val="1"/>
+      <w:numFmt w:val="bullet"/>
+      <w:lvlText w:val="o"/>
+      <w:lvlJc w:val="left"/>
+      <w:pPr>
+        <w:ind w:left="1440" w:hanging="360"/>
+      </w:pPr>
+      <w:rPr>
+        <w:rFonts w:ascii="Courier New" w:hAnsi="Courier New" w:cs="Courier New" w:hint="default"/>
+      </w:rPr>
+    </w:lvl>
+    <w:lvl w:ilvl="2" w:tplc="40090005" w:tentative="1">
+      <w:start w:val="1"/>
+      <w:numFmt w:val="bullet"/>
+      <w:lvlText w:val=""/>
+      <w:lvlJc w:val="left"/>
+      <w:pPr>
+        <w:ind w:left="2160" w:hanging="360"/>
+      </w:pPr>
+      <w:rPr>
+        <w:rFonts w:ascii="Wingdings" w:hAnsi="Wingdings" w:hint="default"/>
+      </w:rPr>
+    </w:lvl>
+    <w:lvl w:ilvl="3" w:tplc="40090001" w:tentative="1">
+      <w:start w:val="1"/>
+      <w:numFmt w:val="bullet"/>
+      <w:lvlText w:val=""/>
+      <w:lvlJc w:val="left"/>
+      <w:pPr>
+        <w:ind w:left="2880" w:hanging="360"/>
+      </w:pPr>
+      <w:rPr>
+        <w:rFonts w:ascii="Symbol" w:hAnsi="Symbol" w:hint="default"/>
+      </w:rPr>
+    </w:lvl>
+    <w:lvl w:ilvl="4" w:tplc="40090003" w:tentative="1">
+      <w:start w:val="1"/>
+      <w:numFmt w:val="bullet"/>
+      <w:lvlText w:val="o"/>
+      <w:lvlJc w:val="left"/>
+      <w:pPr>
+        <w:ind w:left="3600" w:hanging="360"/>
+      </w:pPr>
+      <w:rPr>
+        <w:rFonts w:ascii="Courier New" w:hAnsi="Courier New" w:cs="Courier New" w:hint="default"/>
+      </w:rPr>
+    </w:lvl>
+    <w:lvl w:ilvl="5" w:tplc="40090005" w:tentative="1">
+      <w:start w:val="1"/>
+      <w:numFmt w:val="bullet"/>
+      <w:lvlText w:val=""/>
+      <w:lvlJc w:val="left"/>
+      <w:pPr>
+        <w:ind w:left="4320" w:hanging="360"/>
+      </w:pPr>
+      <w:rPr>
+        <w:rFonts w:ascii="Wingdings" w:hAnsi="Wingdings" w:hint="default"/>
+      </w:rPr>
+    </w:lvl>
+    <w:lvl w:ilvl="6" w:tplc="40090001" w:tentative="1">
+      <w:start w:val="1"/>
+      <w:numFmt w:val="bullet"/>
+      <w:lvlText w:val=""/>
+      <w:lvlJc w:val="left"/>
+      <w:pPr>
+        <w:ind w:left="5040" w:hanging="360"/>
+      </w:pPr>
+      <w:rPr>
+        <w:rFonts w:ascii="Symbol" w:hAnsi="Symbol" w:hint="default"/>
+      </w:rPr>
+    </w:lvl>
+    <w:lvl w:ilvl="7" w:tplc="40090003" w:tentative="1">
+      <w:start w:val="1"/>
+      <w:numFmt w:val="bullet"/>
+      <w:lvlText w:val="o"/>
+      <w:lvlJc w:val="left"/>
+      <w:pPr>
+        <w:ind w:left="5760" w:hanging="360"/>
+      </w:pPr>
+      <w:rPr>
+        <w:rFonts w:ascii="Courier New" w:hAnsi="Courier New" w:cs="Courier New" w:hint="default"/>
+      </w:rPr>
+    </w:lvl>
+    <w:lvl w:ilvl="8" w:tplc="40090005" w:tentative="1">
+      <w:start w:val="1"/>
+      <w:numFmt w:val="bullet"/>
+      <w:lvlText w:val=""/>
+      <w:lvlJc w:val="left"/>
+      <w:pPr>
+        <w:ind w:left="6480" w:hanging="360"/>
+      </w:pPr>
+      <w:rPr>
+        <w:rFonts w:ascii="Wingdings" w:hAnsi="Wingdings" w:hint="default"/>
+      </w:rPr>
+    </w:lvl>
+  </w:abstractNum>
+  <w:abstractNum w:abstractNumId="10" w15:restartNumberingAfterBreak="0">
+    <w:nsid w:val="4953281D"/>
+    <w:multiLevelType w:val="multilevel"/>
+    <w:tmpl w:val="1AE04C10"/>
+    <w:lvl w:ilvl="0">
+      <w:start w:val="1"/>
+      <w:numFmt w:val="bullet"/>
+      <w:lvlText w:val=""/>
+      <w:lvlJc w:val="left"/>
+      <w:pPr>
+        <w:tabs>
+          <w:tab w:val="num" w:pos="720"/>
+        </w:tabs>
+        <w:ind w:left="720" w:hanging="360"/>
+      </w:pPr>
+      <w:rPr>
+        <w:rFonts w:ascii="Symbol" w:hAnsi="Symbol" w:hint="default"/>
+        <w:sz w:val="20"/>
+      </w:rPr>
+    </w:lvl>
+    <w:lvl w:ilvl="1" w:tentative="1">
+      <w:start w:val="1"/>
+      <w:numFmt w:val="bullet"/>
+      <w:lvlText w:val="o"/>
+      <w:lvlJc w:val="left"/>
+      <w:pPr>
+        <w:tabs>
+          <w:tab w:val="num" w:pos="1440"/>
+        </w:tabs>
+        <w:ind w:left="1440" w:hanging="360"/>
+      </w:pPr>
+      <w:rPr>
+        <w:rFonts w:ascii="Courier New" w:hAnsi="Courier New" w:hint="default"/>
+        <w:sz w:val="20"/>
+      </w:rPr>
+    </w:lvl>
+    <w:lvl w:ilvl="2" w:tentative="1">
+      <w:start w:val="1"/>
+      <w:numFmt w:val="bullet"/>
+      <w:lvlText w:val=""/>
+      <w:lvlJc w:val="left"/>
+      <w:pPr>
+        <w:tabs>
+          <w:tab w:val="num" w:pos="2160"/>
+        </w:tabs>
+        <w:ind w:left="2160" w:hanging="360"/>
+      </w:pPr>
+      <w:rPr>
+        <w:rFonts w:ascii="Wingdings" w:hAnsi="Wingdings" w:hint="default"/>
+        <w:sz w:val="20"/>
+      </w:rPr>
+    </w:lvl>
+    <w:lvl w:ilvl="3" w:tentative="1">
+      <w:start w:val="1"/>
+      <w:numFmt w:val="bullet"/>
+      <w:lvlText w:val=""/>
+      <w:lvlJc w:val="left"/>
+      <w:pPr>
+        <w:tabs>
+          <w:tab w:val="num" w:pos="2880"/>
+        </w:tabs>
+        <w:ind w:left="2880" w:hanging="360"/>
+      </w:pPr>
+      <w:rPr>
+        <w:rFonts w:ascii="Wingdings" w:hAnsi="Wingdings" w:hint="default"/>
+        <w:sz w:val="20"/>
+      </w:rPr>
+    </w:lvl>
+    <w:lvl w:ilvl="4" w:tentative="1">
+      <w:start w:val="1"/>
+      <w:numFmt w:val="bullet"/>
+      <w:lvlText w:val=""/>
+      <w:lvlJc w:val="left"/>
+      <w:pPr>
+        <w:tabs>
+          <w:tab w:val="num" w:pos="3600"/>
+        </w:tabs>
+        <w:ind w:left="3600" w:hanging="360"/>
+      </w:pPr>
+      <w:rPr>
+        <w:rFonts w:ascii="Wingdings" w:hAnsi="Wingdings" w:hint="default"/>
+        <w:sz w:val="20"/>
+      </w:rPr>
+    </w:lvl>
+    <w:lvl w:ilvl="5" w:tentative="1">
+      <w:start w:val="1"/>
+      <w:numFmt w:val="bullet"/>
+      <w:lvlText w:val=""/>
+      <w:lvlJc w:val="left"/>
+      <w:pPr>
+        <w:tabs>
+          <w:tab w:val="num" w:pos="4320"/>
+        </w:tabs>
+        <w:ind w:left="4320" w:hanging="360"/>
+      </w:pPr>
+      <w:rPr>
+        <w:rFonts w:ascii="Wingdings" w:hAnsi="Wingdings" w:hint="default"/>
+        <w:sz w:val="20"/>
+      </w:rPr>
+    </w:lvl>
+    <w:lvl w:ilvl="6" w:tentative="1">
+      <w:start w:val="1"/>
+      <w:numFmt w:val="bullet"/>
+      <w:lvlText w:val=""/>
+      <w:lvlJc w:val="left"/>
+      <w:pPr>
+        <w:tabs>
+          <w:tab w:val="num" w:pos="5040"/>
+        </w:tabs>
+        <w:ind w:left="5040" w:hanging="360"/>
+      </w:pPr>
+      <w:rPr>
+        <w:rFonts w:ascii="Wingdings" w:hAnsi="Wingdings" w:hint="default"/>
+        <w:sz w:val="20"/>
+      </w:rPr>
+    </w:lvl>
+    <w:lvl w:ilvl="7" w:tentative="1">
+      <w:start w:val="1"/>
+      <w:numFmt w:val="bullet"/>
+      <w:lvlText w:val=""/>
+      <w:lvlJc w:val="left"/>
+      <w:pPr>
+        <w:tabs>
+          <w:tab w:val="num" w:pos="5760"/>
+        </w:tabs>
+        <w:ind w:left="5760" w:hanging="360"/>
+      </w:pPr>
+      <w:rPr>
+        <w:rFonts w:ascii="Wingdings" w:hAnsi="Wingdings" w:hint="default"/>
+        <w:sz w:val="20"/>
+      </w:rPr>
+    </w:lvl>
+    <w:lvl w:ilvl="8" w:tentative="1">
+      <w:start w:val="1"/>
+      <w:numFmt w:val="bullet"/>
+      <w:lvlText w:val=""/>
+      <w:lvlJc w:val="left"/>
+      <w:pPr>
+        <w:tabs>
+          <w:tab w:val="num" w:pos="6480"/>
+        </w:tabs>
+        <w:ind w:left="6480" w:hanging="360"/>
+      </w:pPr>
+      <w:rPr>
+        <w:rFonts w:ascii="Wingdings" w:hAnsi="Wingdings" w:hint="default"/>
+        <w:sz w:val="20"/>
+      </w:rPr>
+    </w:lvl>
+  </w:abstractNum>
+  <w:abstractNum w:abstractNumId="11" w15:restartNumberingAfterBreak="0">
+    <w:nsid w:val="4D4067A4"/>
+    <w:multiLevelType w:val="multilevel"/>
+    <w:tmpl w:val="B302ECBC"/>
+    <w:lvl w:ilvl="0">
+      <w:start w:val="1"/>
+      <w:numFmt w:val="bullet"/>
+      <w:lvlText w:val=""/>
+      <w:lvlJc w:val="left"/>
+      <w:pPr>
+        <w:tabs>
+          <w:tab w:val="num" w:pos="720"/>
+        </w:tabs>
+        <w:ind w:left="720" w:hanging="360"/>
+      </w:pPr>
+      <w:rPr>
+        <w:rFonts w:ascii="Symbol" w:hAnsi="Symbol" w:hint="default"/>
+        <w:sz w:val="20"/>
+      </w:rPr>
+    </w:lvl>
+    <w:lvl w:ilvl="1" w:tentative="1">
+      <w:start w:val="1"/>
+      <w:numFmt w:val="bullet"/>
+      <w:lvlText w:val="o"/>
+      <w:lvlJc w:val="left"/>
+      <w:pPr>
+        <w:tabs>
+          <w:tab w:val="num" w:pos="1440"/>
+        </w:tabs>
+        <w:ind w:left="1440" w:hanging="360"/>
+      </w:pPr>
+      <w:rPr>
+        <w:rFonts w:ascii="Courier New" w:hAnsi="Courier New" w:hint="default"/>
+        <w:sz w:val="20"/>
+      </w:rPr>
+    </w:lvl>
+    <w:lvl w:ilvl="2" w:tentative="1">
+      <w:start w:val="1"/>
+      <w:numFmt w:val="bullet"/>
+      <w:lvlText w:val=""/>
+      <w:lvlJc w:val="left"/>
+      <w:pPr>
+        <w:tabs>
+          <w:tab w:val="num" w:pos="2160"/>
+        </w:tabs>
+        <w:ind w:left="2160" w:hanging="360"/>
+      </w:pPr>
+      <w:rPr>
+        <w:rFonts w:ascii="Wingdings" w:hAnsi="Wingdings" w:hint="default"/>
+        <w:sz w:val="20"/>
+      </w:rPr>
+    </w:lvl>
+    <w:lvl w:ilvl="3" w:tentative="1">
+      <w:start w:val="1"/>
+      <w:numFmt w:val="bullet"/>
+      <w:lvlText w:val=""/>
+      <w:lvlJc w:val="left"/>
+      <w:pPr>
+        <w:tabs>
+          <w:tab w:val="num" w:pos="2880"/>
+        </w:tabs>
+        <w:ind w:left="2880" w:hanging="360"/>
+      </w:pPr>
+      <w:rPr>
+        <w:rFonts w:ascii="Wingdings" w:hAnsi="Wingdings" w:hint="default"/>
+        <w:sz w:val="20"/>
+      </w:rPr>
+    </w:lvl>
+    <w:lvl w:ilvl="4" w:tentative="1">
+      <w:start w:val="1"/>
+      <w:numFmt w:val="bullet"/>
+      <w:lvlText w:val=""/>
+      <w:lvlJc w:val="left"/>
+      <w:pPr>
+        <w:tabs>
+          <w:tab w:val="num" w:pos="3600"/>
+        </w:tabs>
+        <w:ind w:left="3600" w:hanging="360"/>
+      </w:pPr>
+      <w:rPr>
+        <w:rFonts w:ascii="Wingdings" w:hAnsi="Wingdings" w:hint="default"/>
+        <w:sz w:val="20"/>
+      </w:rPr>
+    </w:lvl>
+    <w:lvl w:ilvl="5" w:tentative="1">
+      <w:start w:val="1"/>
+      <w:numFmt w:val="bullet"/>
+      <w:lvlText w:val=""/>
+      <w:lvlJc w:val="left"/>
+      <w:pPr>
+        <w:tabs>
+          <w:tab w:val="num" w:pos="4320"/>
+        </w:tabs>
+        <w:ind w:left="4320" w:hanging="360"/>
+      </w:pPr>
+      <w:rPr>
+        <w:rFonts w:ascii="Wingdings" w:hAnsi="Wingdings" w:hint="default"/>
+        <w:sz w:val="20"/>
+      </w:rPr>
+    </w:lvl>
+    <w:lvl w:ilvl="6" w:tentative="1">
+      <w:start w:val="1"/>
+      <w:numFmt w:val="bullet"/>
+      <w:lvlText w:val=""/>
+      <w:lvlJc w:val="left"/>
+      <w:pPr>
+        <w:tabs>
+          <w:tab w:val="num" w:pos="5040"/>
+        </w:tabs>
+        <w:ind w:left="5040" w:hanging="360"/>
+      </w:pPr>
+      <w:rPr>
+        <w:rFonts w:ascii="Wingdings" w:hAnsi="Wingdings" w:hint="default"/>
+        <w:sz w:val="20"/>
+      </w:rPr>
+    </w:lvl>
+    <w:lvl w:ilvl="7" w:tentative="1">
+      <w:start w:val="1"/>
+      <w:numFmt w:val="bullet"/>
+      <w:lvlText w:val=""/>
+      <w:lvlJc w:val="left"/>
+      <w:pPr>
+        <w:tabs>
+          <w:tab w:val="num" w:pos="5760"/>
+        </w:tabs>
+        <w:ind w:left="5760" w:hanging="360"/>
+      </w:pPr>
+      <w:rPr>
+        <w:rFonts w:ascii="Wingdings" w:hAnsi="Wingdings" w:hint="default"/>
+        <w:sz w:val="20"/>
+      </w:rPr>
+    </w:lvl>
+    <w:lvl w:ilvl="8" w:tentative="1">
+      <w:start w:val="1"/>
+      <w:numFmt w:val="bullet"/>
+      <w:lvlText w:val=""/>
+      <w:lvlJc w:val="left"/>
+      <w:pPr>
+        <w:tabs>
+          <w:tab w:val="num" w:pos="6480"/>
+        </w:tabs>
+        <w:ind w:left="6480" w:hanging="360"/>
+      </w:pPr>
+      <w:rPr>
+        <w:rFonts w:ascii="Wingdings" w:hAnsi="Wingdings" w:hint="default"/>
+        <w:sz w:val="20"/>
+      </w:rPr>
+    </w:lvl>
+  </w:abstractNum>
+  <w:abstractNum w:abstractNumId="12" w15:restartNumberingAfterBreak="0">
+    <w:nsid w:val="4F1942D5"/>
+    <w:multiLevelType w:val="multilevel"/>
+    <w:tmpl w:val="4906D96C"/>
+    <w:lvl w:ilvl="0">
+      <w:start w:val="1"/>
+      <w:numFmt w:val="bullet"/>
+      <w:lvlText w:val=""/>
+      <w:lvlJc w:val="left"/>
+      <w:pPr>
+        <w:tabs>
+          <w:tab w:val="num" w:pos="720"/>
+        </w:tabs>
+        <w:ind w:left="720" w:hanging="360"/>
+      </w:pPr>
+      <w:rPr>
+        <w:rFonts w:ascii="Symbol" w:hAnsi="Symbol" w:hint="default"/>
+        <w:sz w:val="20"/>
+      </w:rPr>
+    </w:lvl>
+    <w:lvl w:ilvl="1" w:tentative="1">
+      <w:start w:val="1"/>
+      <w:numFmt w:val="bullet"/>
+      <w:lvlText w:val="o"/>
+      <w:lvlJc w:val="left"/>
+      <w:pPr>
+        <w:tabs>
+          <w:tab w:val="num" w:pos="1440"/>
+        </w:tabs>
+        <w:ind w:left="1440" w:hanging="360"/>
+      </w:pPr>
+      <w:rPr>
+        <w:rFonts w:ascii="Courier New" w:hAnsi="Courier New" w:hint="default"/>
+        <w:sz w:val="20"/>
+      </w:rPr>
+    </w:lvl>
+    <w:lvl w:ilvl="2" w:tentative="1">
+      <w:start w:val="1"/>
+      <w:numFmt w:val="bullet"/>
+      <w:lvlText w:val=""/>
+      <w:lvlJc w:val="left"/>
+      <w:pPr>
+        <w:tabs>
+          <w:tab w:val="num" w:pos="2160"/>
+        </w:tabs>
+        <w:ind w:left="2160" w:hanging="360"/>
+      </w:pPr>
+      <w:rPr>
+        <w:rFonts w:ascii="Wingdings" w:hAnsi="Wingdings" w:hint="default"/>
+        <w:sz w:val="20"/>
+      </w:rPr>
+    </w:lvl>
+    <w:lvl w:ilvl="3" w:tentative="1">
+      <w:start w:val="1"/>
+      <w:numFmt w:val="bullet"/>
+      <w:lvlText w:val=""/>
+      <w:lvlJc w:val="left"/>
+      <w:pPr>
+        <w:tabs>
+          <w:tab w:val="num" w:pos="2880"/>
+        </w:tabs>
+        <w:ind w:left="2880" w:hanging="360"/>
+      </w:pPr>
+      <w:rPr>
+        <w:rFonts w:ascii="Wingdings" w:hAnsi="Wingdings" w:hint="default"/>
+        <w:sz w:val="20"/>
+      </w:rPr>
+    </w:lvl>
+    <w:lvl w:ilvl="4" w:tentative="1">
+      <w:start w:val="1"/>
+      <w:numFmt w:val="bullet"/>
+      <w:lvlText w:val=""/>
+      <w:lvlJc w:val="left"/>
+      <w:pPr>
+        <w:tabs>
+          <w:tab w:val="num" w:pos="3600"/>
+        </w:tabs>
+        <w:ind w:left="3600" w:hanging="360"/>
+      </w:pPr>
+      <w:rPr>
+        <w:rFonts w:ascii="Wingdings" w:hAnsi="Wingdings" w:hint="default"/>
+        <w:sz w:val="20"/>
+      </w:rPr>
+    </w:lvl>
+    <w:lvl w:ilvl="5" w:tentative="1">
+      <w:start w:val="1"/>
+      <w:numFmt w:val="bullet"/>
+      <w:lvlText w:val=""/>
+      <w:lvlJc w:val="left"/>
+      <w:pPr>
+        <w:tabs>
+          <w:tab w:val="num" w:pos="4320"/>
+        </w:tabs>
+        <w:ind w:left="4320" w:hanging="360"/>
+      </w:pPr>
+      <w:rPr>
+        <w:rFonts w:ascii="Wingdings" w:hAnsi="Wingdings" w:hint="default"/>
+        <w:sz w:val="20"/>
+      </w:rPr>
+    </w:lvl>
+    <w:lvl w:ilvl="6" w:tentative="1">
+      <w:start w:val="1"/>
+      <w:numFmt w:val="bullet"/>
+      <w:lvlText w:val=""/>
+      <w:lvlJc w:val="left"/>
+      <w:pPr>
+        <w:tabs>
+          <w:tab w:val="num" w:pos="5040"/>
+        </w:tabs>
+        <w:ind w:left="5040" w:hanging="360"/>
+      </w:pPr>
+      <w:rPr>
+        <w:rFonts w:ascii="Wingdings" w:hAnsi="Wingdings" w:hint="default"/>
+        <w:sz w:val="20"/>
+      </w:rPr>
+    </w:lvl>
+    <w:lvl w:ilvl="7" w:tentative="1">
+      <w:start w:val="1"/>
+      <w:numFmt w:val="bullet"/>
+      <w:lvlText w:val=""/>
+      <w:lvlJc w:val="left"/>
+      <w:pPr>
+        <w:tabs>
+          <w:tab w:val="num" w:pos="5760"/>
+        </w:tabs>
+        <w:ind w:left="5760" w:hanging="360"/>
+      </w:pPr>
+      <w:rPr>
+        <w:rFonts w:ascii="Wingdings" w:hAnsi="Wingdings" w:hint="default"/>
+        <w:sz w:val="20"/>
+      </w:rPr>
+    </w:lvl>
+    <w:lvl w:ilvl="8" w:tentative="1">
+      <w:start w:val="1"/>
+      <w:numFmt w:val="bullet"/>
+      <w:lvlText w:val=""/>
+      <w:lvlJc w:val="left"/>
+      <w:pPr>
+        <w:tabs>
+          <w:tab w:val="num" w:pos="6480"/>
+        </w:tabs>
+        <w:ind w:left="6480" w:hanging="360"/>
+      </w:pPr>
+      <w:rPr>
+        <w:rFonts w:ascii="Wingdings" w:hAnsi="Wingdings" w:hint="default"/>
+        <w:sz w:val="20"/>
+      </w:rPr>
+    </w:lvl>
+  </w:abstractNum>
+  <w:abstractNum w:abstractNumId="13" w15:restartNumberingAfterBreak="0">
+    <w:nsid w:val="538614DF"/>
+    <w:multiLevelType w:val="multilevel"/>
+    <w:tmpl w:val="B0B0EC96"/>
+    <w:lvl w:ilvl="0">
+      <w:start w:val="1"/>
+      <w:numFmt w:val="bullet"/>
+      <w:lvlText w:val=""/>
+      <w:lvlJc w:val="left"/>
+      <w:pPr>
+        <w:tabs>
+          <w:tab w:val="num" w:pos="720"/>
+        </w:tabs>
+        <w:ind w:left="720" w:hanging="360"/>
+      </w:pPr>
+      <w:rPr>
+        <w:rFonts w:ascii="Symbol" w:hAnsi="Symbol" w:hint="default"/>
+        <w:sz w:val="20"/>
+      </w:rPr>
+    </w:lvl>
+    <w:lvl w:ilvl="1" w:tentative="1">
+      <w:start w:val="1"/>
+      <w:numFmt w:val="bullet"/>
+      <w:lvlText w:val="o"/>
+      <w:lvlJc w:val="left"/>
+      <w:pPr>
+        <w:tabs>
+          <w:tab w:val="num" w:pos="1440"/>
+        </w:tabs>
+        <w:ind w:left="1440" w:hanging="360"/>
+      </w:pPr>
+      <w:rPr>
+        <w:rFonts w:ascii="Courier New" w:hAnsi="Courier New" w:hint="default"/>
+        <w:sz w:val="20"/>
+      </w:rPr>
+    </w:lvl>
+    <w:lvl w:ilvl="2" w:tentative="1">
+      <w:start w:val="1"/>
+      <w:numFmt w:val="bullet"/>
+      <w:lvlText w:val=""/>
+      <w:lvlJc w:val="left"/>
+      <w:pPr>
+        <w:tabs>
+          <w:tab w:val="num" w:pos="2160"/>
+        </w:tabs>
+        <w:ind w:left="2160" w:hanging="360"/>
+      </w:pPr>
+      <w:rPr>
+        <w:rFonts w:ascii="Wingdings" w:hAnsi="Wingdings" w:hint="default"/>
+        <w:sz w:val="20"/>
+      </w:rPr>
+    </w:lvl>
+    <w:lvl w:ilvl="3" w:tentative="1">
+      <w:start w:val="1"/>
+      <w:numFmt w:val="bullet"/>
+      <w:lvlText w:val=""/>
+      <w:lvlJc w:val="left"/>
+      <w:pPr>
+        <w:tabs>
+          <w:tab w:val="num" w:pos="2880"/>
+        </w:tabs>
+        <w:ind w:left="2880" w:hanging="360"/>
+      </w:pPr>
+      <w:rPr>
+        <w:rFonts w:ascii="Wingdings" w:hAnsi="Wingdings" w:hint="default"/>
+        <w:sz w:val="20"/>
+      </w:rPr>
+    </w:lvl>
+    <w:lvl w:ilvl="4" w:tentative="1">
+      <w:start w:val="1"/>
+      <w:numFmt w:val="bullet"/>
+      <w:lvlText w:val=""/>
+      <w:lvlJc w:val="left"/>
+      <w:pPr>
+        <w:tabs>
+          <w:tab w:val="num" w:pos="3600"/>
+        </w:tabs>
+        <w:ind w:left="3600" w:hanging="360"/>
+      </w:pPr>
+      <w:rPr>
+        <w:rFonts w:ascii="Wingdings" w:hAnsi="Wingdings" w:hint="default"/>
+        <w:sz w:val="20"/>
+      </w:rPr>
+    </w:lvl>
+    <w:lvl w:ilvl="5" w:tentative="1">
+      <w:start w:val="1"/>
+      <w:numFmt w:val="bullet"/>
+      <w:lvlText w:val=""/>
+      <w:lvlJc w:val="left"/>
+      <w:pPr>
+        <w:tabs>
+          <w:tab w:val="num" w:pos="4320"/>
+        </w:tabs>
+        <w:ind w:left="4320" w:hanging="360"/>
+      </w:pPr>
+      <w:rPr>
+        <w:rFonts w:ascii="Wingdings" w:hAnsi="Wingdings" w:hint="default"/>
+        <w:sz w:val="20"/>
+      </w:rPr>
+    </w:lvl>
+    <w:lvl w:ilvl="6" w:tentative="1">
+      <w:start w:val="1"/>
+      <w:numFmt w:val="bullet"/>
+      <w:lvlText w:val=""/>
+      <w:lvlJc w:val="left"/>
+      <w:pPr>
+        <w:tabs>
+          <w:tab w:val="num" w:pos="5040"/>
+        </w:tabs>
+        <w:ind w:left="5040" w:hanging="360"/>
+      </w:pPr>
+      <w:rPr>
+        <w:rFonts w:ascii="Wingdings" w:hAnsi="Wingdings" w:hint="default"/>
+        <w:sz w:val="20"/>
+      </w:rPr>
+    </w:lvl>
+    <w:lvl w:ilvl="7" w:tentative="1">
+      <w:start w:val="1"/>
+      <w:numFmt w:val="bullet"/>
+      <w:lvlText w:val=""/>
+      <w:lvlJc w:val="left"/>
+      <w:pPr>
+        <w:tabs>
+          <w:tab w:val="num" w:pos="5760"/>
+        </w:tabs>
+        <w:ind w:left="5760" w:hanging="360"/>
+      </w:pPr>
+      <w:rPr>
+        <w:rFonts w:ascii="Wingdings" w:hAnsi="Wingdings" w:hint="default"/>
+        <w:sz w:val="20"/>
+      </w:rPr>
+    </w:lvl>
+    <w:lvl w:ilvl="8" w:tentative="1">
+      <w:start w:val="1"/>
+      <w:numFmt w:val="bullet"/>
+      <w:lvlText w:val=""/>
+      <w:lvlJc w:val="left"/>
+      <w:pPr>
+        <w:tabs>
+          <w:tab w:val="num" w:pos="6480"/>
+        </w:tabs>
+        <w:ind w:left="6480" w:hanging="360"/>
+      </w:pPr>
+      <w:rPr>
+        <w:rFonts w:ascii="Wingdings" w:hAnsi="Wingdings" w:hint="default"/>
+        <w:sz w:val="20"/>
+      </w:rPr>
+    </w:lvl>
+  </w:abstractNum>
+  <w:abstractNum w:abstractNumId="14" w15:restartNumberingAfterBreak="0">
+    <w:nsid w:val="5545055F"/>
+    <w:multiLevelType w:val="multilevel"/>
+    <w:tmpl w:val="A0069FAE"/>
+    <w:lvl w:ilvl="0">
+      <w:start w:val="1"/>
+      <w:numFmt w:val="decimal"/>
+      <w:lvlText w:val="%1."/>
+      <w:lvlJc w:val="left"/>
+      <w:pPr>
+        <w:tabs>
+          <w:tab w:val="num" w:pos="720"/>
+        </w:tabs>
+        <w:ind w:left="720" w:hanging="360"/>
+      </w:pPr>
+      <w:rPr>
+        <w:b w:val="0"/>
+        <w:bCs w:val="0"/>
+      </w:rPr>
+    </w:lvl>
+    <w:lvl w:ilvl="1" w:tentative="1">
+      <w:start w:val="1"/>
+      <w:numFmt w:val="decimal"/>
+      <w:lvlText w:val="%2."/>
+      <w:lvlJc w:val="left"/>
+      <w:pPr>
+        <w:tabs>
+          <w:tab w:val="num" w:pos="1440"/>
+        </w:tabs>
+        <w:ind w:left="1440" w:hanging="360"/>
+      </w:pPr>
+    </w:lvl>
+    <w:lvl w:ilvl="2" w:tentative="1">
+      <w:start w:val="1"/>
+      <w:numFmt w:val="decimal"/>
+      <w:lvlText w:val="%3."/>
+      <w:lvlJc w:val="left"/>
+      <w:pPr>
+        <w:tabs>
+          <w:tab w:val="num" w:pos="2160"/>
+        </w:tabs>
+        <w:ind w:left="2160" w:hanging="360"/>
+      </w:pPr>
+    </w:lvl>
+    <w:lvl w:ilvl="3" w:tentative="1">
+      <w:start w:val="1"/>
+      <w:numFmt w:val="decimal"/>
+      <w:lvlText w:val="%4."/>
+      <w:lvlJc w:val="left"/>
+      <w:pPr>
+        <w:tabs>
+          <w:tab w:val="num" w:pos="2880"/>
+        </w:tabs>
+        <w:ind w:left="2880" w:hanging="360"/>
+      </w:pPr>
+    </w:lvl>
+    <w:lvl w:ilvl="4" w:tentative="1">
+      <w:start w:val="1"/>
+      <w:numFmt w:val="decimal"/>
+      <w:lvlText w:val="%5."/>
+      <w:lvlJc w:val="left"/>
+      <w:pPr>
+        <w:tabs>
+          <w:tab w:val="num" w:pos="3600"/>
+        </w:tabs>
+        <w:ind w:left="3600" w:hanging="360"/>
+      </w:pPr>
+    </w:lvl>
+    <w:lvl w:ilvl="5" w:tentative="1">
+      <w:start w:val="1"/>
+      <w:numFmt w:val="decimal"/>
+      <w:lvlText w:val="%6."/>
+      <w:lvlJc w:val="left"/>
+      <w:pPr>
+        <w:tabs>
+          <w:tab w:val="num" w:pos="4320"/>
+        </w:tabs>
+        <w:ind w:left="4320" w:hanging="360"/>
+      </w:pPr>
+    </w:lvl>
+    <w:lvl w:ilvl="6" w:tentative="1">
+      <w:start w:val="1"/>
+      <w:numFmt w:val="decimal"/>
+      <w:lvlText w:val="%7."/>
+      <w:lvlJc w:val="left"/>
+      <w:pPr>
+        <w:tabs>
+          <w:tab w:val="num" w:pos="5040"/>
+        </w:tabs>
+        <w:ind w:left="5040" w:hanging="360"/>
+      </w:pPr>
+    </w:lvl>
+    <w:lvl w:ilvl="7" w:tentative="1">
+      <w:start w:val="1"/>
+      <w:numFmt w:val="decimal"/>
+      <w:lvlText w:val="%8."/>
+      <w:lvlJc w:val="left"/>
+      <w:pPr>
+        <w:tabs>
+          <w:tab w:val="num" w:pos="5760"/>
+        </w:tabs>
+        <w:ind w:left="5760" w:hanging="360"/>
+      </w:pPr>
+    </w:lvl>
+    <w:lvl w:ilvl="8" w:tentative="1">
+      <w:start w:val="1"/>
+      <w:numFmt w:val="decimal"/>
+      <w:lvlText w:val="%9."/>
+      <w:lvlJc w:val="left"/>
+      <w:pPr>
+        <w:tabs>
+          <w:tab w:val="num" w:pos="6480"/>
+        </w:tabs>
+        <w:ind w:left="6480" w:hanging="360"/>
+      </w:pPr>
+    </w:lvl>
+  </w:abstractNum>
+  <w:abstractNum w:abstractNumId="15" w15:restartNumberingAfterBreak="0">
+    <w:nsid w:val="560D7F2C"/>
+    <w:multiLevelType w:val="hybridMultilevel"/>
+    <w:tmpl w:val="FFAC193E"/>
+    <w:lvl w:ilvl="0" w:tplc="40090001">
+      <w:start w:val="1"/>
+      <w:numFmt w:val="bullet"/>
+      <w:lvlText w:val=""/>
+      <w:lvlJc w:val="left"/>
+      <w:pPr>
+        <w:ind w:left="720" w:hanging="360"/>
+      </w:pPr>
+      <w:rPr>
+        <w:rFonts w:ascii="Symbol" w:hAnsi="Symbol" w:hint="default"/>
+      </w:rPr>
+    </w:lvl>
+    <w:lvl w:ilvl="1" w:tplc="40090003">
+      <w:start w:val="1"/>
+      <w:numFmt w:val="bullet"/>
+      <w:lvlText w:val="o"/>
+      <w:lvlJc w:val="left"/>
+      <w:pPr>
+        <w:ind w:left="1440" w:hanging="360"/>
+      </w:pPr>
+      <w:rPr>
+        <w:rFonts w:ascii="Courier New" w:hAnsi="Courier New" w:cs="Courier New" w:hint="default"/>
+      </w:rPr>
+    </w:lvl>
+    <w:lvl w:ilvl="2" w:tplc="40090005" w:tentative="1">
+      <w:start w:val="1"/>
+      <w:numFmt w:val="bullet"/>
+      <w:lvlText w:val=""/>
+      <w:lvlJc w:val="left"/>
+      <w:pPr>
+        <w:ind w:left="2160" w:hanging="360"/>
+      </w:pPr>
+      <w:rPr>
+        <w:rFonts w:ascii="Wingdings" w:hAnsi="Wingdings" w:hint="default"/>
+      </w:rPr>
+    </w:lvl>
+    <w:lvl w:ilvl="3" w:tplc="40090001" w:tentative="1">
+      <w:start w:val="1"/>
+      <w:numFmt w:val="bullet"/>
+      <w:lvlText w:val=""/>
+      <w:lvlJc w:val="left"/>
+      <w:pPr>
+        <w:ind w:left="2880" w:hanging="360"/>
+      </w:pPr>
+      <w:rPr>
+        <w:rFonts w:ascii="Symbol" w:hAnsi="Symbol" w:hint="default"/>
+      </w:rPr>
+    </w:lvl>
+    <w:lvl w:ilvl="4" w:tplc="40090003" w:tentative="1">
+      <w:start w:val="1"/>
+      <w:numFmt w:val="bullet"/>
+      <w:lvlText w:val="o"/>
+      <w:lvlJc w:val="left"/>
+      <w:pPr>
+        <w:ind w:left="3600" w:hanging="360"/>
+      </w:pPr>
+      <w:rPr>
+        <w:rFonts w:ascii="Courier New" w:hAnsi="Courier New" w:cs="Courier New" w:hint="default"/>
+      </w:rPr>
+    </w:lvl>
+    <w:lvl w:ilvl="5" w:tplc="40090005" w:tentative="1">
+      <w:start w:val="1"/>
+      <w:numFmt w:val="bullet"/>
+      <w:lvlText w:val=""/>
+      <w:lvlJc w:val="left"/>
+      <w:pPr>
+        <w:ind w:left="4320" w:hanging="360"/>
+      </w:pPr>
+      <w:rPr>
+        <w:rFonts w:ascii="Wingdings" w:hAnsi="Wingdings" w:hint="default"/>
+      </w:rPr>
+    </w:lvl>
+    <w:lvl w:ilvl="6" w:tplc="40090001" w:tentative="1">
+      <w:start w:val="1"/>
+      <w:numFmt w:val="bullet"/>
+      <w:lvlText w:val=""/>
+      <w:lvlJc w:val="left"/>
+      <w:pPr>
+        <w:ind w:left="5040" w:hanging="360"/>
+      </w:pPr>
+      <w:rPr>
+        <w:rFonts w:ascii="Symbol" w:hAnsi="Symbol" w:hint="default"/>
+      </w:rPr>
+    </w:lvl>
+    <w:lvl w:ilvl="7" w:tplc="40090003" w:tentative="1">
+      <w:start w:val="1"/>
+      <w:numFmt w:val="bullet"/>
+      <w:lvlText w:val="o"/>
+      <w:lvlJc w:val="left"/>
+      <w:pPr>
+        <w:ind w:left="5760" w:hanging="360"/>
+      </w:pPr>
+      <w:rPr>
+        <w:rFonts w:ascii="Courier New" w:hAnsi="Courier New" w:cs="Courier New" w:hint="default"/>
+      </w:rPr>
+    </w:lvl>
+    <w:lvl w:ilvl="8" w:tplc="40090005" w:tentative="1">
+      <w:start w:val="1"/>
+      <w:numFmt w:val="bullet"/>
+      <w:lvlText w:val=""/>
+      <w:lvlJc w:val="left"/>
+      <w:pPr>
+        <w:ind w:left="6480" w:hanging="360"/>
+      </w:pPr>
+      <w:rPr>
+        <w:rFonts w:ascii="Wingdings" w:hAnsi="Wingdings" w:hint="default"/>
+      </w:rPr>
+    </w:lvl>
+  </w:abstractNum>
+  <w:abstractNum w:abstractNumId="16" w15:restartNumberingAfterBreak="0">
+    <w:nsid w:val="582C5ED0"/>
+    <w:multiLevelType w:val="multilevel"/>
+    <w:tmpl w:val="57FE168E"/>
+    <w:lvl w:ilvl="0">
+      <w:start w:val="1"/>
+      <w:numFmt w:val="bullet"/>
+      <w:lvlText w:val=""/>
+      <w:lvlJc w:val="left"/>
+      <w:pPr>
+        <w:tabs>
+          <w:tab w:val="num" w:pos="720"/>
+        </w:tabs>
+        <w:ind w:left="720" w:hanging="360"/>
+      </w:pPr>
+      <w:rPr>
+        <w:rFonts w:ascii="Symbol" w:hAnsi="Symbol" w:hint="default"/>
+        <w:sz w:val="20"/>
+      </w:rPr>
+    </w:lvl>
+    <w:lvl w:ilvl="1" w:tentative="1">
+      <w:start w:val="1"/>
+      <w:numFmt w:val="bullet"/>
+      <w:lvlText w:val="o"/>
+      <w:lvlJc w:val="left"/>
+      <w:pPr>
+        <w:tabs>
+          <w:tab w:val="num" w:pos="1440"/>
+        </w:tabs>
+        <w:ind w:left="1440" w:hanging="360"/>
+      </w:pPr>
+      <w:rPr>
+        <w:rFonts w:ascii="Courier New" w:hAnsi="Courier New" w:hint="default"/>
+        <w:sz w:val="20"/>
+      </w:rPr>
+    </w:lvl>
+    <w:lvl w:ilvl="2" w:tentative="1">
+      <w:start w:val="1"/>
+      <w:numFmt w:val="bullet"/>
+      <w:lvlText w:val=""/>
+      <w:lvlJc w:val="left"/>
+      <w:pPr>
+        <w:tabs>
+          <w:tab w:val="num" w:pos="2160"/>
+        </w:tabs>
+        <w:ind w:left="2160" w:hanging="360"/>
+      </w:pPr>
+      <w:rPr>
+        <w:rFonts w:ascii="Wingdings" w:hAnsi="Wingdings" w:hint="default"/>
+        <w:sz w:val="20"/>
+      </w:rPr>
+    </w:lvl>
+    <w:lvl w:ilvl="3" w:tentative="1">
+      <w:start w:val="1"/>
+      <w:numFmt w:val="bullet"/>
+      <w:lvlText w:val=""/>
+      <w:lvlJc w:val="left"/>
+      <w:pPr>
+        <w:tabs>
+          <w:tab w:val="num" w:pos="2880"/>
+        </w:tabs>
+        <w:ind w:left="2880" w:hanging="360"/>
+      </w:pPr>
+      <w:rPr>
+        <w:rFonts w:ascii="Wingdings" w:hAnsi="Wingdings" w:hint="default"/>
+        <w:sz w:val="20"/>
+      </w:rPr>
+    </w:lvl>
+    <w:lvl w:ilvl="4" w:tentative="1">
+      <w:start w:val="1"/>
+      <w:numFmt w:val="bullet"/>
+      <w:lvlText w:val=""/>
+      <w:lvlJc w:val="left"/>
+      <w:pPr>
+        <w:tabs>
+          <w:tab w:val="num" w:pos="3600"/>
+        </w:tabs>
+        <w:ind w:left="3600" w:hanging="360"/>
+      </w:pPr>
+      <w:rPr>
+        <w:rFonts w:ascii="Wingdings" w:hAnsi="Wingdings" w:hint="default"/>
+        <w:sz w:val="20"/>
+      </w:rPr>
+    </w:lvl>
+    <w:lvl w:ilvl="5" w:tentative="1">
+      <w:start w:val="1"/>
+      <w:numFmt w:val="bullet"/>
+      <w:lvlText w:val=""/>
+      <w:lvlJc w:val="left"/>
+      <w:pPr>
+        <w:tabs>
+          <w:tab w:val="num" w:pos="4320"/>
+        </w:tabs>
+        <w:ind w:left="4320" w:hanging="360"/>
+      </w:pPr>
+      <w:rPr>
+        <w:rFonts w:ascii="Wingdings" w:hAnsi="Wingdings" w:hint="default"/>
+        <w:sz w:val="20"/>
+      </w:rPr>
+    </w:lvl>
+    <w:lvl w:ilvl="6" w:tentative="1">
+      <w:start w:val="1"/>
+      <w:numFmt w:val="bullet"/>
+      <w:lvlText w:val=""/>
+      <w:lvlJc w:val="left"/>
+      <w:pPr>
+        <w:tabs>
+          <w:tab w:val="num" w:pos="5040"/>
+        </w:tabs>
+        <w:ind w:left="5040" w:hanging="360"/>
+      </w:pPr>
+      <w:rPr>
+        <w:rFonts w:ascii="Wingdings" w:hAnsi="Wingdings" w:hint="default"/>
+        <w:sz w:val="20"/>
+      </w:rPr>
+    </w:lvl>
+    <w:lvl w:ilvl="7" w:tentative="1">
+      <w:start w:val="1"/>
+      <w:numFmt w:val="bullet"/>
+      <w:lvlText w:val=""/>
+      <w:lvlJc w:val="left"/>
+      <w:pPr>
+        <w:tabs>
+          <w:tab w:val="num" w:pos="5760"/>
+        </w:tabs>
+        <w:ind w:left="5760" w:hanging="360"/>
+      </w:pPr>
+      <w:rPr>
+        <w:rFonts w:ascii="Wingdings" w:hAnsi="Wingdings" w:hint="default"/>
+        <w:sz w:val="20"/>
+      </w:rPr>
+    </w:lvl>
+    <w:lvl w:ilvl="8" w:tentative="1">
+      <w:start w:val="1"/>
+      <w:numFmt w:val="bullet"/>
+      <w:lvlText w:val=""/>
+      <w:lvlJc w:val="left"/>
+      <w:pPr>
+        <w:tabs>
+          <w:tab w:val="num" w:pos="6480"/>
+        </w:tabs>
+        <w:ind w:left="6480" w:hanging="360"/>
+      </w:pPr>
+      <w:rPr>
+        <w:rFonts w:ascii="Wingdings" w:hAnsi="Wingdings" w:hint="default"/>
+        <w:sz w:val="20"/>
+      </w:rPr>
+    </w:lvl>
+  </w:abstractNum>
+  <w:abstractNum w:abstractNumId="17" w15:restartNumberingAfterBreak="0">
+    <w:nsid w:val="5DBE7A31"/>
+    <w:multiLevelType w:val="hybridMultilevel"/>
+    <w:tmpl w:val="17CC6434"/>
+    <w:lvl w:ilvl="0" w:tplc="40090001">
+      <w:start w:val="1"/>
+      <w:numFmt w:val="bullet"/>
+      <w:lvlText w:val=""/>
+      <w:lvlJc w:val="left"/>
+      <w:pPr>
+        <w:ind w:left="1440" w:hanging="360"/>
+      </w:pPr>
+      <w:rPr>
+        <w:rFonts w:ascii="Symbol" w:hAnsi="Symbol" w:hint="default"/>
+      </w:rPr>
+    </w:lvl>
+    <w:lvl w:ilvl="1" w:tplc="40090003" w:tentative="1">
+      <w:start w:val="1"/>
+      <w:numFmt w:val="bullet"/>
+      <w:lvlText w:val="o"/>
+      <w:lvlJc w:val="left"/>
+      <w:pPr>
+        <w:ind w:left="2160" w:hanging="360"/>
+      </w:pPr>
+      <w:rPr>
+        <w:rFonts w:ascii="Courier New" w:hAnsi="Courier New" w:cs="Courier New" w:hint="default"/>
+      </w:rPr>
+    </w:lvl>
+    <w:lvl w:ilvl="2" w:tplc="40090005" w:tentative="1">
+      <w:start w:val="1"/>
+      <w:numFmt w:val="bullet"/>
+      <w:lvlText w:val=""/>
+      <w:lvlJc w:val="left"/>
+      <w:pPr>
+        <w:ind w:left="2880" w:hanging="360"/>
+      </w:pPr>
+      <w:rPr>
+        <w:rFonts w:ascii="Wingdings" w:hAnsi="Wingdings" w:hint="default"/>
+      </w:rPr>
+    </w:lvl>
+    <w:lvl w:ilvl="3" w:tplc="40090001" w:tentative="1">
+      <w:start w:val="1"/>
+      <w:numFmt w:val="bullet"/>
+      <w:lvlText w:val=""/>
+      <w:lvlJc w:val="left"/>
+      <w:pPr>
+        <w:ind w:left="3600" w:hanging="360"/>
+      </w:pPr>
+      <w:rPr>
+        <w:rFonts w:ascii="Symbol" w:hAnsi="Symbol" w:hint="default"/>
+      </w:rPr>
+    </w:lvl>
+    <w:lvl w:ilvl="4" w:tplc="40090003" w:tentative="1">
+      <w:start w:val="1"/>
+      <w:numFmt w:val="bullet"/>
+      <w:lvlText w:val="o"/>
+      <w:lvlJc w:val="left"/>
+      <w:pPr>
+        <w:ind w:left="4320" w:hanging="360"/>
+      </w:pPr>
+      <w:rPr>
+        <w:rFonts w:ascii="Courier New" w:hAnsi="Courier New" w:cs="Courier New" w:hint="default"/>
+      </w:rPr>
+    </w:lvl>
+    <w:lvl w:ilvl="5" w:tplc="40090005" w:tentative="1">
+      <w:start w:val="1"/>
+      <w:numFmt w:val="bullet"/>
+      <w:lvlText w:val=""/>
+      <w:lvlJc w:val="left"/>
+      <w:pPr>
+        <w:ind w:left="5040" w:hanging="360"/>
+      </w:pPr>
+      <w:rPr>
+        <w:rFonts w:ascii="Wingdings" w:hAnsi="Wingdings" w:hint="default"/>
+      </w:rPr>
+    </w:lvl>
+    <w:lvl w:ilvl="6" w:tplc="40090001" w:tentative="1">
+      <w:start w:val="1"/>
+      <w:numFmt w:val="bullet"/>
+      <w:lvlText w:val=""/>
+      <w:lvlJc w:val="left"/>
+      <w:pPr>
+        <w:ind w:left="5760" w:hanging="360"/>
+      </w:pPr>
+      <w:rPr>
+        <w:rFonts w:ascii="Symbol" w:hAnsi="Symbol" w:hint="default"/>
+      </w:rPr>
+    </w:lvl>
+    <w:lvl w:ilvl="7" w:tplc="40090003" w:tentative="1">
+      <w:start w:val="1"/>
+      <w:numFmt w:val="bullet"/>
+      <w:lvlText w:val="o"/>
+      <w:lvlJc w:val="left"/>
+      <w:pPr>
+        <w:ind w:left="6480" w:hanging="360"/>
+      </w:pPr>
+      <w:rPr>
+        <w:rFonts w:ascii="Courier New" w:hAnsi="Courier New" w:cs="Courier New" w:hint="default"/>
+      </w:rPr>
+    </w:lvl>
+    <w:lvl w:ilvl="8" w:tplc="40090005" w:tentative="1">
+      <w:start w:val="1"/>
+      <w:numFmt w:val="bullet"/>
+      <w:lvlText w:val=""/>
+      <w:lvlJc w:val="left"/>
+      <w:pPr>
+        <w:ind w:left="7200" w:hanging="360"/>
+      </w:pPr>
+      <w:rPr>
+        <w:rFonts w:ascii="Wingdings" w:hAnsi="Wingdings" w:hint="default"/>
+      </w:rPr>
+    </w:lvl>
+  </w:abstractNum>
+  <w:abstractNum w:abstractNumId="18" w15:restartNumberingAfterBreak="0">
+    <w:nsid w:val="5E761DFC"/>
+    <w:multiLevelType w:val="multilevel"/>
+    <w:tmpl w:val="F5EAD46A"/>
+    <w:lvl w:ilvl="0">
+      <w:start w:val="1"/>
+      <w:numFmt w:val="bullet"/>
+      <w:lvlText w:val=""/>
+      <w:lvlJc w:val="left"/>
+      <w:pPr>
+        <w:tabs>
+          <w:tab w:val="num" w:pos="720"/>
+        </w:tabs>
+        <w:ind w:left="720" w:hanging="360"/>
+      </w:pPr>
+      <w:rPr>
+        <w:rFonts w:ascii="Symbol" w:hAnsi="Symbol" w:hint="default"/>
+        <w:sz w:val="20"/>
+      </w:rPr>
+    </w:lvl>
+    <w:lvl w:ilvl="1" w:tentative="1">
+      <w:start w:val="1"/>
+      <w:numFmt w:val="bullet"/>
+      <w:lvlText w:val="o"/>
+      <w:lvlJc w:val="left"/>
+      <w:pPr>
+        <w:tabs>
+          <w:tab w:val="num" w:pos="1440"/>
+        </w:tabs>
+        <w:ind w:left="1440" w:hanging="360"/>
+      </w:pPr>
+      <w:rPr>
+        <w:rFonts w:ascii="Courier New" w:hAnsi="Courier New" w:hint="default"/>
+        <w:sz w:val="20"/>
+      </w:rPr>
+    </w:lvl>
+    <w:lvl w:ilvl="2" w:tentative="1">
+      <w:start w:val="1"/>
+      <w:numFmt w:val="bullet"/>
+      <w:lvlText w:val=""/>
+      <w:lvlJc w:val="left"/>
+      <w:pPr>
+        <w:tabs>
+          <w:tab w:val="num" w:pos="2160"/>
+        </w:tabs>
+        <w:ind w:left="2160" w:hanging="360"/>
+      </w:pPr>
+      <w:rPr>
+        <w:rFonts w:ascii="Wingdings" w:hAnsi="Wingdings" w:hint="default"/>
+        <w:sz w:val="20"/>
+      </w:rPr>
+    </w:lvl>
+    <w:lvl w:ilvl="3" w:tentative="1">
+      <w:start w:val="1"/>
+      <w:numFmt w:val="bullet"/>
+      <w:lvlText w:val=""/>
+      <w:lvlJc w:val="left"/>
+      <w:pPr>
+        <w:tabs>
+          <w:tab w:val="num" w:pos="2880"/>
+        </w:tabs>
+        <w:ind w:left="2880" w:hanging="360"/>
+      </w:pPr>
+      <w:rPr>
+        <w:rFonts w:ascii="Wingdings" w:hAnsi="Wingdings" w:hint="default"/>
+        <w:sz w:val="20"/>
+      </w:rPr>
+    </w:lvl>
+    <w:lvl w:ilvl="4" w:tentative="1">
+      <w:start w:val="1"/>
+      <w:numFmt w:val="bullet"/>
+      <w:lvlText w:val=""/>
+      <w:lvlJc w:val="left"/>
+      <w:pPr>
+        <w:tabs>
+          <w:tab w:val="num" w:pos="3600"/>
+        </w:tabs>
+        <w:ind w:left="3600" w:hanging="360"/>
+      </w:pPr>
+      <w:rPr>
+        <w:rFonts w:ascii="Wingdings" w:hAnsi="Wingdings" w:hint="default"/>
+        <w:sz w:val="20"/>
+      </w:rPr>
+    </w:lvl>
+    <w:lvl w:ilvl="5" w:tentative="1">
+      <w:start w:val="1"/>
+      <w:numFmt w:val="bullet"/>
+      <w:lvlText w:val=""/>
+      <w:lvlJc w:val="left"/>
+      <w:pPr>
+        <w:tabs>
+          <w:tab w:val="num" w:pos="4320"/>
+        </w:tabs>
+        <w:ind w:left="4320" w:hanging="360"/>
+      </w:pPr>
+      <w:rPr>
+        <w:rFonts w:ascii="Wingdings" w:hAnsi="Wingdings" w:hint="default"/>
+        <w:sz w:val="20"/>
+      </w:rPr>
+    </w:lvl>
+    <w:lvl w:ilvl="6" w:tentative="1">
+      <w:start w:val="1"/>
+      <w:numFmt w:val="bullet"/>
+      <w:lvlText w:val=""/>
+      <w:lvlJc w:val="left"/>
+      <w:pPr>
+        <w:tabs>
+          <w:tab w:val="num" w:pos="5040"/>
+        </w:tabs>
+        <w:ind w:left="5040" w:hanging="360"/>
+      </w:pPr>
+      <w:rPr>
+        <w:rFonts w:ascii="Wingdings" w:hAnsi="Wingdings" w:hint="default"/>
+        <w:sz w:val="20"/>
+      </w:rPr>
+    </w:lvl>
+    <w:lvl w:ilvl="7" w:tentative="1">
+      <w:start w:val="1"/>
+      <w:numFmt w:val="bullet"/>
+      <w:lvlText w:val=""/>
+      <w:lvlJc w:val="left"/>
+      <w:pPr>
+        <w:tabs>
+          <w:tab w:val="num" w:pos="5760"/>
+        </w:tabs>
+        <w:ind w:left="5760" w:hanging="360"/>
+      </w:pPr>
+      <w:rPr>
+        <w:rFonts w:ascii="Wingdings" w:hAnsi="Wingdings" w:hint="default"/>
+        <w:sz w:val="20"/>
+      </w:rPr>
+    </w:lvl>
+    <w:lvl w:ilvl="8" w:tentative="1">
+      <w:start w:val="1"/>
+      <w:numFmt w:val="bullet"/>
+      <w:lvlText w:val=""/>
+      <w:lvlJc w:val="left"/>
+      <w:pPr>
+        <w:tabs>
+          <w:tab w:val="num" w:pos="6480"/>
+        </w:tabs>
+        <w:ind w:left="6480" w:hanging="360"/>
+      </w:pPr>
+      <w:rPr>
+        <w:rFonts w:ascii="Wingdings" w:hAnsi="Wingdings" w:hint="default"/>
+        <w:sz w:val="20"/>
+      </w:rPr>
+    </w:lvl>
+  </w:abstractNum>
+  <w:abstractNum w:abstractNumId="19" w15:restartNumberingAfterBreak="0">
+    <w:nsid w:val="68A53E8B"/>
+    <w:multiLevelType w:val="multilevel"/>
+    <w:tmpl w:val="3EDCE63E"/>
+    <w:lvl w:ilvl="0">
+      <w:start w:val="1"/>
+      <w:numFmt w:val="bullet"/>
+      <w:lvlText w:val=""/>
+      <w:lvlJc w:val="left"/>
+      <w:pPr>
+        <w:tabs>
+          <w:tab w:val="num" w:pos="720"/>
+        </w:tabs>
+        <w:ind w:left="720" w:hanging="360"/>
+      </w:pPr>
+      <w:rPr>
+        <w:rFonts w:ascii="Symbol" w:hAnsi="Symbol" w:hint="default"/>
+        <w:sz w:val="20"/>
+      </w:rPr>
+    </w:lvl>
+    <w:lvl w:ilvl="1" w:tentative="1">
+      <w:start w:val="1"/>
+      <w:numFmt w:val="bullet"/>
+      <w:lvlText w:val="o"/>
+      <w:lvlJc w:val="left"/>
+      <w:pPr>
+        <w:tabs>
+          <w:tab w:val="num" w:pos="1440"/>
+        </w:tabs>
+        <w:ind w:left="1440" w:hanging="360"/>
+      </w:pPr>
+      <w:rPr>
+        <w:rFonts w:ascii="Courier New" w:hAnsi="Courier New" w:hint="default"/>
+        <w:sz w:val="20"/>
+      </w:rPr>
+    </w:lvl>
+    <w:lvl w:ilvl="2" w:tentative="1">
+      <w:start w:val="1"/>
+      <w:numFmt w:val="bullet"/>
+      <w:lvlText w:val=""/>
+      <w:lvlJc w:val="left"/>
+      <w:pPr>
+        <w:tabs>
+          <w:tab w:val="num" w:pos="2160"/>
+        </w:tabs>
+        <w:ind w:left="2160" w:hanging="360"/>
+      </w:pPr>
+      <w:rPr>
+        <w:rFonts w:ascii="Wingdings" w:hAnsi="Wingdings" w:hint="default"/>
+        <w:sz w:val="20"/>
+      </w:rPr>
+    </w:lvl>
+    <w:lvl w:ilvl="3" w:tentative="1">
+      <w:start w:val="1"/>
+      <w:numFmt w:val="bullet"/>
+      <w:lvlText w:val=""/>
+      <w:lvlJc w:val="left"/>
+      <w:pPr>
+        <w:tabs>
+          <w:tab w:val="num" w:pos="2880"/>
+        </w:tabs>
+        <w:ind w:left="2880" w:hanging="360"/>
+      </w:pPr>
+      <w:rPr>
+        <w:rFonts w:ascii="Wingdings" w:hAnsi="Wingdings" w:hint="default"/>
+        <w:sz w:val="20"/>
+      </w:rPr>
+    </w:lvl>
+    <w:lvl w:ilvl="4" w:tentative="1">
+      <w:start w:val="1"/>
+      <w:numFmt w:val="bullet"/>
+      <w:lvlText w:val=""/>
+      <w:lvlJc w:val="left"/>
+      <w:pPr>
+        <w:tabs>
+          <w:tab w:val="num" w:pos="3600"/>
+        </w:tabs>
+        <w:ind w:left="3600" w:hanging="360"/>
+      </w:pPr>
+      <w:rPr>
+        <w:rFonts w:ascii="Wingdings" w:hAnsi="Wingdings" w:hint="default"/>
+        <w:sz w:val="20"/>
+      </w:rPr>
+    </w:lvl>
+    <w:lvl w:ilvl="5" w:tentative="1">
+      <w:start w:val="1"/>
+      <w:numFmt w:val="bullet"/>
+      <w:lvlText w:val=""/>
+      <w:lvlJc w:val="left"/>
+      <w:pPr>
+        <w:tabs>
+          <w:tab w:val="num" w:pos="4320"/>
+        </w:tabs>
+        <w:ind w:left="4320" w:hanging="360"/>
+      </w:pPr>
+      <w:rPr>
+        <w:rFonts w:ascii="Wingdings" w:hAnsi="Wingdings" w:hint="default"/>
+        <w:sz w:val="20"/>
+      </w:rPr>
+    </w:lvl>
+    <w:lvl w:ilvl="6" w:tentative="1">
+      <w:start w:val="1"/>
+      <w:numFmt w:val="bullet"/>
+      <w:lvlText w:val=""/>
+      <w:lvlJc w:val="left"/>
+      <w:pPr>
+        <w:tabs>
+          <w:tab w:val="num" w:pos="5040"/>
+        </w:tabs>
+        <w:ind w:left="5040" w:hanging="360"/>
+      </w:pPr>
+      <w:rPr>
+        <w:rFonts w:ascii="Wingdings" w:hAnsi="Wingdings" w:hint="default"/>
+        <w:sz w:val="20"/>
+      </w:rPr>
+    </w:lvl>
+    <w:lvl w:ilvl="7" w:tentative="1">
+      <w:start w:val="1"/>
+      <w:numFmt w:val="bullet"/>
+      <w:lvlText w:val=""/>
+      <w:lvlJc w:val="left"/>
+      <w:pPr>
+        <w:tabs>
+          <w:tab w:val="num" w:pos="5760"/>
+        </w:tabs>
+        <w:ind w:left="5760" w:hanging="360"/>
+      </w:pPr>
+      <w:rPr>
+        <w:rFonts w:ascii="Wingdings" w:hAnsi="Wingdings" w:hint="default"/>
+        <w:sz w:val="20"/>
+      </w:rPr>
+    </w:lvl>
+    <w:lvl w:ilvl="8" w:tentative="1">
+      <w:start w:val="1"/>
+      <w:numFmt w:val="bullet"/>
+      <w:lvlText w:val=""/>
+      <w:lvlJc w:val="left"/>
+      <w:pPr>
+        <w:tabs>
+          <w:tab w:val="num" w:pos="6480"/>
+        </w:tabs>
+        <w:ind w:left="6480" w:hanging="360"/>
+      </w:pPr>
+      <w:rPr>
+        <w:rFonts w:ascii="Wingdings" w:hAnsi="Wingdings" w:hint="default"/>
+        <w:sz w:val="20"/>
+      </w:rPr>
+    </w:lvl>
+  </w:abstractNum>
+  <w:abstractNum w:abstractNumId="20" w15:restartNumberingAfterBreak="0">
+    <w:nsid w:val="6CB109F4"/>
+    <w:multiLevelType w:val="multilevel"/>
+    <w:tmpl w:val="0B369074"/>
+    <w:lvl w:ilvl="0">
+      <w:start w:val="1"/>
+      <w:numFmt w:val="bullet"/>
+      <w:lvlText w:val=""/>
+      <w:lvlJc w:val="left"/>
+      <w:pPr>
+        <w:tabs>
+          <w:tab w:val="num" w:pos="720"/>
+        </w:tabs>
+        <w:ind w:left="720" w:hanging="360"/>
+      </w:pPr>
+      <w:rPr>
+        <w:rFonts w:ascii="Symbol" w:hAnsi="Symbol" w:hint="default"/>
+        <w:sz w:val="20"/>
+      </w:rPr>
+    </w:lvl>
+    <w:lvl w:ilvl="1" w:tentative="1">
+      <w:start w:val="1"/>
+      <w:numFmt w:val="bullet"/>
+      <w:lvlText w:val="o"/>
+      <w:lvlJc w:val="left"/>
+      <w:pPr>
+        <w:tabs>
+          <w:tab w:val="num" w:pos="1440"/>
+        </w:tabs>
+        <w:ind w:left="1440" w:hanging="360"/>
+      </w:pPr>
+      <w:rPr>
+        <w:rFonts w:ascii="Courier New" w:hAnsi="Courier New" w:hint="default"/>
+        <w:sz w:val="20"/>
+      </w:rPr>
+    </w:lvl>
+    <w:lvl w:ilvl="2" w:tentative="1">
+      <w:start w:val="1"/>
+      <w:numFmt w:val="bullet"/>
+      <w:lvlText w:val=""/>
+      <w:lvlJc w:val="left"/>
+      <w:pPr>
+        <w:tabs>
+          <w:tab w:val="num" w:pos="2160"/>
+        </w:tabs>
+        <w:ind w:left="2160" w:hanging="360"/>
+      </w:pPr>
+      <w:rPr>
+        <w:rFonts w:ascii="Wingdings" w:hAnsi="Wingdings" w:hint="default"/>
+        <w:sz w:val="20"/>
+      </w:rPr>
+    </w:lvl>
+    <w:lvl w:ilvl="3" w:tentative="1">
+      <w:start w:val="1"/>
+      <w:numFmt w:val="bullet"/>
+      <w:lvlText w:val=""/>
+      <w:lvlJc w:val="left"/>
+      <w:pPr>
+        <w:tabs>
+          <w:tab w:val="num" w:pos="2880"/>
+        </w:tabs>
+        <w:ind w:left="2880" w:hanging="360"/>
+      </w:pPr>
+      <w:rPr>
+        <w:rFonts w:ascii="Wingdings" w:hAnsi="Wingdings" w:hint="default"/>
+        <w:sz w:val="20"/>
+      </w:rPr>
+    </w:lvl>
+    <w:lvl w:ilvl="4" w:tentative="1">
+      <w:start w:val="1"/>
+      <w:numFmt w:val="bullet"/>
+      <w:lvlText w:val=""/>
+      <w:lvlJc w:val="left"/>
+      <w:pPr>
+        <w:tabs>
+          <w:tab w:val="num" w:pos="3600"/>
+        </w:tabs>
+        <w:ind w:left="3600" w:hanging="360"/>
+      </w:pPr>
+      <w:rPr>
+        <w:rFonts w:ascii="Wingdings" w:hAnsi="Wingdings" w:hint="default"/>
+        <w:sz w:val="20"/>
+      </w:rPr>
+    </w:lvl>
+    <w:lvl w:ilvl="5" w:tentative="1">
+      <w:start w:val="1"/>
+      <w:numFmt w:val="bullet"/>
+      <w:lvlText w:val=""/>
+      <w:lvlJc w:val="left"/>
+      <w:pPr>
+        <w:tabs>
+          <w:tab w:val="num" w:pos="4320"/>
+        </w:tabs>
+        <w:ind w:left="4320" w:hanging="360"/>
+      </w:pPr>
+      <w:rPr>
+        <w:rFonts w:ascii="Wingdings" w:hAnsi="Wingdings" w:hint="default"/>
+        <w:sz w:val="20"/>
+      </w:rPr>
+    </w:lvl>
+    <w:lvl w:ilvl="6" w:tentative="1">
+      <w:start w:val="1"/>
+      <w:numFmt w:val="bullet"/>
+      <w:lvlText w:val=""/>
+      <w:lvlJc w:val="left"/>
+      <w:pPr>
+        <w:tabs>
+          <w:tab w:val="num" w:pos="5040"/>
+        </w:tabs>
+        <w:ind w:left="5040" w:hanging="360"/>
+      </w:pPr>
+      <w:rPr>
+        <w:rFonts w:ascii="Wingdings" w:hAnsi="Wingdings" w:hint="default"/>
+        <w:sz w:val="20"/>
+      </w:rPr>
+    </w:lvl>
+    <w:lvl w:ilvl="7" w:tentative="1">
+      <w:start w:val="1"/>
+      <w:numFmt w:val="bullet"/>
+      <w:lvlText w:val=""/>
+      <w:lvlJc w:val="left"/>
+      <w:pPr>
+        <w:tabs>
+          <w:tab w:val="num" w:pos="5760"/>
+        </w:tabs>
+        <w:ind w:left="5760" w:hanging="360"/>
+      </w:pPr>
+      <w:rPr>
+        <w:rFonts w:ascii="Wingdings" w:hAnsi="Wingdings" w:hint="default"/>
+        <w:sz w:val="20"/>
+      </w:rPr>
+    </w:lvl>
+    <w:lvl w:ilvl="8" w:tentative="1">
+      <w:start w:val="1"/>
+      <w:numFmt w:val="bullet"/>
+      <w:lvlText w:val=""/>
+      <w:lvlJc w:val="left"/>
+      <w:pPr>
+        <w:tabs>
+          <w:tab w:val="num" w:pos="6480"/>
+        </w:tabs>
+        <w:ind w:left="6480" w:hanging="360"/>
+      </w:pPr>
+      <w:rPr>
+        <w:rFonts w:ascii="Wingdings" w:hAnsi="Wingdings" w:hint="default"/>
+        <w:sz w:val="20"/>
+      </w:rPr>
+    </w:lvl>
+  </w:abstractNum>
+  <w:abstractNum w:abstractNumId="21" w15:restartNumberingAfterBreak="0">
+    <w:nsid w:val="7F292388"/>
+    <w:multiLevelType w:val="multilevel"/>
+    <w:tmpl w:val="91B2FC9C"/>
+    <w:lvl w:ilvl="0">
+      <w:start w:val="1"/>
+      <w:numFmt w:val="bullet"/>
+      <w:lvlText w:val=""/>
+      <w:lvlJc w:val="left"/>
+      <w:pPr>
+        <w:tabs>
+          <w:tab w:val="num" w:pos="720"/>
+        </w:tabs>
+        <w:ind w:left="720" w:hanging="360"/>
+      </w:pPr>
+      <w:rPr>
+        <w:rFonts w:ascii="Symbol" w:hAnsi="Symbol" w:hint="default"/>
+        <w:sz w:val="20"/>
+      </w:rPr>
+    </w:lvl>
+    <w:lvl w:ilvl="1" w:tentative="1">
+      <w:start w:val="1"/>
+      <w:numFmt w:val="bullet"/>
+      <w:lvlText w:val="o"/>
+      <w:lvlJc w:val="left"/>
+      <w:pPr>
+        <w:tabs>
+          <w:tab w:val="num" w:pos="1440"/>
+        </w:tabs>
+        <w:ind w:left="1440" w:hanging="360"/>
+      </w:pPr>
+      <w:rPr>
+        <w:rFonts w:ascii="Courier New" w:hAnsi="Courier New" w:hint="default"/>
+        <w:sz w:val="20"/>
+      </w:rPr>
+    </w:lvl>
+    <w:lvl w:ilvl="2" w:tentative="1">
+      <w:start w:val="1"/>
+      <w:numFmt w:val="bullet"/>
+      <w:lvlText w:val=""/>
+      <w:lvlJc w:val="left"/>
+      <w:pPr>
+        <w:tabs>
+          <w:tab w:val="num" w:pos="2160"/>
+        </w:tabs>
+        <w:ind w:left="2160" w:hanging="360"/>
+      </w:pPr>
+      <w:rPr>
+        <w:rFonts w:ascii="Wingdings" w:hAnsi="Wingdings" w:hint="default"/>
+        <w:sz w:val="20"/>
+      </w:rPr>
+    </w:lvl>
+    <w:lvl w:ilvl="3" w:tentative="1">
+      <w:start w:val="1"/>
+      <w:numFmt w:val="bullet"/>
+      <w:lvlText w:val=""/>
+      <w:lvlJc w:val="left"/>
+      <w:pPr>
+        <w:tabs>
+          <w:tab w:val="num" w:pos="2880"/>
+        </w:tabs>
+        <w:ind w:left="2880" w:hanging="360"/>
+      </w:pPr>
+      <w:rPr>
+        <w:rFonts w:ascii="Wingdings" w:hAnsi="Wingdings" w:hint="default"/>
+        <w:sz w:val="20"/>
+      </w:rPr>
+    </w:lvl>
+    <w:lvl w:ilvl="4" w:tentative="1">
+      <w:start w:val="1"/>
+      <w:numFmt w:val="bullet"/>
+      <w:lvlText w:val=""/>
+      <w:lvlJc w:val="left"/>
+      <w:pPr>
+        <w:tabs>
+          <w:tab w:val="num" w:pos="3600"/>
+        </w:tabs>
+        <w:ind w:left="3600" w:hanging="360"/>
+      </w:pPr>
+      <w:rPr>
+        <w:rFonts w:ascii="Wingdings" w:hAnsi="Wingdings" w:hint="default"/>
+        <w:sz w:val="20"/>
+      </w:rPr>
+    </w:lvl>
+    <w:lvl w:ilvl="5" w:tentative="1">
+      <w:start w:val="1"/>
+      <w:numFmt w:val="bullet"/>
+      <w:lvlText w:val=""/>
+      <w:lvlJc w:val="left"/>
+      <w:pPr>
+        <w:tabs>
+          <w:tab w:val="num" w:pos="4320"/>
+        </w:tabs>
+        <w:ind w:left="4320" w:hanging="360"/>
+      </w:pPr>
+      <w:rPr>
+        <w:rFonts w:ascii="Wingdings" w:hAnsi="Wingdings" w:hint="default"/>
+        <w:sz w:val="20"/>
+      </w:rPr>
+    </w:lvl>
+    <w:lvl w:ilvl="6" w:tentative="1">
+      <w:start w:val="1"/>
+      <w:numFmt w:val="bullet"/>
+      <w:lvlText w:val=""/>
+      <w:lvlJc w:val="left"/>
+      <w:pPr>
+        <w:tabs>
+          <w:tab w:val="num" w:pos="5040"/>
+        </w:tabs>
+        <w:ind w:left="5040" w:hanging="360"/>
+      </w:pPr>
+      <w:rPr>
+        <w:rFonts w:ascii="Wingdings" w:hAnsi="Wingdings" w:hint="default"/>
+        <w:sz w:val="20"/>
+      </w:rPr>
+    </w:lvl>
+    <w:lvl w:ilvl="7" w:tentative="1">
+      <w:start w:val="1"/>
+      <w:numFmt w:val="bullet"/>
+      <w:lvlText w:val=""/>
+      <w:lvlJc w:val="left"/>
+      <w:pPr>
+        <w:tabs>
+          <w:tab w:val="num" w:pos="5760"/>
+        </w:tabs>
+        <w:ind w:left="5760" w:hanging="360"/>
+      </w:pPr>
+      <w:rPr>
+        <w:rFonts w:ascii="Wingdings" w:hAnsi="Wingdings" w:hint="default"/>
+        <w:sz w:val="20"/>
+      </w:rPr>
+    </w:lvl>
+    <w:lvl w:ilvl="8" w:tentative="1">
+      <w:start w:val="1"/>
+      <w:numFmt w:val="bullet"/>
+      <w:lvlText w:val=""/>
+      <w:lvlJc w:val="left"/>
+      <w:pPr>
+        <w:tabs>
+          <w:tab w:val="num" w:pos="6480"/>
+        </w:tabs>
+        <w:ind w:left="6480" w:hanging="360"/>
+      </w:pPr>
+      <w:rPr>
+        <w:rFonts w:ascii="Wingdings" w:hAnsi="Wingdings" w:hint="default"/>
+        <w:sz w:val="20"/>
+      </w:rPr>
+    </w:lvl>
+  </w:abstractNum>
+  <w:abstractNum w:abstractNumId="22" w15:restartNumberingAfterBreak="0">
+    <w:nsid w:val="7FA6452B"/>
+    <w:multiLevelType w:val="multilevel"/>
+    <w:tmpl w:val="A7BA1202"/>
+    <w:lvl w:ilvl="0">
+      <w:start w:val="1"/>
+      <w:numFmt w:val="bullet"/>
+      <w:lvlText w:val=""/>
+      <w:lvlJc w:val="left"/>
+      <w:pPr>
+        <w:tabs>
+          <w:tab w:val="num" w:pos="720"/>
+        </w:tabs>
+        <w:ind w:left="720" w:hanging="360"/>
+      </w:pPr>
+      <w:rPr>
+        <w:rFonts w:ascii="Symbol" w:hAnsi="Symbol" w:hint="default"/>
+        <w:sz w:val="20"/>
+      </w:rPr>
+    </w:lvl>
+    <w:lvl w:ilvl="1" w:tentative="1">
+      <w:start w:val="1"/>
+      <w:numFmt w:val="bullet"/>
+      <w:lvlText w:val="o"/>
+      <w:lvlJc w:val="left"/>
+      <w:pPr>
+        <w:tabs>
+          <w:tab w:val="num" w:pos="1440"/>
+        </w:tabs>
+        <w:ind w:left="1440" w:hanging="360"/>
+      </w:pPr>
+      <w:rPr>
+        <w:rFonts w:ascii="Courier New" w:hAnsi="Courier New" w:hint="default"/>
+        <w:sz w:val="20"/>
+      </w:rPr>
+    </w:lvl>
+    <w:lvl w:ilvl="2" w:tentative="1">
+      <w:start w:val="1"/>
+      <w:numFmt w:val="bullet"/>
+      <w:lvlText w:val=""/>
+      <w:lvlJc w:val="left"/>
+      <w:pPr>
+        <w:tabs>
+          <w:tab w:val="num" w:pos="2160"/>
+        </w:tabs>
+        <w:ind w:left="2160" w:hanging="360"/>
+      </w:pPr>
+      <w:rPr>
+        <w:rFonts w:ascii="Wingdings" w:hAnsi="Wingdings" w:hint="default"/>
+        <w:sz w:val="20"/>
+      </w:rPr>
+    </w:lvl>
+    <w:lvl w:ilvl="3" w:tentative="1">
+      <w:start w:val="1"/>
+      <w:numFmt w:val="bullet"/>
+      <w:lvlText w:val=""/>
+      <w:lvlJc w:val="left"/>
+      <w:pPr>
+        <w:tabs>
+          <w:tab w:val="num" w:pos="2880"/>
+        </w:tabs>
+        <w:ind w:left="2880" w:hanging="360"/>
+      </w:pPr>
+      <w:rPr>
+        <w:rFonts w:ascii="Wingdings" w:hAnsi="Wingdings" w:hint="default"/>
+        <w:sz w:val="20"/>
+      </w:rPr>
+    </w:lvl>
+    <w:lvl w:ilvl="4" w:tentative="1">
+      <w:start w:val="1"/>
+      <w:numFmt w:val="bullet"/>
+      <w:lvlText w:val=""/>
+      <w:lvlJc w:val="left"/>
+      <w:pPr>
+        <w:tabs>
+          <w:tab w:val="num" w:pos="3600"/>
+        </w:tabs>
+        <w:ind w:left="3600" w:hanging="360"/>
+      </w:pPr>
+      <w:rPr>
+        <w:rFonts w:ascii="Wingdings" w:hAnsi="Wingdings" w:hint="default"/>
+        <w:sz w:val="20"/>
+      </w:rPr>
+    </w:lvl>
+    <w:lvl w:ilvl="5" w:tentative="1">
+      <w:start w:val="1"/>
+      <w:numFmt w:val="bullet"/>
+      <w:lvlText w:val=""/>
+      <w:lvlJc w:val="left"/>
+      <w:pPr>
+        <w:tabs>
+          <w:tab w:val="num" w:pos="4320"/>
+        </w:tabs>
+        <w:ind w:left="4320" w:hanging="360"/>
+      </w:pPr>
+      <w:rPr>
+        <w:rFonts w:ascii="Wingdings" w:hAnsi="Wingdings" w:hint="default"/>
+        <w:sz w:val="20"/>
+      </w:rPr>
+    </w:lvl>
+    <w:lvl w:ilvl="6" w:tentative="1">
+      <w:start w:val="1"/>
+      <w:numFmt w:val="bullet"/>
+      <w:lvlText w:val=""/>
+      <w:lvlJc w:val="left"/>
+      <w:pPr>
+        <w:tabs>
+          <w:tab w:val="num" w:pos="5040"/>
+        </w:tabs>
+        <w:ind w:left="5040" w:hanging="360"/>
+      </w:pPr>
+      <w:rPr>
+        <w:rFonts w:ascii="Wingdings" w:hAnsi="Wingdings" w:hint="default"/>
+        <w:sz w:val="20"/>
+      </w:rPr>
+    </w:lvl>
+    <w:lvl w:ilvl="7" w:tentative="1">
+      <w:start w:val="1"/>
+      <w:numFmt w:val="bullet"/>
+      <w:lvlText w:val=""/>
+      <w:lvlJc w:val="left"/>
+      <w:pPr>
+        <w:tabs>
+          <w:tab w:val="num" w:pos="5760"/>
+        </w:tabs>
+        <w:ind w:left="5760" w:hanging="360"/>
+      </w:pPr>
+      <w:rPr>
+        <w:rFonts w:ascii="Wingdings" w:hAnsi="Wingdings" w:hint="default"/>
+        <w:sz w:val="20"/>
+      </w:rPr>
+    </w:lvl>
+    <w:lvl w:ilvl="8" w:tentative="1">
+      <w:start w:val="1"/>
+      <w:numFmt w:val="bullet"/>
+      <w:lvlText w:val=""/>
+      <w:lvlJc w:val="left"/>
+      <w:pPr>
+        <w:tabs>
+          <w:tab w:val="num" w:pos="6480"/>
+        </w:tabs>
+        <w:ind w:left="6480" w:hanging="360"/>
+      </w:pPr>
+      <w:rPr>
+        <w:rFonts w:ascii="Wingdings" w:hAnsi="Wingdings" w:hint="default"/>
+        <w:sz w:val="20"/>
+      </w:rPr>
+    </w:lvl>
+  </w:abstractNum>
+  <w:num w:numId="1" w16cid:durableId="1578704123">
+    <w:abstractNumId w:val="5"/>
+  </w:num>
+  <w:num w:numId="2" w16cid:durableId="1678074938">
+    <w:abstractNumId w:val="13"/>
+  </w:num>
+  <w:num w:numId="3" w16cid:durableId="1104687557">
+    <w:abstractNumId w:val="12"/>
+  </w:num>
+  <w:num w:numId="4" w16cid:durableId="193421518">
+    <w:abstractNumId w:val="20"/>
+  </w:num>
+  <w:num w:numId="5" w16cid:durableId="1244408932">
+    <w:abstractNumId w:val="11"/>
+  </w:num>
+  <w:num w:numId="6" w16cid:durableId="1903558975">
+    <w:abstractNumId w:val="0"/>
+  </w:num>
+  <w:num w:numId="7" w16cid:durableId="1079206454">
+    <w:abstractNumId w:val="19"/>
+  </w:num>
+  <w:num w:numId="8" w16cid:durableId="1878663276">
+    <w:abstractNumId w:val="8"/>
+  </w:num>
+  <w:num w:numId="9" w16cid:durableId="1008562043">
+    <w:abstractNumId w:val="21"/>
+  </w:num>
+  <w:num w:numId="10" w16cid:durableId="1397583097">
+    <w:abstractNumId w:val="18"/>
+  </w:num>
+  <w:num w:numId="11" w16cid:durableId="1287007777">
+    <w:abstractNumId w:val="10"/>
+  </w:num>
+  <w:num w:numId="12" w16cid:durableId="81533217">
+    <w:abstractNumId w:val="6"/>
+  </w:num>
+  <w:num w:numId="13" w16cid:durableId="386420224">
+    <w:abstractNumId w:val="1"/>
+  </w:num>
+  <w:num w:numId="14" w16cid:durableId="1634749427">
+    <w:abstractNumId w:val="17"/>
+  </w:num>
+  <w:num w:numId="15" w16cid:durableId="1968730047">
+    <w:abstractNumId w:val="9"/>
+  </w:num>
+  <w:num w:numId="16" w16cid:durableId="99450513">
+    <w:abstractNumId w:val="15"/>
+  </w:num>
+  <w:num w:numId="17" w16cid:durableId="446772791">
+    <w:abstractNumId w:val="2"/>
+  </w:num>
+  <w:num w:numId="18" w16cid:durableId="703672264">
+    <w:abstractNumId w:val="3"/>
+  </w:num>
+  <w:num w:numId="19" w16cid:durableId="312485172">
+    <w:abstractNumId w:val="4"/>
+  </w:num>
+  <w:num w:numId="20" w16cid:durableId="1560559504">
+    <w:abstractNumId w:val="7"/>
+  </w:num>
+  <w:num w:numId="21" w16cid:durableId="461652815">
+    <w:abstractNumId w:val="22"/>
+  </w:num>
+  <w:num w:numId="22" w16cid:durableId="1707758396">
+    <w:abstractNumId w:val="16"/>
+  </w:num>
+  <w:num w:numId="23" w16cid:durableId="1651061285">
+    <w:abstractNumId w:val="14"/>
+  </w:num>
+</w:numbering>
 </file>
 
 <file path=word/styles.xml><?xml version="1.0" encoding="utf-8"?>
@@ -599,7 +6619,6 @@
     <w:next w:val="Normal"/>
     <w:link w:val="Heading2Char"/>
     <w:uiPriority w:val="9"/>
-    <w:semiHidden/>
     <w:unhideWhenUsed/>
     <w:qFormat/>
     <w:rsid w:val="009D43BA"/>
@@ -815,7 +6834,6 @@
     <w:basedOn w:val="DefaultParagraphFont"/>
     <w:link w:val="Heading2"/>
     <w:uiPriority w:val="9"/>
-    <w:semiHidden/>
     <w:rsid w:val="009D43BA"/>
     <w:rPr>
       <w:rFonts w:asciiTheme="majorHAnsi" w:eastAsiaTheme="majorEastAsia" w:hAnsiTheme="majorHAnsi" w:cstheme="majorBidi"/>
@@ -1108,6 +7126,36 @@
     <w:rPr>
       <w:color w:val="605E5C"/>
       <w:shd w:val="clear" w:color="auto" w:fill="E1DFDD"/>
+    </w:rPr>
+  </w:style>
+  <w:style w:type="paragraph" w:styleId="NormalWeb">
+    <w:name w:val="Normal (Web)"/>
+    <w:basedOn w:val="Normal"/>
+    <w:uiPriority w:val="99"/>
+    <w:semiHidden/>
+    <w:unhideWhenUsed/>
+    <w:rsid w:val="007F63BB"/>
+    <w:pPr>
+      <w:spacing w:before="100" w:beforeAutospacing="1" w:after="100" w:afterAutospacing="1" w:line="240" w:lineRule="auto"/>
+    </w:pPr>
+    <w:rPr>
+      <w:rFonts w:ascii="Times New Roman" w:eastAsia="Times New Roman" w:hAnsi="Times New Roman" w:cs="Times New Roman"/>
+      <w:kern w:val="0"/>
+      <w:sz w:val="24"/>
+      <w:szCs w:val="24"/>
+      <w:lang w:eastAsia="en-IN" w:bidi="gu-IN"/>
+      <w14:ligatures w14:val="none"/>
+    </w:rPr>
+  </w:style>
+  <w:style w:type="character" w:styleId="Strong">
+    <w:name w:val="Strong"/>
+    <w:basedOn w:val="DefaultParagraphFont"/>
+    <w:uiPriority w:val="22"/>
+    <w:qFormat/>
+    <w:rsid w:val="007F63BB"/>
+    <w:rPr>
+      <w:b/>
+      <w:bCs/>
     </w:rPr>
   </w:style>
 </w:styles>
